--- a/docs/studyguides/conditionalprobability.docx
+++ b/docs/studyguides/conditionalprobability.docx
@@ -373,10 +373,34 @@
           <w:i/>
           <w:iCs/>
         </w:rPr>
-        <w:t xml:space="preserve">Before reading this guide, it is highly recommended that you read [Guide: Introduction to probability].</w:t>
+        <w:t xml:space="preserve">Before reading this guide, it is highly recommended that you read</w:t>
+      </w:r>
+      <w:r>
+        <w:rPr>
+          <w:i/>
+          <w:iCs/>
+        </w:rPr>
+        <w:t xml:space="preserve"> </w:t>
+      </w:r>
+      <w:hyperlink r:id="rId20">
+        <w:r>
+          <w:rPr>
+            <w:rStyle w:val="Hyperlink"/>
+            <w:i/>
+            <w:iCs/>
+          </w:rPr>
+          <w:t xml:space="preserve">Guide: Introduction to probability</w:t>
+        </w:r>
+      </w:hyperlink>
+      <w:r>
+        <w:rPr>
+          <w:i/>
+          <w:iCs/>
+        </w:rPr>
+        <w:t xml:space="preserve">.</w:t>
       </w:r>
     </w:p>
-    <w:bookmarkStart w:id="20" w:name="introduction"/>
+    <w:bookmarkStart w:id="21" w:name="introduction"/>
     <w:p>
       <w:pPr>
         <w:pStyle w:val="Heading1"/>
@@ -398,11 +422,11 @@
         <w:pStyle w:val="BodyText"/>
       </w:pPr>
       <w:r>
-        <w:t xml:space="preserve">It also forms the basis for several key results in statistics, including the multiplication rule, the Law of Total Probability, and Bayes’ Theorem. This guide covers the definition of conditional probability, methods for calculating it, ways to test for independence, and highlights the distinction between independent and disjoint events.</w:t>
+        <w:t xml:space="preserve">It also forms the basis for several key results in statistics, including the multiplication rule, the law of total probability, and Bayes’ theorem. This guide covers the definition of conditional probability, methods for calculating it, ways to test for independence, and highlights the distinction between independent and disjoint events.</w:t>
       </w:r>
     </w:p>
-    <w:bookmarkEnd w:id="20"/>
-    <w:bookmarkStart w:id="35" w:name="conditional-probability"/>
+    <w:bookmarkEnd w:id="21"/>
+    <w:bookmarkStart w:id="34" w:name="conditional-probability"/>
     <w:p>
       <w:pPr>
         <w:pStyle w:val="Heading1"/>
@@ -447,7 +471,7 @@
         <w:t xml:space="preserve"> </w:t>
       </w:r>
       <w:r>
-        <w:t xml:space="preserve">is the probability of an event occurring given that another event has already occurred. It helps quantify how one event influences the likelihood of another. More formally:</w:t>
+        <w:t xml:space="preserve">is the probability of an event occurring given that another event has already occurred. It quantifies how one event influences the likelihood of another.</w:t>
       </w:r>
     </w:p>
     <w:tbl>
@@ -492,18 +516,18 @@
                 <wp:inline>
                   <wp:extent cx="152400" cy="152400"/>
                   <wp:effectExtent b="0" l="0" r="0" t="0"/>
-                  <wp:docPr descr="" title="" id="22" name="Picture"/>
+                  <wp:docPr descr="" title="" id="23" name="Picture"/>
                   <a:graphic>
                     <a:graphicData uri="http://schemas.openxmlformats.org/drawingml/2006/picture">
                       <pic:pic>
                         <pic:nvPicPr>
-                          <pic:cNvPr descr="/Applications/quarto/share/formats/docx/note.png" id="23" name="Picture"/>
+                          <pic:cNvPr descr="/Applications/quarto/share/formats/docx/note.png" id="24" name="Picture"/>
                           <pic:cNvPicPr>
                             <a:picLocks noChangeArrowheads="1" noChangeAspect="1"/>
                           </pic:cNvPicPr>
                         </pic:nvPicPr>
                         <pic:blipFill>
-                          <a:blip r:embed="rId21"/>
+                          <a:blip r:embed="rId22"/>
                           <a:stretch>
                             <a:fillRect/>
                           </a:stretch>
@@ -560,7 +584,7 @@
               <w:spacing w:before="16"/>
             </w:pPr>
             <w:r>
-              <w:t xml:space="preserve">If</w:t>
+              <w:t xml:space="preserve">Suppose that</w:t>
             </w:r>
             <w:r>
               <w:t xml:space="preserve"> </w:t>
@@ -569,11 +593,91 @@
               <m:r>
                 <m:t>A</m:t>
               </m:r>
+              <m:r>
+                <m:rPr>
+                  <m:sty m:val="p"/>
+                </m:rPr>
+                <m:t>,</m:t>
+              </m:r>
+              <m:r>
+                <m:t>B</m:t>
+              </m:r>
             </m:oMath>
             <w:r>
               <w:t xml:space="preserve"> </w:t>
             </w:r>
             <w:r>
+              <w:t xml:space="preserve">are events in a sample space, where</w:t>
+            </w:r>
+            <w:r>
+              <w:t xml:space="preserve"> </w:t>
+            </w:r>
+            <m:oMath>
+              <m:r>
+                <m:rPr>
+                  <m:sty m:val="p"/>
+                  <m:scr m:val="double-struck"/>
+                </m:rPr>
+                <m:t>P</m:t>
+              </m:r>
+              <m:d>
+                <m:dPr>
+                  <m:begChr m:val="("/>
+                  <m:endChr m:val=")"/>
+                  <m:sepChr m:val=""/>
+                  <m:grow/>
+                </m:dPr>
+                <m:e>
+                  <m:r>
+                    <m:t>A</m:t>
+                  </m:r>
+                </m:e>
+              </m:d>
+              <m:r>
+                <m:rPr>
+                  <m:sty m:val="p"/>
+                </m:rPr>
+                <m:t>,</m:t>
+              </m:r>
+              <m:r>
+                <m:rPr>
+                  <m:sty m:val="p"/>
+                  <m:scr m:val="double-struck"/>
+                </m:rPr>
+                <m:t>P</m:t>
+              </m:r>
+              <m:d>
+                <m:dPr>
+                  <m:begChr m:val="("/>
+                  <m:endChr m:val=")"/>
+                  <m:sepChr m:val=""/>
+                  <m:grow/>
+                </m:dPr>
+                <m:e>
+                  <m:r>
+                    <m:t>B</m:t>
+                  </m:r>
+                </m:e>
+              </m:d>
+            </m:oMath>
+            <w:r>
+              <w:t xml:space="preserve"> </w:t>
+            </w:r>
+            <w:r>
+              <w:t xml:space="preserve">are the probabilities that</w:t>
+            </w:r>
+            <w:r>
+              <w:t xml:space="preserve"> </w:t>
+            </w:r>
+            <m:oMath>
+              <m:r>
+                <m:t>A</m:t>
+              </m:r>
+            </m:oMath>
+            <w:r>
+              <w:t xml:space="preserve"> </w:t>
+            </w:r>
+            <w:r>
               <w:t xml:space="preserve">and</w:t>
             </w:r>
             <w:r>
@@ -588,18 +692,77 @@
               <w:t xml:space="preserve"> </w:t>
             </w:r>
             <w:r>
-              <w:t xml:space="preserve">are events, then the</w:t>
-            </w:r>
-            <w:r>
-              <w:t xml:space="preserve"> </w:t>
-            </w:r>
-            <w:r>
-              <w:rPr>
-                <w:b/>
-                <w:bCs/>
-              </w:rPr>
-              <w:t xml:space="preserve">conditional probability</w:t>
-            </w:r>
+              <w:t xml:space="preserve">occur.</w:t>
+            </w:r>
+          </w:p>
+          <w:p>
+            <w:pPr>
+              <w:pStyle w:val="BodyText"/>
+            </w:pPr>
+            <w:r>
+              <w:t xml:space="preserve">You can write</w:t>
+            </w:r>
+          </w:p>
+          <w:p>
+            <w:pPr>
+              <w:pStyle w:val="Compact"/>
+              <w:numPr>
+                <w:ilvl w:val="0"/>
+                <w:numId w:val="1001"/>
+              </w:numPr>
+            </w:pPr>
+            <m:oMath>
+              <m:r>
+                <m:rPr>
+                  <m:sty m:val="p"/>
+                  <m:scr m:val="double-struck"/>
+                </m:rPr>
+                <m:t>P</m:t>
+              </m:r>
+              <m:d>
+                <m:dPr>
+                  <m:begChr m:val="("/>
+                  <m:endChr m:val=")"/>
+                  <m:sepChr m:val=""/>
+                  <m:grow/>
+                </m:dPr>
+                <m:e>
+                  <m:r>
+                    <m:t>A</m:t>
+                  </m:r>
+                  <m:r>
+                    <m:rPr>
+                      <m:sty m:val="p"/>
+                    </m:rPr>
+                    <m:t>∩</m:t>
+                  </m:r>
+                  <m:r>
+                    <m:t>B</m:t>
+                  </m:r>
+                </m:e>
+              </m:d>
+            </m:oMath>
+            <w:r>
+              <w:t xml:space="preserve"> </w:t>
+            </w:r>
+            <w:r>
+              <w:t xml:space="preserve">(read</w:t>
+            </w:r>
+            <w:r>
+              <w:t xml:space="preserve"> </w:t>
+            </w:r>
+            <w:r>
+              <w:t xml:space="preserve">‘</w:t>
+            </w:r>
+            <m:oMath>
+              <m:r>
+                <m:rPr>
+                  <m:sty m:val="p"/>
+                  <m:scr m:val="double-struck"/>
+                </m:rPr>
+                <m:t>P</m:t>
+              </m:r>
+            </m:oMath>
             <w:r>
               <w:t xml:space="preserve"> </w:t>
             </w:r>
@@ -618,7 +781,7 @@
               <w:t xml:space="preserve"> </w:t>
             </w:r>
             <w:r>
-              <w:t xml:space="preserve">occurring given that</w:t>
+              <w:t xml:space="preserve">and</w:t>
             </w:r>
             <w:r>
               <w:t xml:space="preserve"> </w:t>
@@ -629,16 +792,54 @@
               </m:r>
             </m:oMath>
             <w:r>
-              <w:t xml:space="preserve"> </w:t>
-            </w:r>
-            <w:r>
-              <w:t xml:space="preserve">has occurred, written as</w:t>
+              <w:t xml:space="preserve">’</w:t>
+            </w:r>
+            <w:r>
+              <w:t xml:space="preserve">) to mean the probability of both</w:t>
             </w:r>
             <w:r>
               <w:t xml:space="preserve"> </w:t>
             </w:r>
             <m:oMath>
               <m:r>
+                <m:t>A</m:t>
+              </m:r>
+            </m:oMath>
+            <w:r>
+              <w:t xml:space="preserve"> </w:t>
+            </w:r>
+            <w:r>
+              <w:t xml:space="preserve">and</w:t>
+            </w:r>
+            <w:r>
+              <w:t xml:space="preserve"> </w:t>
+            </w:r>
+            <m:oMath>
+              <m:r>
+                <m:t>B</m:t>
+              </m:r>
+            </m:oMath>
+            <w:r>
+              <w:t xml:space="preserve"> </w:t>
+            </w:r>
+            <w:r>
+              <w:t xml:space="preserve">happening.</w:t>
+            </w:r>
+          </w:p>
+          <w:p>
+            <w:pPr>
+              <w:pStyle w:val="Compact"/>
+              <w:numPr>
+                <w:ilvl w:val="0"/>
+                <w:numId w:val="1001"/>
+              </w:numPr>
+            </w:pPr>
+            <m:oMath>
+              <m:r>
+                <m:rPr>
+                  <m:sty m:val="p"/>
+                  <m:scr m:val="double-struck"/>
+                </m:rPr>
                 <m:t>P</m:t>
               </m:r>
               <m:d>
@@ -665,7 +866,95 @@
               </m:d>
             </m:oMath>
             <w:r>
-              <w:t xml:space="preserve">, is defined as:</w:t>
+              <w:t xml:space="preserve"> </w:t>
+            </w:r>
+            <w:r>
+              <w:t xml:space="preserve">(read</w:t>
+            </w:r>
+            <w:r>
+              <w:t xml:space="preserve"> </w:t>
+            </w:r>
+            <w:r>
+              <w:t xml:space="preserve">‘</w:t>
+            </w:r>
+            <m:oMath>
+              <m:r>
+                <m:rPr>
+                  <m:sty m:val="p"/>
+                  <m:scr m:val="double-struck"/>
+                </m:rPr>
+                <m:t>P</m:t>
+              </m:r>
+            </m:oMath>
+            <w:r>
+              <w:t xml:space="preserve"> </w:t>
+            </w:r>
+            <w:r>
+              <w:t xml:space="preserve">of</w:t>
+            </w:r>
+            <w:r>
+              <w:t xml:space="preserve"> </w:t>
+            </w:r>
+            <m:oMath>
+              <m:r>
+                <m:t>A</m:t>
+              </m:r>
+            </m:oMath>
+            <w:r>
+              <w:t xml:space="preserve"> </w:t>
+            </w:r>
+            <w:r>
+              <w:t xml:space="preserve">given</w:t>
+            </w:r>
+            <w:r>
+              <w:t xml:space="preserve"> </w:t>
+            </w:r>
+            <m:oMath>
+              <m:r>
+                <m:t>B</m:t>
+              </m:r>
+            </m:oMath>
+            <w:r>
+              <w:t xml:space="preserve">’</w:t>
+            </w:r>
+            <w:r>
+              <w:t xml:space="preserve">) to mean the probability of</w:t>
+            </w:r>
+            <w:r>
+              <w:t xml:space="preserve"> </w:t>
+            </w:r>
+            <m:oMath>
+              <m:r>
+                <m:t>A</m:t>
+              </m:r>
+            </m:oMath>
+            <w:r>
+              <w:t xml:space="preserve"> </w:t>
+            </w:r>
+            <w:r>
+              <w:t xml:space="preserve">happening given that</w:t>
+            </w:r>
+            <w:r>
+              <w:t xml:space="preserve"> </w:t>
+            </w:r>
+            <m:oMath>
+              <m:r>
+                <m:t>B</m:t>
+              </m:r>
+            </m:oMath>
+            <w:r>
+              <w:t xml:space="preserve"> </w:t>
+            </w:r>
+            <w:r>
+              <w:t xml:space="preserve">has already happened,</w:t>
+            </w:r>
+          </w:p>
+          <w:p>
+            <w:pPr>
+              <w:pStyle w:val="FirstParagraph"/>
+            </w:pPr>
+            <w:r>
+              <w:t xml:space="preserve">Then</w:t>
             </w:r>
           </w:p>
           <w:p>
@@ -678,6 +967,10 @@
               </m:oMathParaPr>
               <m:oMath>
                 <m:r>
+                  <m:rPr>
+                    <m:sty m:val="p"/>
+                    <m:scr m:val="double-struck"/>
+                  </m:rPr>
                   <m:t>P</m:t>
                 </m:r>
                 <m:d>
@@ -714,6 +1007,10 @@
                   </m:fPr>
                   <m:num>
                     <m:r>
+                      <m:rPr>
+                        <m:sty m:val="p"/>
+                        <m:scr m:val="double-struck"/>
+                      </m:rPr>
                       <m:t>P</m:t>
                     </m:r>
                     <m:d>
@@ -741,6 +1038,10 @@
                   </m:num>
                   <m:den>
                     <m:r>
+                      <m:rPr>
+                        <m:sty m:val="p"/>
+                        <m:scr m:val="double-struck"/>
+                      </m:rPr>
                       <m:t>P</m:t>
                     </m:r>
                     <m:d>
@@ -771,139 +1072,55 @@
             <w:pPr>
               <w:pStyle w:val="FirstParagraph"/>
             </w:pPr>
-            <w:r>
-              <w:t xml:space="preserve">where:</w:t>
-            </w:r>
-          </w:p>
-          <w:p>
-            <w:pPr>
-              <w:pStyle w:val="Compact"/>
-              <w:numPr>
-                <w:ilvl w:val="0"/>
-                <w:numId w:val="1001"/>
-              </w:numPr>
-            </w:pPr>
+            <w:pPr>
+              <w:spacing w:after="16"/>
+            </w:pPr>
+            <w:r>
+              <w:t xml:space="preserve">is the</w:t>
+            </w:r>
+            <w:r>
+              <w:t xml:space="preserve"> </w:t>
+            </w:r>
+            <w:r>
+              <w:rPr>
+                <w:b/>
+                <w:bCs/>
+              </w:rPr>
+              <w:t xml:space="preserve">conditional probability</w:t>
+            </w:r>
+            <w:r>
+              <w:t xml:space="preserve"> </w:t>
+            </w:r>
+            <w:r>
+              <w:t xml:space="preserve">that</w:t>
+            </w:r>
+            <w:r>
+              <w:t xml:space="preserve"> </w:t>
+            </w:r>
             <m:oMath>
               <m:r>
-                <m:t>P</m:t>
-              </m:r>
-              <m:d>
-                <m:dPr>
-                  <m:begChr m:val="("/>
-                  <m:endChr m:val=")"/>
-                  <m:sepChr m:val=""/>
-                  <m:grow/>
-                </m:dPr>
-                <m:e>
-                  <m:r>
-                    <m:t>A</m:t>
-                  </m:r>
-                  <m:r>
-                    <m:rPr>
-                      <m:sty m:val="p"/>
-                    </m:rPr>
-                    <m:t>∩</m:t>
-                  </m:r>
-                  <m:r>
-                    <m:t>B</m:t>
-                  </m:r>
-                </m:e>
-              </m:d>
+                <m:t>A</m:t>
+              </m:r>
             </m:oMath>
             <w:r>
               <w:t xml:space="preserve"> </w:t>
             </w:r>
             <w:r>
-              <w:t xml:space="preserve">is the probability that both</w:t>
+              <w:t xml:space="preserve">happens given that</w:t>
             </w:r>
             <w:r>
               <w:t xml:space="preserve"> </w:t>
             </w:r>
             <m:oMath>
               <m:r>
-                <m:t>A</m:t>
+                <m:t>B</m:t>
               </m:r>
             </m:oMath>
             <w:r>
               <w:t xml:space="preserve"> </w:t>
             </w:r>
             <w:r>
-              <w:t xml:space="preserve">and</w:t>
-            </w:r>
-            <w:r>
-              <w:t xml:space="preserve"> </w:t>
-            </w:r>
-            <m:oMath>
-              <m:r>
-                <m:t>B</m:t>
-              </m:r>
-            </m:oMath>
-            <w:r>
-              <w:t xml:space="preserve"> </w:t>
-            </w:r>
-            <w:r>
-              <w:t xml:space="preserve">occur.</w:t>
-            </w:r>
-          </w:p>
-          <w:p>
-            <w:pPr>
-              <w:pStyle w:val="Compact"/>
-              <w:numPr>
-                <w:ilvl w:val="0"/>
-                <w:numId w:val="1001"/>
-              </w:numPr>
-            </w:pPr>
-            <m:oMath>
-              <m:r>
-                <m:t>P</m:t>
-              </m:r>
-              <m:d>
-                <m:dPr>
-                  <m:begChr m:val="("/>
-                  <m:endChr m:val=")"/>
-                  <m:sepChr m:val=""/>
-                  <m:grow/>
-                </m:dPr>
-                <m:e>
-                  <m:r>
-                    <m:t>B</m:t>
-                  </m:r>
-                </m:e>
-              </m:d>
-            </m:oMath>
-            <w:r>
-              <w:t xml:space="preserve"> </w:t>
-            </w:r>
-            <w:r>
-              <w:t xml:space="preserve">is the probability that</w:t>
-            </w:r>
-            <w:r>
-              <w:t xml:space="preserve"> </w:t>
-            </w:r>
-            <m:oMath>
-              <m:r>
-                <m:t>B</m:t>
-              </m:r>
-            </m:oMath>
-            <w:r>
-              <w:t xml:space="preserve"> </w:t>
-            </w:r>
-            <w:r>
-              <w:t xml:space="preserve">occurs, regardless of whether</w:t>
-            </w:r>
-            <w:r>
-              <w:t xml:space="preserve"> </w:t>
-            </w:r>
-            <m:oMath>
-              <m:r>
-                <m:t>A</m:t>
-              </m:r>
-            </m:oMath>
-            <w:r>
-              <w:t xml:space="preserve"> </w:t>
-            </w:r>
-            <w:r>
-              <w:t xml:space="preserve">occurs.</w:t>
+              <w:t xml:space="preserve">has already happened.</w:t>
             </w:r>
           </w:p>
         </w:tc>
@@ -911,7 +1128,7 @@
     </w:tbl>
     <w:p>
       <w:pPr>
-        <w:pStyle w:val="FirstParagraph"/>
+        <w:pStyle w:val="BodyText"/>
       </w:pPr>
       <w:r>
         <w:t xml:space="preserve"> </w:t>
@@ -959,18 +1176,18 @@
                 <wp:inline>
                   <wp:extent cx="152400" cy="152400"/>
                   <wp:effectExtent b="0" l="0" r="0" t="0"/>
-                  <wp:docPr descr="" title="" id="24" name="Picture"/>
+                  <wp:docPr descr="" title="" id="25" name="Picture"/>
                   <a:graphic>
                     <a:graphicData uri="http://schemas.openxmlformats.org/drawingml/2006/picture">
                       <pic:pic>
                         <pic:nvPicPr>
-                          <pic:cNvPr descr="/Applications/quarto/share/formats/docx/note.png" id="25" name="Picture"/>
+                          <pic:cNvPr descr="/Applications/quarto/share/formats/docx/note.png" id="26" name="Picture"/>
                           <pic:cNvPicPr>
                             <a:picLocks noChangeArrowheads="1" noChangeAspect="1"/>
                           </pic:cNvPicPr>
                         </pic:nvPicPr>
                         <pic:blipFill>
-                          <a:blip r:embed="rId21"/>
+                          <a:blip r:embed="rId22"/>
                           <a:stretch>
                             <a:fillRect/>
                           </a:stretch>
@@ -1027,377 +1244,10 @@
               <w:spacing w:before="16" w:after="16"/>
             </w:pPr>
             <w:r>
-              <w:t xml:space="preserve">The notation</w:t>
-            </w:r>
-            <w:r>
-              <w:t xml:space="preserve"> </w:t>
-            </w:r>
-            <m:oMath>
-              <m:r>
-                <m:t>P</m:t>
-              </m:r>
-              <m:d>
-                <m:dPr>
-                  <m:begChr m:val="("/>
-                  <m:endChr m:val=")"/>
-                  <m:sepChr m:val=""/>
-                  <m:grow/>
-                </m:dPr>
-                <m:e>
-                  <m:r>
-                    <m:t>A</m:t>
-                  </m:r>
-                  <m:r>
-                    <m:rPr>
-                      <m:sty m:val="p"/>
-                    </m:rPr>
-                    <m:t>∣</m:t>
-                  </m:r>
-                  <m:r>
-                    <m:t>B</m:t>
-                  </m:r>
-                </m:e>
-              </m:d>
-            </m:oMath>
-            <w:r>
-              <w:t xml:space="preserve"> </w:t>
-            </w:r>
-            <w:r>
-              <w:t xml:space="preserve">is read as</w:t>
-            </w:r>
-            <w:r>
-              <w:t xml:space="preserve"> </w:t>
-            </w:r>
-            <w:r>
-              <w:rPr>
-                <w:b/>
-                <w:bCs/>
-              </w:rPr>
-              <w:t xml:space="preserve">“</w:t>
-            </w:r>
-            <w:r>
-              <w:rPr>
-                <w:b/>
-                <w:bCs/>
-              </w:rPr>
-              <w:t xml:space="preserve">the probability of</w:t>
-            </w:r>
-            <w:r>
-              <w:rPr>
-                <w:b/>
-                <w:bCs/>
-              </w:rPr>
-              <w:t xml:space="preserve"> </w:t>
-            </w:r>
-            <m:oMath>
-              <m:r>
-                <m:t>A</m:t>
-              </m:r>
-            </m:oMath>
-            <w:r>
-              <w:rPr>
-                <w:b/>
-                <w:bCs/>
-              </w:rPr>
-              <w:t xml:space="preserve"> </w:t>
-            </w:r>
-            <w:r>
-              <w:rPr>
-                <w:b/>
-                <w:bCs/>
-              </w:rPr>
-              <w:t xml:space="preserve">given</w:t>
-            </w:r>
-            <w:r>
-              <w:rPr>
-                <w:b/>
-                <w:bCs/>
-              </w:rPr>
-              <w:t xml:space="preserve"> </w:t>
-            </w:r>
-            <m:oMath>
-              <m:r>
-                <m:t>B</m:t>
-              </m:r>
-            </m:oMath>
-            <w:r>
-              <w:rPr>
-                <w:b/>
-                <w:bCs/>
-              </w:rPr>
-              <w:t xml:space="preserve">”</w:t>
-            </w:r>
-            <w:r>
-              <w:t xml:space="preserve">, where the vertical bar</w:t>
-            </w:r>
-            <w:r>
-              <w:t xml:space="preserve"> </w:t>
-            </w:r>
-            <w:r>
-              <w:t xml:space="preserve">“</w:t>
-            </w:r>
-            <m:oMath>
-              <m:r>
-                <m:rPr>
-                  <m:sty m:val="p"/>
-                </m:rPr>
-                <m:t>∣</m:t>
-              </m:r>
-            </m:oMath>
-            <w:r>
-              <w:t xml:space="preserve">”</w:t>
-            </w:r>
-            <w:r>
-              <w:t xml:space="preserve"> </w:t>
-            </w:r>
-            <w:r>
-              <w:t xml:space="preserve">means</w:t>
-            </w:r>
-            <w:r>
-              <w:t xml:space="preserve"> </w:t>
-            </w:r>
-            <w:r>
-              <w:t xml:space="preserve">“</w:t>
-            </w:r>
-            <w:r>
-              <w:t xml:space="preserve">given</w:t>
-            </w:r>
-            <w:r>
-              <w:t xml:space="preserve">”</w:t>
-            </w:r>
-            <w:r>
-              <w:t xml:space="preserve">.</w:t>
-            </w:r>
-          </w:p>
-        </w:tc>
-      </w:tr>
-    </w:tbl>
-    <w:p>
-      <w:pPr>
-        <w:pStyle w:val="BodyText"/>
-      </w:pPr>
-      <w:r>
-        <w:t xml:space="preserve"> </w:t>
-      </w:r>
-    </w:p>
-    <w:tbl>
-      <w:tblPr>
-        <w:tblStyle w:val="Table"/>
-        <w:tblLook w:firstRow="0" w:lastRow="0" w:firstColumn="0" w:lastColumn="0" w:noHBand="0" w:noVBand="0" w:val="0000"/>
-        <w:tblBorders>
-          <w:left w:val="single" w:sz="24" w:space="0" w:color="0758E5"/>
-          <w:right w:val="single" w:sz="4" w:space="0" w:color="0758E5"/>
-          <w:top w:val="single" w:sz="4" w:space="0" w:color="0758E5"/>
-          <w:bottom w:val="single" w:sz="4" w:space="0" w:color="0758E5"/>
-        </w:tblBorders>
-        <w:tblCellMar>
-          <w:left w:w="144" w:type="dxa"/>
-          <w:right w:w="144" w:type="dxa"/>
-        </w:tblCellMar>
-        <w:tblInd w:w="164" w:type="dxa"/>
-        <w:tblW w:type="pct" w:w="100%"/>
-      </w:tblPr>
-      <w:tr>
-        <w:trPr>
-          <w:cantSplit/>
-        </w:trPr>
-        <w:tc>
-          <w:tcPr>
-            <w:shd w:color="auto" w:fill="dae6fb" w:val="clear"/>
-            <w:tcMar>
-              <w:top w:w="92" w:type="dxa"/>
-              <w:bottom w:w="92" w:type="dxa"/>
-            </w:tcMar>
-          </w:tcPr>
-          <w:p>
-            <w:pPr>
-              <w:pStyle w:val="BodyText"/>
-            </w:pPr>
-            <w:pPr>
-              <w:spacing w:before="0" w:after="0"/>
-              <w:textAlignment w:val="center"/>
-            </w:pPr>
-            <w:r>
-              <w:drawing>
-                <wp:inline>
-                  <wp:extent cx="152400" cy="152400"/>
-                  <wp:effectExtent b="0" l="0" r="0" t="0"/>
-                  <wp:docPr descr="" title="" id="26" name="Picture"/>
-                  <a:graphic>
-                    <a:graphicData uri="http://schemas.openxmlformats.org/drawingml/2006/picture">
-                      <pic:pic>
-                        <pic:nvPicPr>
-                          <pic:cNvPr descr="/Applications/quarto/share/formats/docx/note.png" id="27" name="Picture"/>
-                          <pic:cNvPicPr>
-                            <a:picLocks noChangeArrowheads="1" noChangeAspect="1"/>
-                          </pic:cNvPicPr>
-                        </pic:nvPicPr>
-                        <pic:blipFill>
-                          <a:blip r:embed="rId21"/>
-                          <a:stretch>
-                            <a:fillRect/>
-                          </a:stretch>
-                        </pic:blipFill>
-                        <pic:spPr bwMode="auto">
-                          <a:xfrm>
-                            <a:off x="0" y="0"/>
-                            <a:ext cx="152400" cy="152400"/>
-                          </a:xfrm>
-                          <a:prstGeom prst="rect">
-                            <a:avLst/>
-                          </a:prstGeom>
-                          <a:noFill/>
-                          <a:ln w="9525">
-                            <a:noFill/>
-                            <a:headEnd/>
-                            <a:tailEnd/>
-                          </a:ln>
-                        </pic:spPr>
-                      </pic:pic>
-                    </a:graphicData>
-                  </a:graphic>
-                </wp:inline>
-              </w:drawing>
-            </w:r>
-            <w:r>
-              <w:t xml:space="preserve"> </w:t>
-            </w:r>
-            <w:r>
-              <w:t xml:space="preserve"> </w:t>
-            </w:r>
-            <w:r>
-              <w:t xml:space="preserve">Note</w:t>
-            </w:r>
-          </w:p>
-        </w:tc>
-      </w:tr>
-      <w:tr>
-        <w:trPr>
-          <w:cantSplit/>
-        </w:trPr>
-        <w:tc>
-          <w:tcPr>
-            <w:tcMar>
-              <w:top w:w="108" w:type="dxa"/>
-              <w:bottom w:w="108" w:type="dxa"/>
-            </w:tcMar>
-          </w:tcPr>
-          <w:p>
-            <w:pPr>
-              <w:pStyle w:val="BodyText"/>
-            </w:pPr>
-            <w:pPr>
-              <w:spacing w:before="16"/>
-            </w:pPr>
-            <w:r>
-              <w:t xml:space="preserve">The notation</w:t>
-            </w:r>
-            <w:r>
-              <w:t xml:space="preserve"> </w:t>
-            </w:r>
-            <m:oMath>
-              <m:r>
-                <m:t>P</m:t>
-              </m:r>
-              <m:d>
-                <m:dPr>
-                  <m:begChr m:val="("/>
-                  <m:endChr m:val=")"/>
-                  <m:sepChr m:val=""/>
-                  <m:grow/>
-                </m:dPr>
-                <m:e>
-                  <m:r>
-                    <m:t>A</m:t>
-                  </m:r>
-                  <m:r>
-                    <m:rPr>
-                      <m:sty m:val="p"/>
-                    </m:rPr>
-                    <m:t>∩</m:t>
-                  </m:r>
-                  <m:r>
-                    <m:t>B</m:t>
-                  </m:r>
-                </m:e>
-              </m:d>
-            </m:oMath>
-            <w:r>
-              <w:t xml:space="preserve"> </w:t>
-            </w:r>
-            <w:r>
-              <w:t xml:space="preserve">is read as</w:t>
-            </w:r>
-            <w:r>
-              <w:t xml:space="preserve"> </w:t>
-            </w:r>
-            <w:r>
-              <w:rPr>
-                <w:b/>
-                <w:bCs/>
-              </w:rPr>
-              <w:t xml:space="preserve">“</w:t>
-            </w:r>
-            <w:r>
-              <w:rPr>
-                <w:b/>
-                <w:bCs/>
-              </w:rPr>
-              <w:t xml:space="preserve">the probability of</w:t>
-            </w:r>
-            <w:r>
-              <w:rPr>
-                <w:b/>
-                <w:bCs/>
-              </w:rPr>
-              <w:t xml:space="preserve"> </w:t>
-            </w:r>
-            <m:oMath>
-              <m:r>
-                <m:t>A</m:t>
-              </m:r>
-            </m:oMath>
-            <w:r>
-              <w:rPr>
-                <w:b/>
-                <w:bCs/>
-              </w:rPr>
-              <w:t xml:space="preserve"> </w:t>
-            </w:r>
-            <w:r>
-              <w:rPr>
-                <w:b/>
-                <w:bCs/>
-              </w:rPr>
-              <w:t xml:space="preserve">and</w:t>
-            </w:r>
-            <w:r>
-              <w:rPr>
-                <w:b/>
-                <w:bCs/>
-              </w:rPr>
-              <w:t xml:space="preserve"> </w:t>
-            </w:r>
-            <m:oMath>
-              <m:r>
-                <m:t>B</m:t>
-              </m:r>
-            </m:oMath>
-            <w:r>
-              <w:rPr>
-                <w:b/>
-                <w:bCs/>
-              </w:rPr>
-              <w:t xml:space="preserve">”</w:t>
-            </w:r>
-            <w:r>
-              <w:t xml:space="preserve">, where</w:t>
-            </w:r>
-            <w:r>
-              <w:t xml:space="preserve"> </w:t>
-            </w:r>
-            <w:r>
-              <w:t xml:space="preserve">“</w:t>
+              <w:t xml:space="preserve">For a more detailed explanation as to where</w:t>
+            </w:r>
+            <w:r>
+              <w:t xml:space="preserve"> </w:t>
             </w:r>
             <m:oMath>
               <m:r>
@@ -1408,37 +1258,10 @@
               </m:r>
             </m:oMath>
             <w:r>
-              <w:t xml:space="preserve">”</w:t>
-            </w:r>
-            <w:r>
-              <w:t xml:space="preserve"> </w:t>
-            </w:r>
-            <w:r>
-              <w:t xml:space="preserve">denotes the</w:t>
-            </w:r>
-            <w:r>
-              <w:t xml:space="preserve"> </w:t>
-            </w:r>
-            <w:r>
-              <w:rPr>
-                <w:b/>
-                <w:bCs/>
-              </w:rPr>
-              <w:t xml:space="preserve">intersection</w:t>
-            </w:r>
-            <w:r>
-              <w:t xml:space="preserve">, the set of outcomes where both events occur.</w:t>
-            </w:r>
-          </w:p>
-          <w:p>
-            <w:pPr>
-              <w:pStyle w:val="BodyText"/>
-            </w:pPr>
-            <w:pPr>
-              <w:spacing w:after="16"/>
-            </w:pPr>
-            <w:r>
-              <w:t xml:space="preserve">For a more detailed explanation on the set notations used here, see [Guide: Operations on Sets].</w:t>
+              <w:t xml:space="preserve"> </w:t>
+            </w:r>
+            <w:r>
+              <w:t xml:space="preserve">comes from as notation, see [Guide: Operations on sets].</w:t>
             </w:r>
           </w:p>
         </w:tc>
@@ -1494,18 +1317,18 @@
                 <wp:inline>
                   <wp:extent cx="152400" cy="152400"/>
                   <wp:effectExtent b="0" l="0" r="0" t="0"/>
-                  <wp:docPr descr="" title="" id="29" name="Picture"/>
+                  <wp:docPr descr="" title="" id="28" name="Picture"/>
                   <a:graphic>
                     <a:graphicData uri="http://schemas.openxmlformats.org/drawingml/2006/picture">
                       <pic:pic>
                         <pic:nvPicPr>
-                          <pic:cNvPr descr="/Applications/quarto/share/formats/docx/warning.png" id="30" name="Picture"/>
+                          <pic:cNvPr descr="/Applications/quarto/share/formats/docx/warning.png" id="29" name="Picture"/>
                           <pic:cNvPicPr>
                             <a:picLocks noChangeArrowheads="1" noChangeAspect="1"/>
                           </pic:cNvPicPr>
                         </pic:nvPicPr>
                         <pic:blipFill>
-                          <a:blip r:embed="rId28"/>
+                          <a:blip r:embed="rId27"/>
                           <a:stretch>
                             <a:fillRect/>
                           </a:stretch>
@@ -1569,6 +1392,10 @@
             </w:r>
             <m:oMath>
               <m:r>
+                <m:rPr>
+                  <m:sty m:val="p"/>
+                  <m:scr m:val="double-struck"/>
+                </m:rPr>
                 <m:t>P</m:t>
               </m:r>
               <m:d>
@@ -1609,7 +1436,7 @@
               <w:t xml:space="preserve"> </w:t>
             </w:r>
             <w:r>
-              <w:t xml:space="preserve">must have a chance of occurring. Otherwise, it doesn’t make sense to ask about the probability of</w:t>
+              <w:t xml:space="preserve">must have a chance of occurring. This is because it doesn’t make sense to ask about the probability of</w:t>
             </w:r>
             <w:r>
               <w:t xml:space="preserve"> </w:t>
@@ -1651,13 +1478,17 @@
               <w:t xml:space="preserve"> </w:t>
             </w:r>
             <w:r>
-              <w:t xml:space="preserve">has no chance of occurring. This is also reflected in the formula for conditional probability since dividing by zero would make</w:t>
+              <w:t xml:space="preserve">has no chance of occurring. You can see this reflected in the formula for conditional probability since dividing by zero would make</w:t>
             </w:r>
             <w:r>
               <w:t xml:space="preserve"> </w:t>
             </w:r>
             <m:oMath>
               <m:r>
+                <m:rPr>
+                  <m:sty m:val="p"/>
+                  <m:scr m:val="double-struck"/>
+                </m:rPr>
                 <m:t>P</m:t>
               </m:r>
               <m:d>
@@ -1698,7 +1529,24 @@
         <w:pStyle w:val="BodyText"/>
       </w:pPr>
       <w:r>
-        <w:t xml:space="preserve"> </w:t>
+        <w:t xml:space="preserve">Here’s an example of conditional probability. You can remember from</w:t>
+      </w:r>
+      <w:r>
+        <w:t xml:space="preserve"> </w:t>
+      </w:r>
+      <w:hyperlink r:id="rId20">
+        <w:r>
+          <w:rPr>
+            <w:rStyle w:val="Hyperlink"/>
+          </w:rPr>
+          <w:t xml:space="preserve">Guide: Introduction to probability</w:t>
+        </w:r>
+      </w:hyperlink>
+      <w:r>
+        <w:t xml:space="preserve"> </w:t>
+      </w:r>
+      <w:r>
+        <w:t xml:space="preserve">that rolling a fair six-sided die consist of independent events.</w:t>
       </w:r>
     </w:p>
     <w:tbl>
@@ -1738,18 +1586,18 @@
                 <wp:inline>
                   <wp:extent cx="152400" cy="152400"/>
                   <wp:effectExtent b="0" l="0" r="0" t="0"/>
-                  <wp:docPr descr="" title="" id="31" name="Picture"/>
+                  <wp:docPr descr="" title="" id="30" name="Picture"/>
                   <a:graphic>
                     <a:graphicData uri="http://schemas.openxmlformats.org/drawingml/2006/picture">
                       <pic:pic>
                         <pic:nvPicPr>
-                          <pic:cNvPr descr="/Applications/quarto/share/formats/docx/note.png" id="32" name="Picture"/>
+                          <pic:cNvPr descr="/Applications/quarto/share/formats/docx/note.png" id="31" name="Picture"/>
                           <pic:cNvPicPr>
                             <a:picLocks noChangeArrowheads="1" noChangeAspect="1"/>
                           </pic:cNvPicPr>
                         </pic:nvPicPr>
                         <pic:blipFill>
-                          <a:blip r:embed="rId21"/>
+                          <a:blip r:embed="rId22"/>
                           <a:stretch>
                             <a:fillRect/>
                           </a:stretch>
@@ -1801,12 +1649,18 @@
               <w:spacing w:before="16"/>
             </w:pPr>
             <w:r>
-              <w:t xml:space="preserve">Suppose you roll a fair six-sided die. The possible outcomes are</w:t>
+              <w:t xml:space="preserve">Suppose you roll a fair six-sided die. The sample space of possible outcomes is</w:t>
             </w:r>
             <w:r>
               <w:t xml:space="preserve"> </w:t>
             </w:r>
             <m:oMath>
+              <m:r>
+                <m:rPr>
+                  <m:sty m:val="p"/>
+                </m:rPr>
+                <m:t>{</m:t>
+              </m:r>
               <m:r>
                 <m:t>1</m:t>
               </m:r>
@@ -1853,19 +1707,42 @@
                 <m:t>,</m:t>
               </m:r>
               <m:r>
+                <m:t>6</m:t>
+              </m:r>
+              <m:r>
                 <m:rPr>
-                  <m:nor/>
                   <m:sty m:val="p"/>
-                  <m:scr m:val="sans-serif"/>
                 </m:rPr>
-                <m:t>or </m:t>
-              </m:r>
-              <m:r>
-                <m:t>6</m:t>
+                <m:t>}</m:t>
               </m:r>
             </m:oMath>
             <w:r>
-              <w:t xml:space="preserve">. You are told that the number is greater than 2, so what is the probability that the number is even?</w:t>
+              <w:t xml:space="preserve">. You are told that the number</w:t>
+            </w:r>
+            <w:r>
+              <w:t xml:space="preserve"> </w:t>
+            </w:r>
+            <m:oMath>
+              <m:r>
+                <m:t>X</m:t>
+              </m:r>
+            </m:oMath>
+            <w:r>
+              <w:t xml:space="preserve"> </w:t>
+            </w:r>
+            <w:r>
+              <w:t xml:space="preserve">is greater than</w:t>
+            </w:r>
+            <w:r>
+              <w:t xml:space="preserve"> </w:t>
+            </w:r>
+            <m:oMath>
+              <m:r>
+                <m:t>2</m:t>
+              </m:r>
+            </m:oMath>
+            <w:r>
+              <w:t xml:space="preserve">, so what is the probability that the number is even?</w:t>
             </w:r>
           </w:p>
           <w:p>
@@ -1890,6 +1767,12 @@
               <w:t xml:space="preserve"> </w:t>
             </w:r>
             <m:oMath>
+              <m:r>
+                <m:rPr>
+                  <m:sty m:val="p"/>
+                </m:rPr>
+                <m:t>{</m:t>
+              </m:r>
               <m:r>
                 <m:t>3</m:t>
               </m:r>
@@ -1918,43 +1801,75 @@
                 <m:t>,</m:t>
               </m:r>
               <m:r>
+                <m:t>6</m:t>
+              </m:r>
+              <m:r>
                 <m:rPr>
-                  <m:nor/>
                   <m:sty m:val="p"/>
-                  <m:scr m:val="sans-serif"/>
                 </m:rPr>
-                <m:t>and </m:t>
-              </m:r>
+                <m:t>}</m:t>
+              </m:r>
+            </m:oMath>
+            <w:r>
+              <w:t xml:space="preserve"> </w:t>
+            </w:r>
+            <w:r>
+              <w:t xml:space="preserve">and among these outcomes, the even numbers are</w:t>
+            </w:r>
+            <w:r>
+              <w:t xml:space="preserve"> </w:t>
+            </w:r>
+            <m:oMath>
+              <m:r>
+                <m:t>4</m:t>
+              </m:r>
+            </m:oMath>
+            <w:r>
+              <w:t xml:space="preserve"> </w:t>
+            </w:r>
+            <w:r>
+              <w:t xml:space="preserve">and</w:t>
+            </w:r>
+            <w:r>
+              <w:t xml:space="preserve"> </w:t>
+            </w:r>
+            <m:oMath>
               <m:r>
                 <m:t>6</m:t>
               </m:r>
             </m:oMath>
             <w:r>
-              <w:t xml:space="preserve"> </w:t>
-            </w:r>
-            <w:r>
-              <w:t xml:space="preserve">and among these outcomes, the even numbers are</w:t>
+              <w:t xml:space="preserve">. Based on a glance of the possible outcomes, it follows that the probability of an even number given that the outcome is greater than</w:t>
             </w:r>
             <w:r>
               <w:t xml:space="preserve"> </w:t>
             </w:r>
             <m:oMath>
               <m:r>
+                <m:t>2</m:t>
+              </m:r>
+            </m:oMath>
+            <w:r>
+              <w:t xml:space="preserve"> </w:t>
+            </w:r>
+            <w:r>
+              <w:t xml:space="preserve">should be</w:t>
+            </w:r>
+            <w:r>
+              <w:t xml:space="preserve"> </w:t>
+            </w:r>
+            <m:oMath>
+              <m:r>
+                <m:t>2</m:t>
+              </m:r>
+              <m:r>
+                <m:rPr>
+                  <m:sty m:val="p"/>
+                </m:rPr>
+                <m:t>/</m:t>
+              </m:r>
+              <m:r>
                 <m:t>4</m:t>
-              </m:r>
-            </m:oMath>
-            <w:r>
-              <w:t xml:space="preserve"> </w:t>
-            </w:r>
-            <w:r>
-              <w:t xml:space="preserve">and</w:t>
-            </w:r>
-            <w:r>
-              <w:t xml:space="preserve"> </w:t>
-            </w:r>
-            <m:oMath>
-              <m:r>
-                <m:t>6</m:t>
               </m:r>
             </m:oMath>
             <w:r>
@@ -1966,7 +1881,7 @@
               <w:pStyle w:val="BodyText"/>
             </w:pPr>
             <w:r>
-              <w:t xml:space="preserve">To calculate the conditional probability:</w:t>
+              <w:t xml:space="preserve">You can use the formula for conditional probability to check that this intuition is true. Here, the probability of rolling an even number given that the roll is greater than two is:</w:t>
             </w:r>
           </w:p>
           <w:p>
@@ -1979,6 +1894,10 @@
               </m:oMathParaPr>
               <m:oMath>
                 <m:r>
+                  <m:rPr>
+                    <m:sty m:val="p"/>
+                    <m:scr m:val="double-struck"/>
+                  </m:rPr>
                   <m:t>P</m:t>
                 </m:r>
                 <m:d>
@@ -2029,6 +1948,10 @@
                   </m:fPr>
                   <m:num>
                     <m:r>
+                      <m:rPr>
+                        <m:sty m:val="p"/>
+                        <m:scr m:val="double-struck"/>
+                      </m:rPr>
                       <m:t>P</m:t>
                     </m:r>
                     <m:d>
@@ -2070,6 +1993,10 @@
                   </m:num>
                   <m:den>
                     <m:r>
+                      <m:rPr>
+                        <m:sty m:val="p"/>
+                        <m:scr m:val="double-struck"/>
+                      </m:rPr>
                       <m:t>P</m:t>
                     </m:r>
                     <m:d>
@@ -2110,7 +2037,7 @@
               <w:pStyle w:val="FirstParagraph"/>
             </w:pPr>
             <w:r>
-              <w:t xml:space="preserve">First, find the individual probabilities:</w:t>
+              <w:t xml:space="preserve">You can find the individual probabilities in the fraction to work this out.</w:t>
             </w:r>
           </w:p>
           <w:p>
@@ -2123,6 +2050,10 @@
             </w:pPr>
             <m:oMath>
               <m:r>
+                <m:rPr>
+                  <m:sty m:val="p"/>
+                  <m:scr m:val="double-struck"/>
+                </m:rPr>
                 <m:t>P</m:t>
               </m:r>
               <m:d>
@@ -2196,7 +2127,78 @@
               </m:r>
             </m:oMath>
             <w:r>
-              <w:t xml:space="preserve">, so:</w:t>
+              <w:t xml:space="preserve"> </w:t>
+            </w:r>
+            <w:r>
+              <w:t xml:space="preserve">out of a possible outcome set of</w:t>
+            </w:r>
+            <w:r>
+              <w:t xml:space="preserve"> </w:t>
+            </w:r>
+            <m:oMath>
+              <m:r>
+                <m:rPr>
+                  <m:sty m:val="p"/>
+                </m:rPr>
+                <m:t>{</m:t>
+              </m:r>
+              <m:r>
+                <m:t>1</m:t>
+              </m:r>
+              <m:r>
+                <m:rPr>
+                  <m:sty m:val="p"/>
+                </m:rPr>
+                <m:t>,</m:t>
+              </m:r>
+              <m:r>
+                <m:t>2</m:t>
+              </m:r>
+              <m:r>
+                <m:rPr>
+                  <m:sty m:val="p"/>
+                </m:rPr>
+                <m:t>,</m:t>
+              </m:r>
+              <m:r>
+                <m:t>3</m:t>
+              </m:r>
+              <m:r>
+                <m:rPr>
+                  <m:sty m:val="p"/>
+                </m:rPr>
+                <m:t>,</m:t>
+              </m:r>
+              <m:r>
+                <m:t>4</m:t>
+              </m:r>
+              <m:r>
+                <m:rPr>
+                  <m:sty m:val="p"/>
+                </m:rPr>
+                <m:t>,</m:t>
+              </m:r>
+              <m:r>
+                <m:t>5</m:t>
+              </m:r>
+              <m:r>
+                <m:rPr>
+                  <m:sty m:val="p"/>
+                </m:rPr>
+                <m:t>,</m:t>
+              </m:r>
+              <m:r>
+                <m:t>6</m:t>
+              </m:r>
+              <m:r>
+                <m:rPr>
+                  <m:sty m:val="p"/>
+                </m:rPr>
+                <m:t>}</m:t>
+              </m:r>
+            </m:oMath>
+            <w:r>
+              <w:t xml:space="preserve">. So:</w:t>
             </w:r>
           </w:p>
           <w:p>
@@ -2209,6 +2211,10 @@
               </m:oMathParaPr>
               <m:oMath>
                 <m:r>
+                  <m:rPr>
+                    <m:sty m:val="p"/>
+                    <m:scr m:val="double-struck"/>
+                  </m:rPr>
                   <m:t>P</m:t>
                 </m:r>
                 <m:d>
@@ -2287,6 +2293,10 @@
             </w:pPr>
             <m:oMath>
               <m:r>
+                <m:rPr>
+                  <m:sty m:val="p"/>
+                  <m:scr m:val="double-struck"/>
+                </m:rPr>
                 <m:t>P</m:t>
               </m:r>
               <m:d>
@@ -2316,7 +2326,18 @@
               <w:t xml:space="preserve"> </w:t>
             </w:r>
             <w:r>
-              <w:t xml:space="preserve">is the probability that the roll is greater than 2, which includes the outcomes</w:t>
+              <w:t xml:space="preserve">is the probability that the roll is greater than</w:t>
+            </w:r>
+            <w:r>
+              <w:t xml:space="preserve"> </w:t>
+            </w:r>
+            <m:oMath>
+              <m:r>
+                <m:t>2</m:t>
+              </m:r>
+            </m:oMath>
+            <w:r>
+              <w:t xml:space="preserve">, which includes the outcomes</w:t>
             </w:r>
             <w:r>
               <w:t xml:space="preserve"> </w:t>
@@ -2362,6 +2383,77 @@
             <m:oMath>
               <m:r>
                 <m:t>6</m:t>
+              </m:r>
+            </m:oMath>
+            <w:r>
+              <w:t xml:space="preserve"> </w:t>
+            </w:r>
+            <w:r>
+              <w:t xml:space="preserve">out of a sample space of</w:t>
+            </w:r>
+            <w:r>
+              <w:t xml:space="preserve"> </w:t>
+            </w:r>
+            <m:oMath>
+              <m:r>
+                <m:rPr>
+                  <m:sty m:val="p"/>
+                </m:rPr>
+                <m:t>{</m:t>
+              </m:r>
+              <m:r>
+                <m:t>1</m:t>
+              </m:r>
+              <m:r>
+                <m:rPr>
+                  <m:sty m:val="p"/>
+                </m:rPr>
+                <m:t>,</m:t>
+              </m:r>
+              <m:r>
+                <m:t>2</m:t>
+              </m:r>
+              <m:r>
+                <m:rPr>
+                  <m:sty m:val="p"/>
+                </m:rPr>
+                <m:t>,</m:t>
+              </m:r>
+              <m:r>
+                <m:t>3</m:t>
+              </m:r>
+              <m:r>
+                <m:rPr>
+                  <m:sty m:val="p"/>
+                </m:rPr>
+                <m:t>,</m:t>
+              </m:r>
+              <m:r>
+                <m:t>4</m:t>
+              </m:r>
+              <m:r>
+                <m:rPr>
+                  <m:sty m:val="p"/>
+                </m:rPr>
+                <m:t>,</m:t>
+              </m:r>
+              <m:r>
+                <m:t>5</m:t>
+              </m:r>
+              <m:r>
+                <m:rPr>
+                  <m:sty m:val="p"/>
+                </m:rPr>
+                <m:t>,</m:t>
+              </m:r>
+              <m:r>
+                <m:t>6</m:t>
+              </m:r>
+              <m:r>
+                <m:rPr>
+                  <m:sty m:val="p"/>
+                </m:rPr>
+                <m:t>}</m:t>
               </m:r>
             </m:oMath>
             <w:r>
@@ -2378,6 +2470,10 @@
               </m:oMathParaPr>
               <m:oMath>
                 <m:r>
+                  <m:rPr>
+                    <m:sty m:val="p"/>
+                    <m:scr m:val="double-struck"/>
+                  </m:rPr>
                   <m:t>P</m:t>
                 </m:r>
                 <m:d>
@@ -2431,7 +2527,7 @@
               <w:pStyle w:val="FirstParagraph"/>
             </w:pPr>
             <w:r>
-              <w:t xml:space="preserve">Substituting these into the formula gives:</w:t>
+              <w:t xml:space="preserve">Substituting these results into the formula gives:</w:t>
             </w:r>
           </w:p>
           <w:p>
@@ -2452,6 +2548,10 @@
               </m:oMathParaPr>
               <m:oMath>
                 <m:r>
+                  <m:rPr>
+                    <m:sty m:val="p"/>
+                    <m:scr m:val="double-struck"/>
+                  </m:rPr>
                   <m:t>P</m:t>
                 </m:r>
                 <m:d>
@@ -2579,27 +2679,7 @@
               <w:pStyle w:val="FirstParagraph"/>
             </w:pPr>
             <w:r>
-              <w:t xml:space="preserve">So, given that the roll is greater than 2, the probability that it is even is</w:t>
-            </w:r>
-            <w:r>
-              <w:t xml:space="preserve"> </w:t>
-            </w:r>
-            <m:oMath>
-              <m:r>
-                <m:t>1</m:t>
-              </m:r>
-              <m:r>
-                <m:rPr>
-                  <m:sty m:val="p"/>
-                </m:rPr>
-                <m:t>/</m:t>
-              </m:r>
-              <m:r>
-                <m:t>2</m:t>
-              </m:r>
-            </m:oMath>
-            <w:r>
-              <w:t xml:space="preserve">.</w:t>
+              <w:t xml:space="preserve">which confirms your previous intuition.</w:t>
             </w:r>
           </w:p>
         </w:tc>
@@ -2610,7 +2690,7 @@
         <w:pStyle w:val="BodyText"/>
       </w:pPr>
       <w:r>
-        <w:t xml:space="preserve"> </w:t>
+        <w:t xml:space="preserve">Here’s another example, this time with drawing cards.</w:t>
       </w:r>
     </w:p>
     <w:tbl>
@@ -2650,18 +2730,18 @@
                 <wp:inline>
                   <wp:extent cx="152400" cy="152400"/>
                   <wp:effectExtent b="0" l="0" r="0" t="0"/>
-                  <wp:docPr descr="" title="" id="33" name="Picture"/>
+                  <wp:docPr descr="" title="" id="32" name="Picture"/>
                   <a:graphic>
                     <a:graphicData uri="http://schemas.openxmlformats.org/drawingml/2006/picture">
                       <pic:pic>
                         <pic:nvPicPr>
-                          <pic:cNvPr descr="/Applications/quarto/share/formats/docx/note.png" id="34" name="Picture"/>
+                          <pic:cNvPr descr="/Applications/quarto/share/formats/docx/note.png" id="33" name="Picture"/>
                           <pic:cNvPicPr>
                             <a:picLocks noChangeArrowheads="1" noChangeAspect="1"/>
                           </pic:cNvPicPr>
                         </pic:nvPicPr>
                         <pic:blipFill>
-                          <a:blip r:embed="rId21"/>
+                          <a:blip r:embed="rId22"/>
                           <a:stretch>
                             <a:fillRect/>
                           </a:stretch>
@@ -2713,7 +2793,7 @@
               <w:spacing w:before="16"/>
             </w:pPr>
             <w:r>
-              <w:t xml:space="preserve">Now suppose you draw a card at random from a standard deck of 52 cards. You are told that it is a face card, that is a Jack, Queen, or King. What is the probability that the card is a King?</w:t>
+              <w:t xml:space="preserve">Now suppose you draw a card at random from a standard deck of 52 cards. You are told that it is a face card: that is, a Jack, Queen, or King. What is the probability that the card is a King?</w:t>
             </w:r>
           </w:p>
           <w:p>
@@ -2721,7 +2801,45 @@
               <w:pStyle w:val="BodyText"/>
             </w:pPr>
             <w:r>
-              <w:t xml:space="preserve">Since you know the card is a face card, the possible outcomes are now limited to the four Jacks, four Queens, and four Kings, with one King in each suit.</w:t>
+              <w:t xml:space="preserve">Since you know the card is a face card, the possible outcomes are now limited to the four Jacks, four Queens, and four Kings. There are twelve in total, four of which are Kings, and so you might expect the probability of a King given a face card to be</w:t>
+            </w:r>
+            <w:r>
+              <w:t xml:space="preserve"> </w:t>
+            </w:r>
+            <m:oMath>
+              <m:r>
+                <m:t>4</m:t>
+              </m:r>
+              <m:r>
+                <m:rPr>
+                  <m:sty m:val="p"/>
+                </m:rPr>
+                <m:t>/</m:t>
+              </m:r>
+              <m:r>
+                <m:t>12</m:t>
+              </m:r>
+              <m:r>
+                <m:rPr>
+                  <m:sty m:val="p"/>
+                </m:rPr>
+                <m:t>=</m:t>
+              </m:r>
+              <m:r>
+                <m:t>1</m:t>
+              </m:r>
+              <m:r>
+                <m:rPr>
+                  <m:sty m:val="p"/>
+                </m:rPr>
+                <m:t>/</m:t>
+              </m:r>
+              <m:r>
+                <m:t>3</m:t>
+              </m:r>
+            </m:oMath>
+            <w:r>
+              <w:t xml:space="preserve">.</w:t>
             </w:r>
           </w:p>
           <w:p>
@@ -2729,7 +2847,7 @@
               <w:pStyle w:val="BodyText"/>
             </w:pPr>
             <w:r>
-              <w:t xml:space="preserve">Using the conditional probability formula:</w:t>
+              <w:t xml:space="preserve">You can check your intuition using the conditional probability formula, which in this case is:</w:t>
             </w:r>
           </w:p>
           <w:p>
@@ -2742,6 +2860,10 @@
               </m:oMathParaPr>
               <m:oMath>
                 <m:r>
+                  <m:rPr>
+                    <m:sty m:val="p"/>
+                    <m:scr m:val="double-struck"/>
+                  </m:rPr>
                   <m:t>P</m:t>
                 </m:r>
                 <m:d>
@@ -2788,6 +2910,10 @@
                   </m:fPr>
                   <m:num>
                     <m:r>
+                      <m:rPr>
+                        <m:sty m:val="p"/>
+                        <m:scr m:val="double-struck"/>
+                      </m:rPr>
                       <m:t>P</m:t>
                     </m:r>
                     <m:d>
@@ -2825,6 +2951,10 @@
                   </m:num>
                   <m:den>
                     <m:r>
+                      <m:rPr>
+                        <m:sty m:val="p"/>
+                        <m:scr m:val="double-struck"/>
+                      </m:rPr>
                       <m:t>P</m:t>
                     </m:r>
                     <m:d>
@@ -2861,7 +2991,7 @@
               <w:pStyle w:val="FirstParagraph"/>
             </w:pPr>
             <w:r>
-              <w:t xml:space="preserve">First, find the individual probabilities:</w:t>
+              <w:t xml:space="preserve">First, you can find the individual probabilities:</w:t>
             </w:r>
           </w:p>
           <w:p>
@@ -2874,6 +3004,10 @@
             </w:pPr>
             <m:oMath>
               <m:r>
+                <m:rPr>
+                  <m:sty m:val="p"/>
+                  <m:scr m:val="double-struck"/>
+                </m:rPr>
                 <m:t>P</m:t>
               </m:r>
               <m:d>
@@ -2899,7 +3033,7 @@
               <w:t xml:space="preserve"> </w:t>
             </w:r>
             <w:r>
-              <w:t xml:space="preserve">is the probability that the card is a King. Since there are</w:t>
+              <w:t xml:space="preserve">is the probability that the card is a King, since every King is also a face card. Since there are</w:t>
             </w:r>
             <w:r>
               <w:t xml:space="preserve"> </w:t>
@@ -2926,6 +3060,10 @@
               </m:oMathParaPr>
               <m:oMath>
                 <m:r>
+                  <m:rPr>
+                    <m:sty m:val="p"/>
+                    <m:scr m:val="double-struck"/>
+                  </m:rPr>
                   <m:t>P</m:t>
                 </m:r>
                 <m:d>
@@ -3000,6 +3138,10 @@
             </w:pPr>
             <m:oMath>
               <m:r>
+                <m:rPr>
+                  <m:sty m:val="p"/>
+                  <m:scr m:val="double-struck"/>
+                </m:rPr>
                 <m:t>P</m:t>
               </m:r>
               <m:d>
@@ -3052,6 +3194,10 @@
               </m:oMathParaPr>
               <m:oMath>
                 <m:r>
+                  <m:rPr>
+                    <m:sty m:val="p"/>
+                    <m:scr m:val="double-struck"/>
+                  </m:rPr>
                   <m:t>P</m:t>
                 </m:r>
                 <m:d>
@@ -3114,20 +3260,16 @@
             <w:pPr>
               <w:pStyle w:val="BodyText"/>
             </w:pPr>
-            <w:pPr>
-              <w:spacing w:after="16"/>
-            </w:pPr>
-          </w:p>
-          <w:p>
-            <w:pPr>
-              <w:pStyle w:val="BodyText"/>
-            </w:pPr>
             <m:oMathPara>
               <m:oMathParaPr>
                 <m:jc m:val="center"/>
               </m:oMathParaPr>
               <m:oMath>
                 <m:r>
+                  <m:rPr>
+                    <m:sty m:val="p"/>
+                    <m:scr m:val="double-struck"/>
+                  </m:rPr>
                   <m:t>P</m:t>
                 </m:r>
                 <m:d>
@@ -3256,6 +3398,9 @@
             <w:pPr>
               <w:pStyle w:val="FirstParagraph"/>
             </w:pPr>
+            <w:pPr>
+              <w:spacing w:after="16"/>
+            </w:pPr>
             <w:r>
               <w:t xml:space="preserve">So, given that the card is a face card, the probability that it is a King is</w:t>
             </w:r>
@@ -3277,14 +3422,17 @@
               </m:r>
             </m:oMath>
             <w:r>
-              <w:t xml:space="preserve">.</w:t>
+              <w:t xml:space="preserve"> </w:t>
+            </w:r>
+            <w:r>
+              <w:t xml:space="preserve">- which is the same as your intuition above.</w:t>
             </w:r>
           </w:p>
         </w:tc>
       </w:tr>
     </w:tbl>
-    <w:bookmarkEnd w:id="35"/>
-    <w:bookmarkStart w:id="45" w:name="multiplication-rule"/>
+    <w:bookmarkEnd w:id="34"/>
+    <w:bookmarkStart w:id="42" w:name="multiplication-rule"/>
     <w:p>
       <w:pPr>
         <w:pStyle w:val="Heading1"/>
@@ -3322,7 +3470,7 @@
         <w:t xml:space="preserve"> </w:t>
       </w:r>
       <w:r>
-        <w:t xml:space="preserve">allows you to calculate the probability that two events both occur, using a conditional probability and the probability of one of the events. It is especially useful when you have partial information about two related events.</w:t>
+        <w:t xml:space="preserve">allows you to calculate the probability that two events both occur, using a conditional probability and the probability of one of the events. It is especially useful when you have partial information about two related events, or when the outcome of the second event depends on the outcome of the first event.</w:t>
       </w:r>
     </w:p>
     <w:tbl>
@@ -3367,18 +3515,18 @@
                 <wp:inline>
                   <wp:extent cx="152400" cy="152400"/>
                   <wp:effectExtent b="0" l="0" r="0" t="0"/>
-                  <wp:docPr descr="" title="" id="36" name="Picture"/>
+                  <wp:docPr descr="" title="" id="35" name="Picture"/>
                   <a:graphic>
                     <a:graphicData uri="http://schemas.openxmlformats.org/drawingml/2006/picture">
                       <pic:pic>
                         <pic:nvPicPr>
-                          <pic:cNvPr descr="/Applications/quarto/share/formats/docx/note.png" id="37" name="Picture"/>
+                          <pic:cNvPr descr="/Applications/quarto/share/formats/docx/note.png" id="36" name="Picture"/>
                           <pic:cNvPicPr>
                             <a:picLocks noChangeArrowheads="1" noChangeAspect="1"/>
                           </pic:cNvPicPr>
                         </pic:nvPicPr>
                         <pic:blipFill>
-                          <a:blip r:embed="rId21"/>
+                          <a:blip r:embed="rId22"/>
                           <a:stretch>
                             <a:fillRect/>
                           </a:stretch>
@@ -3470,6 +3618,10 @@
             </w:r>
             <m:oMath>
               <m:r>
+                <m:rPr>
+                  <m:sty m:val="p"/>
+                  <m:scr m:val="double-struck"/>
+                </m:rPr>
                 <m:t>P</m:t>
               </m:r>
               <m:d>
@@ -3503,12 +3655,24 @@
             <w:pPr>
               <w:pStyle w:val="BodyText"/>
             </w:pPr>
+            <w:pPr>
+              <w:spacing w:after="16"/>
+            </w:pPr>
+          </w:p>
+          <w:p>
+            <w:pPr>
+              <w:pStyle w:val="BodyText"/>
+            </w:pPr>
             <m:oMathPara>
               <m:oMathParaPr>
                 <m:jc m:val="center"/>
               </m:oMathParaPr>
               <m:oMath>
                 <m:r>
+                  <m:rPr>
+                    <m:sty m:val="p"/>
+                    <m:scr m:val="double-struck"/>
+                  </m:rPr>
                   <m:t>P</m:t>
                 </m:r>
                 <m:d>
@@ -3540,6 +3704,10 @@
                   <m:t>=</m:t>
                 </m:r>
                 <m:r>
+                  <m:rPr>
+                    <m:sty m:val="p"/>
+                    <m:scr m:val="double-struck"/>
+                  </m:rPr>
                   <m:t>P</m:t>
                 </m:r>
                 <m:d>
@@ -3556,6 +3724,10 @@
                   </m:e>
                 </m:d>
                 <m:r>
+                  <m:rPr>
+                    <m:sty m:val="p"/>
+                    <m:scr m:val="double-struck"/>
+                  </m:rPr>
                   <m:t>P</m:t>
                 </m:r>
                 <m:d>
@@ -3588,145 +3760,6 @@
                 </m:r>
               </m:oMath>
             </m:oMathPara>
-          </w:p>
-          <w:p>
-            <w:pPr>
-              <w:pStyle w:val="FirstParagraph"/>
-            </w:pPr>
-            <w:r>
-              <w:t xml:space="preserve">where:</w:t>
-            </w:r>
-          </w:p>
-          <w:p>
-            <w:pPr>
-              <w:pStyle w:val="Compact"/>
-              <w:numPr>
-                <w:ilvl w:val="0"/>
-                <w:numId w:val="1006"/>
-              </w:numPr>
-            </w:pPr>
-            <m:oMath>
-              <m:r>
-                <m:t>P</m:t>
-              </m:r>
-              <m:d>
-                <m:dPr>
-                  <m:begChr m:val="("/>
-                  <m:endChr m:val=")"/>
-                  <m:sepChr m:val=""/>
-                  <m:grow/>
-                </m:dPr>
-                <m:e>
-                  <m:r>
-                    <m:t>B</m:t>
-                  </m:r>
-                </m:e>
-              </m:d>
-            </m:oMath>
-            <w:r>
-              <w:t xml:space="preserve"> </w:t>
-            </w:r>
-            <w:r>
-              <w:t xml:space="preserve">is the probability that</w:t>
-            </w:r>
-            <w:r>
-              <w:t xml:space="preserve"> </w:t>
-            </w:r>
-            <m:oMath>
-              <m:r>
-                <m:t>B</m:t>
-              </m:r>
-            </m:oMath>
-            <w:r>
-              <w:t xml:space="preserve"> </w:t>
-            </w:r>
-            <w:r>
-              <w:t xml:space="preserve">occurs, regardless of whether</w:t>
-            </w:r>
-            <w:r>
-              <w:t xml:space="preserve"> </w:t>
-            </w:r>
-            <m:oMath>
-              <m:r>
-                <m:t>A</m:t>
-              </m:r>
-            </m:oMath>
-            <w:r>
-              <w:t xml:space="preserve"> </w:t>
-            </w:r>
-            <w:r>
-              <w:t xml:space="preserve">occurs.</w:t>
-            </w:r>
-          </w:p>
-          <w:p>
-            <w:pPr>
-              <w:pStyle w:val="Compact"/>
-              <w:numPr>
-                <w:ilvl w:val="0"/>
-                <w:numId w:val="1006"/>
-              </w:numPr>
-            </w:pPr>
-            <m:oMath>
-              <m:r>
-                <m:t>P</m:t>
-              </m:r>
-              <m:d>
-                <m:dPr>
-                  <m:begChr m:val="("/>
-                  <m:endChr m:val=")"/>
-                  <m:sepChr m:val=""/>
-                  <m:grow/>
-                </m:dPr>
-                <m:e>
-                  <m:r>
-                    <m:t>A</m:t>
-                  </m:r>
-                  <m:r>
-                    <m:rPr>
-                      <m:sty m:val="p"/>
-                    </m:rPr>
-                    <m:t>∣</m:t>
-                  </m:r>
-                  <m:r>
-                    <m:t>B</m:t>
-                  </m:r>
-                </m:e>
-              </m:d>
-            </m:oMath>
-            <w:r>
-              <w:t xml:space="preserve"> </w:t>
-            </w:r>
-            <w:r>
-              <w:t xml:space="preserve">is the probability that</w:t>
-            </w:r>
-            <w:r>
-              <w:t xml:space="preserve"> </w:t>
-            </w:r>
-            <m:oMath>
-              <m:r>
-                <m:t>A</m:t>
-              </m:r>
-            </m:oMath>
-            <w:r>
-              <w:t xml:space="preserve"> </w:t>
-            </w:r>
-            <w:r>
-              <w:t xml:space="preserve">occurs given that</w:t>
-            </w:r>
-            <w:r>
-              <w:t xml:space="preserve"> </w:t>
-            </w:r>
-            <m:oMath>
-              <m:r>
-                <m:t>B</m:t>
-              </m:r>
-            </m:oMath>
-            <w:r>
-              <w:t xml:space="preserve"> </w:t>
-            </w:r>
-            <w:r>
-              <w:t xml:space="preserve">has occurred.</w:t>
-            </w:r>
           </w:p>
         </w:tc>
       </w:tr>
@@ -3781,18 +3814,18 @@
                 <wp:inline>
                   <wp:extent cx="152400" cy="152400"/>
                   <wp:effectExtent b="0" l="0" r="0" t="0"/>
-                  <wp:docPr descr="" title="" id="39" name="Picture"/>
+                  <wp:docPr descr="" title="" id="38" name="Picture"/>
                   <a:graphic>
                     <a:graphicData uri="http://schemas.openxmlformats.org/drawingml/2006/picture">
                       <pic:pic>
                         <pic:nvPicPr>
-                          <pic:cNvPr descr="/Applications/quarto/share/formats/docx/tip.png" id="40" name="Picture"/>
+                          <pic:cNvPr descr="/Applications/quarto/share/formats/docx/tip.png" id="39" name="Picture"/>
                           <pic:cNvPicPr>
                             <a:picLocks noChangeArrowheads="1" noChangeAspect="1"/>
                           </pic:cNvPicPr>
                         </pic:nvPicPr>
                         <pic:blipFill>
-                          <a:blip r:embed="rId38"/>
+                          <a:blip r:embed="rId37"/>
                           <a:stretch>
                             <a:fillRect/>
                           </a:stretch>
@@ -3849,7 +3882,63 @@
               <w:spacing w:before="16"/>
             </w:pPr>
             <w:r>
-              <w:t xml:space="preserve">The multiplication rule also works the other way around:</w:t>
+              <w:t xml:space="preserve">Because the probability of</w:t>
+            </w:r>
+            <w:r>
+              <w:t xml:space="preserve"> </w:t>
+            </w:r>
+            <m:oMath>
+              <m:r>
+                <m:t>A</m:t>
+              </m:r>
+            </m:oMath>
+            <w:r>
+              <w:t xml:space="preserve"> </w:t>
+            </w:r>
+            <w:r>
+              <w:t xml:space="preserve">and</w:t>
+            </w:r>
+            <w:r>
+              <w:t xml:space="preserve"> </w:t>
+            </w:r>
+            <m:oMath>
+              <m:r>
+                <m:t>B</m:t>
+              </m:r>
+            </m:oMath>
+            <w:r>
+              <w:t xml:space="preserve"> </w:t>
+            </w:r>
+            <w:r>
+              <w:t xml:space="preserve">occurring is the same as the probability of</w:t>
+            </w:r>
+            <w:r>
+              <w:t xml:space="preserve"> </w:t>
+            </w:r>
+            <m:oMath>
+              <m:r>
+                <m:t>B</m:t>
+              </m:r>
+            </m:oMath>
+            <w:r>
+              <w:t xml:space="preserve"> </w:t>
+            </w:r>
+            <w:r>
+              <w:t xml:space="preserve">and</w:t>
+            </w:r>
+            <w:r>
+              <w:t xml:space="preserve"> </w:t>
+            </w:r>
+            <m:oMath>
+              <m:r>
+                <m:t>A</m:t>
+              </m:r>
+            </m:oMath>
+            <w:r>
+              <w:t xml:space="preserve"> </w:t>
+            </w:r>
+            <w:r>
+              <w:t xml:space="preserve">occurring, the multiplication rule also works the other way around:</w:t>
             </w:r>
           </w:p>
           <w:p>
@@ -3862,6 +3951,10 @@
               </m:oMathParaPr>
               <m:oMath>
                 <m:r>
+                  <m:rPr>
+                    <m:sty m:val="p"/>
+                    <m:scr m:val="double-struck"/>
+                  </m:rPr>
                   <m:t>P</m:t>
                 </m:r>
                 <m:d>
@@ -3893,6 +3986,10 @@
                   <m:t>=</m:t>
                 </m:r>
                 <m:r>
+                  <m:rPr>
+                    <m:sty m:val="p"/>
+                    <m:scr m:val="double-struck"/>
+                  </m:rPr>
                   <m:t>P</m:t>
                 </m:r>
                 <m:d>
@@ -3904,11 +4001,30 @@
                   </m:dPr>
                   <m:e>
                     <m:r>
+                      <m:t>B</m:t>
+                    </m:r>
+                    <m:r>
+                      <m:rPr>
+                        <m:sty m:val="p"/>
+                      </m:rPr>
+                      <m:t>∩</m:t>
+                    </m:r>
+                    <m:r>
                       <m:t>A</m:t>
                     </m:r>
                   </m:e>
                 </m:d>
                 <m:r>
+                  <m:rPr>
+                    <m:sty m:val="p"/>
+                  </m:rPr>
+                  <m:t>=</m:t>
+                </m:r>
+                <m:r>
+                  <m:rPr>
+                    <m:sty m:val="p"/>
+                    <m:scr m:val="double-struck"/>
+                  </m:rPr>
                   <m:t>P</m:t>
                 </m:r>
                 <m:d>
@@ -3920,167 +4036,15 @@
                   </m:dPr>
                   <m:e>
                     <m:r>
-                      <m:t>B</m:t>
-                    </m:r>
-                    <m:r>
-                      <m:rPr>
-                        <m:sty m:val="p"/>
-                      </m:rPr>
-                      <m:t>∣</m:t>
-                    </m:r>
-                    <m:r>
                       <m:t>A</m:t>
                     </m:r>
                   </m:e>
                 </m:d>
-              </m:oMath>
-            </m:oMathPara>
-          </w:p>
-          <w:p>
-            <w:pPr>
-              <w:pStyle w:val="FirstParagraph"/>
-            </w:pPr>
-            <w:pPr>
-              <w:spacing w:after="16"/>
-            </w:pPr>
-            <w:r>
-              <w:t xml:space="preserve">Both forms are correct, so choose the one that matches the information you have.</w:t>
-            </w:r>
-          </w:p>
-        </w:tc>
-      </w:tr>
-    </w:tbl>
-    <w:p>
-      <w:pPr>
-        <w:pStyle w:val="BodyText"/>
-      </w:pPr>
-      <w:r>
-        <w:t xml:space="preserve"> </w:t>
-      </w:r>
-    </w:p>
-    <w:tbl>
-      <w:tblPr>
-        <w:tblStyle w:val="Table"/>
-        <w:tblLook w:firstRow="0" w:lastRow="0" w:firstColumn="0" w:lastColumn="0" w:noHBand="0" w:noVBand="0" w:val="0000"/>
-        <w:tblBorders>
-          <w:left w:val="single" w:sz="24" w:space="0" w:color="0758E5"/>
-          <w:right w:val="single" w:sz="4" w:space="0" w:color="0758E5"/>
-          <w:top w:val="single" w:sz="4" w:space="0" w:color="0758E5"/>
-          <w:bottom w:val="single" w:sz="4" w:space="0" w:color="0758E5"/>
-        </w:tblBorders>
-        <w:tblCellMar>
-          <w:left w:w="144" w:type="dxa"/>
-          <w:right w:w="144" w:type="dxa"/>
-        </w:tblCellMar>
-        <w:tblInd w:w="164" w:type="dxa"/>
-        <w:tblW w:type="pct" w:w="100%"/>
-      </w:tblPr>
-      <w:tr>
-        <w:trPr>
-          <w:cantSplit/>
-        </w:trPr>
-        <w:tc>
-          <w:tcPr>
-            <w:shd w:color="auto" w:fill="dae6fb" w:val="clear"/>
-            <w:tcMar>
-              <w:top w:w="92" w:type="dxa"/>
-              <w:bottom w:w="92" w:type="dxa"/>
-            </w:tcMar>
-          </w:tcPr>
-          <w:p>
-            <w:pPr>
-              <w:pStyle w:val="BodyText"/>
-            </w:pPr>
-            <w:pPr>
-              <w:spacing w:before="0" w:after="0"/>
-              <w:textAlignment w:val="center"/>
-            </w:pPr>
-            <w:r>
-              <w:drawing>
-                <wp:inline>
-                  <wp:extent cx="152400" cy="152400"/>
-                  <wp:effectExtent b="0" l="0" r="0" t="0"/>
-                  <wp:docPr descr="" title="" id="41" name="Picture"/>
-                  <a:graphic>
-                    <a:graphicData uri="http://schemas.openxmlformats.org/drawingml/2006/picture">
-                      <pic:pic>
-                        <pic:nvPicPr>
-                          <pic:cNvPr descr="/Applications/quarto/share/formats/docx/note.png" id="42" name="Picture"/>
-                          <pic:cNvPicPr>
-                            <a:picLocks noChangeArrowheads="1" noChangeAspect="1"/>
-                          </pic:cNvPicPr>
-                        </pic:nvPicPr>
-                        <pic:blipFill>
-                          <a:blip r:embed="rId21"/>
-                          <a:stretch>
-                            <a:fillRect/>
-                          </a:stretch>
-                        </pic:blipFill>
-                        <pic:spPr bwMode="auto">
-                          <a:xfrm>
-                            <a:off x="0" y="0"/>
-                            <a:ext cx="152400" cy="152400"/>
-                          </a:xfrm>
-                          <a:prstGeom prst="rect">
-                            <a:avLst/>
-                          </a:prstGeom>
-                          <a:noFill/>
-                          <a:ln w="9525">
-                            <a:noFill/>
-                            <a:headEnd/>
-                            <a:tailEnd/>
-                          </a:ln>
-                        </pic:spPr>
-                      </pic:pic>
-                    </a:graphicData>
-                  </a:graphic>
-                </wp:inline>
-              </w:drawing>
-            </w:r>
-            <w:r>
-              <w:t xml:space="preserve"> </w:t>
-            </w:r>
-            <w:r>
-              <w:t xml:space="preserve"> </w:t>
-            </w:r>
-            <w:r>
-              <w:t xml:space="preserve">Note</w:t>
-            </w:r>
-          </w:p>
-        </w:tc>
-      </w:tr>
-      <w:tr>
-        <w:trPr>
-          <w:cantSplit/>
-        </w:trPr>
-        <w:tc>
-          <w:tcPr>
-            <w:tcMar>
-              <w:top w:w="108" w:type="dxa"/>
-              <w:bottom w:w="108" w:type="dxa"/>
-            </w:tcMar>
-          </w:tcPr>
-          <w:p>
-            <w:pPr>
-              <w:pStyle w:val="BodyText"/>
-            </w:pPr>
-            <w:pPr>
-              <w:spacing w:before="16"/>
-            </w:pPr>
-            <w:r>
-              <w:t xml:space="preserve">The multiplication rule comes from rearranging the definition of conditional probability:</w:t>
-            </w:r>
-          </w:p>
-          <w:p>
-            <w:pPr>
-              <w:pStyle w:val="BodyText"/>
-            </w:pPr>
-            <m:oMathPara>
-              <m:oMathParaPr>
-                <m:jc m:val="center"/>
-              </m:oMathParaPr>
-              <m:oMath>
                 <m:r>
+                  <m:rPr>
+                    <m:sty m:val="p"/>
+                    <m:scr m:val="double-struck"/>
+                  </m:rPr>
                   <m:t>P</m:t>
                 </m:r>
                 <m:d>
@@ -4092,7 +4056,7 @@
                   </m:dPr>
                   <m:e>
                     <m:r>
-                      <m:t>A</m:t>
+                      <m:t>B</m:t>
                     </m:r>
                     <m:r>
                       <m:rPr>
@@ -4101,253 +4065,7 @@
                       <m:t>∣</m:t>
                     </m:r>
                     <m:r>
-                      <m:t>B</m:t>
-                    </m:r>
-                  </m:e>
-                </m:d>
-                <m:r>
-                  <m:rPr>
-                    <m:sty m:val="p"/>
-                  </m:rPr>
-                  <m:t>=</m:t>
-                </m:r>
-                <m:f>
-                  <m:fPr>
-                    <m:type m:val="bar"/>
-                  </m:fPr>
-                  <m:num>
-                    <m:r>
-                      <m:t>P</m:t>
-                    </m:r>
-                    <m:d>
-                      <m:dPr>
-                        <m:begChr m:val="("/>
-                        <m:endChr m:val=")"/>
-                        <m:sepChr m:val=""/>
-                        <m:grow/>
-                      </m:dPr>
-                      <m:e>
-                        <m:r>
-                          <m:t>A</m:t>
-                        </m:r>
-                        <m:r>
-                          <m:rPr>
-                            <m:sty m:val="p"/>
-                          </m:rPr>
-                          <m:t>∩</m:t>
-                        </m:r>
-                        <m:r>
-                          <m:t>B</m:t>
-                        </m:r>
-                      </m:e>
-                    </m:d>
-                  </m:num>
-                  <m:den>
-                    <m:r>
-                      <m:t>P</m:t>
-                    </m:r>
-                    <m:d>
-                      <m:dPr>
-                        <m:begChr m:val="("/>
-                        <m:endChr m:val=")"/>
-                        <m:sepChr m:val=""/>
-                        <m:grow/>
-                      </m:dPr>
-                      <m:e>
-                        <m:r>
-                          <m:t>B</m:t>
-                        </m:r>
-                      </m:e>
-                    </m:d>
-                  </m:den>
-                </m:f>
-              </m:oMath>
-            </m:oMathPara>
-          </w:p>
-          <w:p>
-            <w:pPr>
-              <w:pStyle w:val="FirstParagraph"/>
-            </w:pPr>
-            <w:r>
-              <w:t xml:space="preserve">To get</w:t>
-            </w:r>
-            <w:r>
-              <w:t xml:space="preserve"> </w:t>
-            </w:r>
-            <m:oMath>
-              <m:r>
-                <m:t>P</m:t>
-              </m:r>
-              <m:d>
-                <m:dPr>
-                  <m:begChr m:val="("/>
-                  <m:endChr m:val=")"/>
-                  <m:sepChr m:val=""/>
-                  <m:grow/>
-                </m:dPr>
-                <m:e>
-                  <m:r>
-                    <m:t>A</m:t>
-                  </m:r>
-                  <m:r>
-                    <m:rPr>
-                      <m:sty m:val="p"/>
-                    </m:rPr>
-                    <m:t>∩</m:t>
-                  </m:r>
-                  <m:r>
-                    <m:t>B</m:t>
-                  </m:r>
-                </m:e>
-              </m:d>
-            </m:oMath>
-            <w:r>
-              <w:t xml:space="preserve">, multiply both sides by</w:t>
-            </w:r>
-            <w:r>
-              <w:t xml:space="preserve"> </w:t>
-            </w:r>
-            <m:oMath>
-              <m:r>
-                <m:t>P</m:t>
-              </m:r>
-              <m:d>
-                <m:dPr>
-                  <m:begChr m:val="("/>
-                  <m:endChr m:val=")"/>
-                  <m:sepChr m:val=""/>
-                  <m:grow/>
-                </m:dPr>
-                <m:e>
-                  <m:r>
-                    <m:t>B</m:t>
-                  </m:r>
-                </m:e>
-              </m:d>
-            </m:oMath>
-            <w:r>
-              <w:t xml:space="preserve">:</w:t>
-            </w:r>
-          </w:p>
-          <w:p>
-            <w:pPr>
-              <w:pStyle w:val="BodyText"/>
-            </w:pPr>
-            <m:oMathPara>
-              <m:oMathParaPr>
-                <m:jc m:val="center"/>
-              </m:oMathParaPr>
-              <m:oMath>
-                <m:r>
-                  <m:t>P</m:t>
-                </m:r>
-                <m:d>
-                  <m:dPr>
-                    <m:begChr m:val="("/>
-                    <m:endChr m:val=")"/>
-                    <m:sepChr m:val=""/>
-                    <m:grow/>
-                  </m:dPr>
-                  <m:e>
-                    <m:r>
                       <m:t>A</m:t>
-                    </m:r>
-                    <m:r>
-                      <m:rPr>
-                        <m:sty m:val="p"/>
-                      </m:rPr>
-                      <m:t>∣</m:t>
-                    </m:r>
-                    <m:r>
-                      <m:t>B</m:t>
-                    </m:r>
-                  </m:e>
-                </m:d>
-                <m:r>
-                  <m:t>P</m:t>
-                </m:r>
-                <m:d>
-                  <m:dPr>
-                    <m:begChr m:val="("/>
-                    <m:endChr m:val=")"/>
-                    <m:sepChr m:val=""/>
-                    <m:grow/>
-                  </m:dPr>
-                  <m:e>
-                    <m:r>
-                      <m:t>B</m:t>
-                    </m:r>
-                  </m:e>
-                </m:d>
-                <m:r>
-                  <m:rPr>
-                    <m:sty m:val="p"/>
-                  </m:rPr>
-                  <m:t>=</m:t>
-                </m:r>
-                <m:f>
-                  <m:fPr>
-                    <m:type m:val="bar"/>
-                  </m:fPr>
-                  <m:num>
-                    <m:r>
-                      <m:t>P</m:t>
-                    </m:r>
-                    <m:d>
-                      <m:dPr>
-                        <m:begChr m:val="("/>
-                        <m:endChr m:val=")"/>
-                        <m:sepChr m:val=""/>
-                        <m:grow/>
-                      </m:dPr>
-                      <m:e>
-                        <m:r>
-                          <m:t>A</m:t>
-                        </m:r>
-                        <m:r>
-                          <m:rPr>
-                            <m:sty m:val="p"/>
-                          </m:rPr>
-                          <m:t>∩</m:t>
-                        </m:r>
-                        <m:r>
-                          <m:t>B</m:t>
-                        </m:r>
-                      </m:e>
-                    </m:d>
-                  </m:num>
-                  <m:den>
-                    <m:r>
-                      <m:t>P</m:t>
-                    </m:r>
-                    <m:d>
-                      <m:dPr>
-                        <m:begChr m:val="("/>
-                        <m:endChr m:val=")"/>
-                        <m:sepChr m:val=""/>
-                        <m:grow/>
-                      </m:dPr>
-                      <m:e>
-                        <m:r>
-                          <m:t>B</m:t>
-                        </m:r>
-                      </m:e>
-                    </m:d>
-                  </m:den>
-                </m:f>
-                <m:r>
-                  <m:t>P</m:t>
-                </m:r>
-                <m:d>
-                  <m:dPr>
-                    <m:begChr m:val="("/>
-                    <m:endChr m:val=")"/>
-                    <m:sepChr m:val=""/>
-                    <m:grow/>
-                  </m:dPr>
-                  <m:e>
-                    <m:r>
-                      <m:t>B</m:t>
                     </m:r>
                   </m:e>
                 </m:d>
@@ -4358,138 +4076,22 @@
             <w:pPr>
               <w:pStyle w:val="FirstParagraph"/>
             </w:pPr>
-            <w:r>
-              <w:t xml:space="preserve">The</w:t>
-            </w:r>
-            <w:r>
-              <w:t xml:space="preserve"> </w:t>
-            </w:r>
-            <m:oMath>
-              <m:r>
-                <m:t>P</m:t>
-              </m:r>
-              <m:d>
-                <m:dPr>
-                  <m:begChr m:val="("/>
-                  <m:endChr m:val=")"/>
-                  <m:sepChr m:val=""/>
-                  <m:grow/>
-                </m:dPr>
-                <m:e>
-                  <m:r>
-                    <m:t>B</m:t>
-                  </m:r>
-                </m:e>
-              </m:d>
-            </m:oMath>
-            <w:r>
-              <w:t xml:space="preserve"> </w:t>
-            </w:r>
-            <w:r>
-              <w:t xml:space="preserve">terms cancel out on the right-hand side, which gives the multiplication rule:</w:t>
-            </w:r>
-          </w:p>
-          <w:p>
-            <w:pPr>
-              <w:pStyle w:val="BodyText"/>
-            </w:pPr>
             <w:pPr>
               <w:spacing w:after="16"/>
             </w:pPr>
-          </w:p>
-          <w:p>
-            <w:pPr>
-              <w:pStyle w:val="BodyText"/>
-            </w:pPr>
-            <m:oMathPara>
-              <m:oMathParaPr>
-                <m:jc m:val="center"/>
-              </m:oMathParaPr>
-              <m:oMath>
-                <m:r>
-                  <m:t>P</m:t>
-                </m:r>
-                <m:d>
-                  <m:dPr>
-                    <m:begChr m:val="("/>
-                    <m:endChr m:val=")"/>
-                    <m:sepChr m:val=""/>
-                    <m:grow/>
-                  </m:dPr>
-                  <m:e>
-                    <m:r>
-                      <m:t>A</m:t>
-                    </m:r>
-                    <m:r>
-                      <m:rPr>
-                        <m:sty m:val="p"/>
-                      </m:rPr>
-                      <m:t>∩</m:t>
-                    </m:r>
-                    <m:r>
-                      <m:t>B</m:t>
-                    </m:r>
-                  </m:e>
-                </m:d>
-                <m:r>
-                  <m:rPr>
-                    <m:sty m:val="p"/>
-                  </m:rPr>
-                  <m:t>=</m:t>
-                </m:r>
-                <m:r>
-                  <m:t>P</m:t>
-                </m:r>
-                <m:d>
-                  <m:dPr>
-                    <m:begChr m:val="("/>
-                    <m:endChr m:val=")"/>
-                    <m:sepChr m:val=""/>
-                    <m:grow/>
-                  </m:dPr>
-                  <m:e>
-                    <m:r>
-                      <m:t>B</m:t>
-                    </m:r>
-                  </m:e>
-                </m:d>
-                <m:r>
-                  <m:t>P</m:t>
-                </m:r>
-                <m:d>
-                  <m:dPr>
-                    <m:begChr m:val="("/>
-                    <m:endChr m:val=")"/>
-                    <m:sepChr m:val=""/>
-                    <m:grow/>
-                  </m:dPr>
-                  <m:e>
-                    <m:r>
-                      <m:t>A</m:t>
-                    </m:r>
-                    <m:r>
-                      <m:rPr>
-                        <m:sty m:val="p"/>
-                      </m:rPr>
-                      <m:t>∣</m:t>
-                    </m:r>
-                    <m:r>
-                      <m:t>B</m:t>
-                    </m:r>
-                  </m:e>
-                </m:d>
-              </m:oMath>
-            </m:oMathPara>
+            <w:r>
+              <w:t xml:space="preserve">Both forms are correct, so you can choose the one that matches the information you have.</w:t>
+            </w:r>
           </w:p>
         </w:tc>
       </w:tr>
     </w:tbl>
     <w:p>
       <w:pPr>
-        <w:pStyle w:val="FirstParagraph"/>
-      </w:pPr>
-      <w:r>
-        <w:t xml:space="preserve"> </w:t>
+        <w:pStyle w:val="BodyText"/>
+      </w:pPr>
+      <w:r>
+        <w:t xml:space="preserve">Let’s look at an example.</w:t>
       </w:r>
     </w:p>
     <w:tbl>
@@ -4529,18 +4131,18 @@
                 <wp:inline>
                   <wp:extent cx="152400" cy="152400"/>
                   <wp:effectExtent b="0" l="0" r="0" t="0"/>
-                  <wp:docPr descr="" title="" id="43" name="Picture"/>
+                  <wp:docPr descr="" title="" id="40" name="Picture"/>
                   <a:graphic>
                     <a:graphicData uri="http://schemas.openxmlformats.org/drawingml/2006/picture">
                       <pic:pic>
                         <pic:nvPicPr>
-                          <pic:cNvPr descr="/Applications/quarto/share/formats/docx/note.png" id="44" name="Picture"/>
+                          <pic:cNvPr descr="/Applications/quarto/share/formats/docx/note.png" id="41" name="Picture"/>
                           <pic:cNvPicPr>
                             <a:picLocks noChangeArrowheads="1" noChangeAspect="1"/>
                           </pic:cNvPicPr>
                         </pic:nvPicPr>
                         <pic:blipFill>
-                          <a:blip r:embed="rId21"/>
+                          <a:blip r:embed="rId22"/>
                           <a:stretch>
                             <a:fillRect/>
                           </a:stretch>
@@ -4603,7 +4205,7 @@
               <w:spacing w:after="16"/>
             </w:pPr>
             <w:r>
-              <w:t xml:space="preserve">To solve this, use the multiplication rule:</w:t>
+              <w:t xml:space="preserve">To solve this, you can use the multiplication rule:</w:t>
             </w:r>
           </w:p>
           <w:p>
@@ -4616,6 +4218,10 @@
               </m:oMathParaPr>
               <m:oMath>
                 <m:r>
+                  <m:rPr>
+                    <m:sty m:val="p"/>
+                    <m:scr m:val="double-struck"/>
+                  </m:rPr>
                   <m:t>P</m:t>
                 </m:r>
                 <m:d>
@@ -4657,6 +4263,10 @@
                   <m:t>=</m:t>
                 </m:r>
                 <m:r>
+                  <m:rPr>
+                    <m:sty m:val="p"/>
+                    <m:scr m:val="double-struck"/>
+                  </m:rPr>
                   <m:t>P</m:t>
                 </m:r>
                 <m:d>
@@ -4678,6 +4288,10 @@
                   </m:e>
                 </m:d>
                 <m:r>
+                  <m:rPr>
+                    <m:sty m:val="p"/>
+                    <m:scr m:val="double-struck"/>
+                  </m:rPr>
                   <m:t>P</m:t>
                 </m:r>
                 <m:d>
@@ -4767,6 +4381,10 @@
               </m:oMathParaPr>
               <m:oMath>
                 <m:r>
+                  <m:rPr>
+                    <m:sty m:val="p"/>
+                    <m:scr m:val="double-struck"/>
+                  </m:rPr>
                   <m:t>P</m:t>
                 </m:r>
                 <m:d>
@@ -4863,6 +4481,10 @@
               </m:oMathParaPr>
               <m:oMath>
                 <m:r>
+                  <m:rPr>
+                    <m:sty m:val="p"/>
+                    <m:scr m:val="double-struck"/>
+                  </m:rPr>
                   <m:t>P</m:t>
                 </m:r>
                 <m:d>
@@ -4939,6 +4561,10 @@
               </m:oMathParaPr>
               <m:oMath>
                 <m:r>
+                  <m:rPr>
+                    <m:sty m:val="p"/>
+                    <m:scr m:val="double-struck"/>
+                  </m:rPr>
                   <m:t>P</m:t>
                 </m:r>
                 <m:d>
@@ -5097,8 +4723,8 @@
         </w:tc>
       </w:tr>
     </w:tbl>
-    <w:bookmarkEnd w:id="45"/>
-    <w:bookmarkStart w:id="52" w:name="Xc49dcc3c907e701b380b8c250904c82bff4b2a5"/>
+    <w:bookmarkEnd w:id="42"/>
+    <w:bookmarkStart w:id="51" w:name="Xc49dcc3c907e701b380b8c250904c82bff4b2a5"/>
     <w:p>
       <w:pPr>
         <w:pStyle w:val="Heading1"/>
@@ -5194,6 +4820,10 @@
         </m:oMathParaPr>
         <m:oMath>
           <m:r>
+            <m:rPr>
+              <m:sty m:val="p"/>
+              <m:scr m:val="double-struck"/>
+            </m:rPr>
             <m:t>P</m:t>
           </m:r>
           <m:d>
@@ -5225,6 +4855,10 @@
             <m:t>=</m:t>
           </m:r>
           <m:r>
+            <m:rPr>
+              <m:sty m:val="p"/>
+              <m:scr m:val="double-struck"/>
+            </m:rPr>
             <m:t>P</m:t>
           </m:r>
           <m:d>
@@ -5254,7 +4888,7 @@
         <w:pStyle w:val="FirstParagraph"/>
       </w:pPr>
       <w:r>
-        <w:t xml:space="preserve">This is equivalent to:</w:t>
+        <w:t xml:space="preserve">This is equivalent to saying that</w:t>
       </w:r>
     </w:p>
     <w:p>
@@ -5267,6 +4901,10 @@
         </m:oMathParaPr>
         <m:oMath>
           <m:r>
+            <m:rPr>
+              <m:sty m:val="p"/>
+              <m:scr m:val="double-struck"/>
+            </m:rPr>
             <m:t>P</m:t>
           </m:r>
           <m:d>
@@ -5298,6 +4936,10 @@
             <m:t>=</m:t>
           </m:r>
           <m:r>
+            <m:rPr>
+              <m:sty m:val="p"/>
+              <m:scr m:val="double-struck"/>
+            </m:rPr>
             <m:t>P</m:t>
           </m:r>
           <m:d>
@@ -5314,6 +4956,10 @@
             </m:e>
           </m:d>
           <m:r>
+            <m:rPr>
+              <m:sty m:val="p"/>
+              <m:scr m:val="double-struck"/>
+            </m:rPr>
             <m:t>P</m:t>
           </m:r>
           <m:d>
@@ -5451,18 +5097,18 @@
                 <wp:inline>
                   <wp:extent cx="152400" cy="152400"/>
                   <wp:effectExtent b="0" l="0" r="0" t="0"/>
-                  <wp:docPr descr="" title="" id="46" name="Picture"/>
+                  <wp:docPr descr="" title="" id="43" name="Picture"/>
                   <a:graphic>
                     <a:graphicData uri="http://schemas.openxmlformats.org/drawingml/2006/picture">
                       <pic:pic>
                         <pic:nvPicPr>
-                          <pic:cNvPr descr="/Applications/quarto/share/formats/docx/tip.png" id="47" name="Picture"/>
+                          <pic:cNvPr descr="/Applications/quarto/share/formats/docx/tip.png" id="44" name="Picture"/>
                           <pic:cNvPicPr>
                             <a:picLocks noChangeArrowheads="1" noChangeAspect="1"/>
                           </pic:cNvPicPr>
                         </pic:nvPicPr>
                         <pic:blipFill>
-                          <a:blip r:embed="rId38"/>
+                          <a:blip r:embed="rId37"/>
                           <a:stretch>
                             <a:fillRect/>
                           </a:stretch>
@@ -5519,7 +5165,21 @@
               <w:spacing w:before="16" w:after="16"/>
             </w:pPr>
             <w:r>
-              <w:t xml:space="preserve">For a more detailed explanation of independent and dependent events, see [Guide: Introduction to Probability].</w:t>
+              <w:t xml:space="preserve">For more about independent and dependent events, see</w:t>
+            </w:r>
+            <w:r>
+              <w:t xml:space="preserve"> </w:t>
+            </w:r>
+            <w:hyperlink r:id="rId20">
+              <w:r>
+                <w:rPr>
+                  <w:rStyle w:val="Hyperlink"/>
+                </w:rPr>
+                <w:t xml:space="preserve">Guide: Introduction to probability</w:t>
+              </w:r>
+            </w:hyperlink>
+            <w:r>
+              <w:t xml:space="preserve">.</w:t>
             </w:r>
           </w:p>
         </w:tc>
@@ -5570,18 +5230,18 @@
                 <wp:inline>
                   <wp:extent cx="152400" cy="152400"/>
                   <wp:effectExtent b="0" l="0" r="0" t="0"/>
-                  <wp:docPr descr="" title="" id="48" name="Picture"/>
+                  <wp:docPr descr="" title="" id="45" name="Picture"/>
                   <a:graphic>
                     <a:graphicData uri="http://schemas.openxmlformats.org/drawingml/2006/picture">
                       <pic:pic>
                         <pic:nvPicPr>
-                          <pic:cNvPr descr="/Applications/quarto/share/formats/docx/note.png" id="49" name="Picture"/>
+                          <pic:cNvPr descr="/Applications/quarto/share/formats/docx/note.png" id="46" name="Picture"/>
                           <pic:cNvPicPr>
                             <a:picLocks noChangeArrowheads="1" noChangeAspect="1"/>
                           </pic:cNvPicPr>
                         </pic:nvPicPr>
                         <pic:blipFill>
-                          <a:blip r:embed="rId21"/>
+                          <a:blip r:embed="rId22"/>
                           <a:stretch>
                             <a:fillRect/>
                           </a:stretch>
@@ -5633,7 +5293,7 @@
               <w:spacing w:before="16"/>
             </w:pPr>
             <w:r>
-              <w:t xml:space="preserve">Imagine you roll a fair six-sided die as in example 1. Let</w:t>
+              <w:t xml:space="preserve">Imagine you roll a fair six-sided die as in Example 1. Let</w:t>
             </w:r>
             <w:r>
               <w:t xml:space="preserve"> </w:t>
@@ -5688,11 +5348,15 @@
               <w:pStyle w:val="Compact"/>
               <w:numPr>
                 <w:ilvl w:val="0"/>
-                <w:numId w:val="1007"/>
+                <w:numId w:val="1006"/>
               </w:numPr>
             </w:pPr>
             <m:oMath>
               <m:r>
+                <m:rPr>
+                  <m:sty m:val="p"/>
+                  <m:scr m:val="double-struck"/>
+                </m:rPr>
                 <m:t>P</m:t>
               </m:r>
               <m:d>
@@ -5760,6 +5424,10 @@
               </m:oMathParaPr>
               <m:oMath>
                 <m:r>
+                  <m:rPr>
+                    <m:sty m:val="p"/>
+                    <m:scr m:val="double-struck"/>
+                  </m:rPr>
                   <m:t>P</m:t>
                 </m:r>
                 <m:d>
@@ -5831,7 +5499,7 @@
               <w:pStyle w:val="Compact"/>
               <w:numPr>
                 <w:ilvl w:val="0"/>
-                <w:numId w:val="1008"/>
+                <w:numId w:val="1007"/>
               </w:numPr>
             </w:pPr>
             <w:r>
@@ -5842,6 +5510,10 @@
             </w:r>
             <m:oMath>
               <m:r>
+                <m:rPr>
+                  <m:sty m:val="p"/>
+                  <m:scr m:val="double-struck"/>
+                </m:rPr>
                 <m:t>P</m:t>
               </m:r>
               <m:d>
@@ -5948,6 +5620,10 @@
               </m:oMathParaPr>
               <m:oMath>
                 <m:r>
+                  <m:rPr>
+                    <m:sty m:val="p"/>
+                    <m:scr m:val="double-struck"/>
+                  </m:rPr>
                   <m:t>P</m:t>
                 </m:r>
                 <m:d>
@@ -6000,9 +5676,6 @@
             <w:pPr>
               <w:pStyle w:val="FirstParagraph"/>
             </w:pPr>
-            <w:pPr>
-              <w:spacing w:after="16"/>
-            </w:pPr>
             <w:r>
               <w:t xml:space="preserve">Since:</w:t>
             </w:r>
@@ -6017,6 +5690,10 @@
               </m:oMathParaPr>
               <m:oMath>
                 <m:r>
+                  <m:rPr>
+                    <m:sty m:val="p"/>
+                    <m:scr m:val="double-struck"/>
+                  </m:rPr>
                   <m:t>P</m:t>
                 </m:r>
                 <m:d>
@@ -6069,6 +5746,10 @@
                   <m:t>=</m:t>
                 </m:r>
                 <m:r>
+                  <m:rPr>
+                    <m:sty m:val="p"/>
+                    <m:scr m:val="double-struck"/>
+                  </m:rPr>
                   <m:t>P</m:t>
                 </m:r>
                 <m:d>
@@ -6090,6 +5771,9 @@
           <w:p>
             <w:pPr>
               <w:pStyle w:val="FirstParagraph"/>
+            </w:pPr>
+            <w:pPr>
+              <w:spacing w:after="16"/>
             </w:pPr>
             <w:r>
               <w:t xml:space="preserve">the events</w:t>
@@ -6171,18 +5855,18 @@
                 <wp:inline>
                   <wp:extent cx="152400" cy="152400"/>
                   <wp:effectExtent b="0" l="0" r="0" t="0"/>
-                  <wp:docPr descr="" title="" id="50" name="Picture"/>
+                  <wp:docPr descr="" title="" id="47" name="Picture"/>
                   <a:graphic>
                     <a:graphicData uri="http://schemas.openxmlformats.org/drawingml/2006/picture">
                       <pic:pic>
                         <pic:nvPicPr>
-                          <pic:cNvPr descr="/Applications/quarto/share/formats/docx/note.png" id="51" name="Picture"/>
+                          <pic:cNvPr descr="/Applications/quarto/share/formats/docx/note.png" id="48" name="Picture"/>
                           <pic:cNvPicPr>
                             <a:picLocks noChangeArrowheads="1" noChangeAspect="1"/>
                           </pic:cNvPicPr>
                         </pic:nvPicPr>
                         <pic:blipFill>
-                          <a:blip r:embed="rId21"/>
+                          <a:blip r:embed="rId22"/>
                           <a:stretch>
                             <a:fillRect/>
                           </a:stretch>
@@ -6231,6 +5915,462 @@
               <w:pStyle w:val="BodyText"/>
             </w:pPr>
             <w:pPr>
+              <w:spacing w:before="16" w:after="16"/>
+            </w:pPr>
+            <w:r>
+              <w:t xml:space="preserve">In Example 2, you worked out</w:t>
+            </w:r>
+          </w:p>
+          <w:p>
+            <w:pPr>
+              <w:pStyle w:val="BodyText"/>
+            </w:pPr>
+            <m:oMathPara>
+              <m:oMathParaPr>
+                <m:jc m:val="center"/>
+              </m:oMathParaPr>
+              <m:oMath>
+                <m:r>
+                  <m:rPr>
+                    <m:sty m:val="p"/>
+                    <m:scr m:val="double-struck"/>
+                  </m:rPr>
+                  <m:t>P</m:t>
+                </m:r>
+                <m:d>
+                  <m:dPr>
+                    <m:begChr m:val="("/>
+                    <m:endChr m:val=")"/>
+                    <m:sepChr m:val=""/>
+                    <m:grow/>
+                  </m:dPr>
+                  <m:e>
+                    <m:r>
+                      <m:rPr>
+                        <m:nor/>
+                        <m:sty m:val="p"/>
+                        <m:scr m:val="sans-serif"/>
+                      </m:rPr>
+                      <m:t>King</m:t>
+                    </m:r>
+                    <m:r>
+                      <m:rPr>
+                        <m:sty m:val="p"/>
+                      </m:rPr>
+                      <m:t>∣</m:t>
+                    </m:r>
+                    <m:r>
+                      <m:rPr>
+                        <m:nor/>
+                        <m:sty m:val="p"/>
+                        <m:scr m:val="sans-serif"/>
+                      </m:rPr>
+                      <m:t>Face card</m:t>
+                    </m:r>
+                  </m:e>
+                </m:d>
+                <m:r>
+                  <m:rPr>
+                    <m:sty m:val="p"/>
+                  </m:rPr>
+                  <m:t>=</m:t>
+                </m:r>
+                <m:f>
+                  <m:fPr>
+                    <m:type m:val="bar"/>
+                  </m:fPr>
+                  <m:num>
+                    <m:r>
+                      <m:t>4</m:t>
+                    </m:r>
+                    <m:r>
+                      <m:rPr>
+                        <m:sty m:val="p"/>
+                      </m:rPr>
+                      <m:t>/</m:t>
+                    </m:r>
+                    <m:r>
+                      <m:t>52</m:t>
+                    </m:r>
+                  </m:num>
+                  <m:den>
+                    <m:r>
+                      <m:t>12</m:t>
+                    </m:r>
+                    <m:r>
+                      <m:rPr>
+                        <m:sty m:val="p"/>
+                      </m:rPr>
+                      <m:t>/</m:t>
+                    </m:r>
+                    <m:r>
+                      <m:t>52</m:t>
+                    </m:r>
+                  </m:den>
+                </m:f>
+                <m:r>
+                  <m:rPr>
+                    <m:sty m:val="p"/>
+                  </m:rPr>
+                  <m:t>=</m:t>
+                </m:r>
+                <m:f>
+                  <m:fPr>
+                    <m:type m:val="bar"/>
+                  </m:fPr>
+                  <m:num>
+                    <m:r>
+                      <m:t>4</m:t>
+                    </m:r>
+                  </m:num>
+                  <m:den>
+                    <m:r>
+                      <m:t>12</m:t>
+                    </m:r>
+                  </m:den>
+                </m:f>
+                <m:r>
+                  <m:rPr>
+                    <m:sty m:val="p"/>
+                  </m:rPr>
+                  <m:t>=</m:t>
+                </m:r>
+                <m:f>
+                  <m:fPr>
+                    <m:type m:val="bar"/>
+                  </m:fPr>
+                  <m:num>
+                    <m:r>
+                      <m:t>1</m:t>
+                    </m:r>
+                  </m:num>
+                  <m:den>
+                    <m:r>
+                      <m:t>3</m:t>
+                    </m:r>
+                  </m:den>
+                </m:f>
+                <m:r>
+                  <m:rPr>
+                    <m:sty m:val="p"/>
+                  </m:rPr>
+                  <m:t>.</m:t>
+                </m:r>
+              </m:oMath>
+            </m:oMathPara>
+          </w:p>
+          <w:p>
+            <w:pPr>
+              <w:pStyle w:val="FirstParagraph"/>
+            </w:pPr>
+            <w:r>
+              <w:t xml:space="preserve">Since the probability</w:t>
+            </w:r>
+            <w:r>
+              <w:t xml:space="preserve"> </w:t>
+            </w:r>
+            <m:oMath>
+              <m:r>
+                <m:rPr>
+                  <m:sty m:val="p"/>
+                  <m:scr m:val="double-struck"/>
+                </m:rPr>
+                <m:t>P</m:t>
+              </m:r>
+              <m:d>
+                <m:dPr>
+                  <m:begChr m:val="("/>
+                  <m:endChr m:val=")"/>
+                  <m:sepChr m:val=""/>
+                  <m:grow/>
+                </m:dPr>
+                <m:e>
+                  <m:r>
+                    <m:rPr>
+                      <m:nor/>
+                      <m:sty m:val="p"/>
+                      <m:scr m:val="sans-serif"/>
+                    </m:rPr>
+                    <m:t>King</m:t>
+                  </m:r>
+                </m:e>
+              </m:d>
+              <m:r>
+                <m:rPr>
+                  <m:sty m:val="p"/>
+                </m:rPr>
+                <m:t>=</m:t>
+              </m:r>
+              <m:r>
+                <m:t>1</m:t>
+              </m:r>
+              <m:r>
+                <m:rPr>
+                  <m:sty m:val="p"/>
+                </m:rPr>
+                <m:t>/</m:t>
+              </m:r>
+              <m:r>
+                <m:t>13</m:t>
+              </m:r>
+            </m:oMath>
+            <w:r>
+              <w:t xml:space="preserve">, it follows that</w:t>
+            </w:r>
+          </w:p>
+          <w:p>
+            <w:pPr>
+              <w:pStyle w:val="BodyText"/>
+            </w:pPr>
+            <m:oMathPara>
+              <m:oMathParaPr>
+                <m:jc m:val="center"/>
+              </m:oMathParaPr>
+              <m:oMath>
+                <m:r>
+                  <m:rPr>
+                    <m:sty m:val="p"/>
+                    <m:scr m:val="double-struck"/>
+                  </m:rPr>
+                  <m:t>P</m:t>
+                </m:r>
+                <m:d>
+                  <m:dPr>
+                    <m:begChr m:val="("/>
+                    <m:endChr m:val=")"/>
+                    <m:sepChr m:val=""/>
+                    <m:grow/>
+                  </m:dPr>
+                  <m:e>
+                    <m:r>
+                      <m:rPr>
+                        <m:nor/>
+                        <m:sty m:val="p"/>
+                        <m:scr m:val="sans-serif"/>
+                      </m:rPr>
+                      <m:t>King</m:t>
+                    </m:r>
+                    <m:r>
+                      <m:rPr>
+                        <m:sty m:val="p"/>
+                      </m:rPr>
+                      <m:t>∣</m:t>
+                    </m:r>
+                    <m:r>
+                      <m:rPr>
+                        <m:nor/>
+                        <m:sty m:val="p"/>
+                        <m:scr m:val="sans-serif"/>
+                      </m:rPr>
+                      <m:t>Face card</m:t>
+                    </m:r>
+                  </m:e>
+                </m:d>
+                <m:r>
+                  <m:rPr>
+                    <m:sty m:val="p"/>
+                  </m:rPr>
+                  <m:t>=</m:t>
+                </m:r>
+                <m:f>
+                  <m:fPr>
+                    <m:type m:val="bar"/>
+                  </m:fPr>
+                  <m:num>
+                    <m:r>
+                      <m:t>1</m:t>
+                    </m:r>
+                  </m:num>
+                  <m:den>
+                    <m:r>
+                      <m:t>3</m:t>
+                    </m:r>
+                  </m:den>
+                </m:f>
+                <m:r>
+                  <m:rPr>
+                    <m:sty m:val="p"/>
+                  </m:rPr>
+                  <m:t>≠</m:t>
+                </m:r>
+                <m:f>
+                  <m:fPr>
+                    <m:type m:val="bar"/>
+                  </m:fPr>
+                  <m:num>
+                    <m:r>
+                      <m:t>1</m:t>
+                    </m:r>
+                  </m:num>
+                  <m:den>
+                    <m:r>
+                      <m:t>13</m:t>
+                    </m:r>
+                  </m:den>
+                </m:f>
+                <m:r>
+                  <m:rPr>
+                    <m:sty m:val="p"/>
+                  </m:rPr>
+                  <m:t>=</m:t>
+                </m:r>
+                <m:r>
+                  <m:rPr>
+                    <m:sty m:val="p"/>
+                    <m:scr m:val="double-struck"/>
+                  </m:rPr>
+                  <m:t>P</m:t>
+                </m:r>
+                <m:d>
+                  <m:dPr>
+                    <m:begChr m:val="("/>
+                    <m:endChr m:val=")"/>
+                    <m:sepChr m:val=""/>
+                    <m:grow/>
+                  </m:dPr>
+                  <m:e>
+                    <m:r>
+                      <m:rPr>
+                        <m:nor/>
+                        <m:sty m:val="p"/>
+                        <m:scr m:val="sans-serif"/>
+                      </m:rPr>
+                      <m:t>King</m:t>
+                    </m:r>
+                  </m:e>
+                </m:d>
+              </m:oMath>
+            </m:oMathPara>
+          </w:p>
+          <w:p>
+            <w:pPr>
+              <w:pStyle w:val="FirstParagraph"/>
+            </w:pPr>
+            <w:r>
+              <w:t xml:space="preserve">and so drawing a King and drawing a face card are</w:t>
+            </w:r>
+            <w:r>
+              <w:t xml:space="preserve"> </w:t>
+            </w:r>
+            <w:r>
+              <w:rPr>
+                <w:b/>
+                <w:bCs/>
+              </w:rPr>
+              <w:t xml:space="preserve">dependent events</w:t>
+            </w:r>
+            <w:r>
+              <w:t xml:space="preserve">.</w:t>
+            </w:r>
+          </w:p>
+        </w:tc>
+      </w:tr>
+    </w:tbl>
+    <w:p>
+      <w:pPr>
+        <w:pStyle w:val="BodyText"/>
+      </w:pPr>
+      <w:r>
+        <w:t xml:space="preserve"> </w:t>
+      </w:r>
+    </w:p>
+    <w:tbl>
+      <w:tblPr>
+        <w:tblStyle w:val="Table"/>
+        <w:tblLook w:firstRow="0" w:lastRow="0" w:firstColumn="0" w:lastColumn="0" w:noHBand="0" w:noVBand="0" w:val="0000"/>
+        <w:tblBorders>
+          <w:left w:val="single" w:sz="24" w:space="0" w:color="0758E5"/>
+        </w:tblBorders>
+        <w:tblCellMar>
+          <w:left w:w="0" w:type="dxa"/>
+          <w:right w:w="0" w:type="dxa"/>
+        </w:tblCellMar>
+        <w:tblInd w:w="164" w:type="dxa"/>
+      </w:tblPr>
+      <w:tr>
+        <w:trPr>
+          <w:cantSplit/>
+        </w:trPr>
+        <w:tc>
+          <w:tcPr>
+            <w:tcMar>
+              <w:left w:w="144" w:type="dxa"/>
+              <w:right w:w="144" w:type="dxa"/>
+            </w:tcMar>
+          </w:tcPr>
+          <w:p>
+            <w:pPr>
+              <w:pStyle w:val="BodyText"/>
+            </w:pPr>
+            <w:pPr>
+              <w:spacing w:before="0" w:after="8"/>
+              <w:jc w:val="center"/>
+            </w:pPr>
+            <w:r>
+              <w:drawing>
+                <wp:inline>
+                  <wp:extent cx="152400" cy="152400"/>
+                  <wp:effectExtent b="0" l="0" r="0" t="0"/>
+                  <wp:docPr descr="" title="" id="49" name="Picture"/>
+                  <a:graphic>
+                    <a:graphicData uri="http://schemas.openxmlformats.org/drawingml/2006/picture">
+                      <pic:pic>
+                        <pic:nvPicPr>
+                          <pic:cNvPr descr="/Applications/quarto/share/formats/docx/note.png" id="50" name="Picture"/>
+                          <pic:cNvPicPr>
+                            <a:picLocks noChangeArrowheads="1" noChangeAspect="1"/>
+                          </pic:cNvPicPr>
+                        </pic:nvPicPr>
+                        <pic:blipFill>
+                          <a:blip r:embed="rId22"/>
+                          <a:stretch>
+                            <a:fillRect/>
+                          </a:stretch>
+                        </pic:blipFill>
+                        <pic:spPr bwMode="auto">
+                          <a:xfrm>
+                            <a:off x="0" y="0"/>
+                            <a:ext cx="152400" cy="152400"/>
+                          </a:xfrm>
+                          <a:prstGeom prst="rect">
+                            <a:avLst/>
+                          </a:prstGeom>
+                          <a:noFill/>
+                          <a:ln w="9525">
+                            <a:noFill/>
+                            <a:headEnd/>
+                            <a:tailEnd/>
+                          </a:ln>
+                        </pic:spPr>
+                      </pic:pic>
+                    </a:graphicData>
+                  </a:graphic>
+                </wp:inline>
+              </w:drawing>
+            </w:r>
+          </w:p>
+        </w:tc>
+        <w:tc>
+          <w:p>
+            <w:pPr>
+              <w:pStyle w:val="BodyText"/>
+            </w:pPr>
+            <w:pPr>
+              <w:spacing w:before="16" w:after="64"/>
+            </w:pPr>
+            <w:r>
+              <w:rPr>
+                <w:b/>
+                <w:bCs/>
+              </w:rPr>
+              <w:t xml:space="preserve">Example 6</w:t>
+            </w:r>
+          </w:p>
+          <w:p>
+            <w:pPr>
+              <w:pStyle w:val="BodyText"/>
+            </w:pPr>
+            <w:pPr>
               <w:spacing w:before="16"/>
             </w:pPr>
             <w:r>
@@ -6262,7 +6402,7 @@
               <w:t xml:space="preserve"> </w:t>
             </w:r>
             <w:r>
-              <w:t xml:space="preserve">be the event that the card is a face card, a Jack, Queen, or King.</w:t>
+              <w:t xml:space="preserve">be the event that the card is a heart.</w:t>
             </w:r>
           </w:p>
           <w:p>
@@ -6278,11 +6418,15 @@
               <w:pStyle w:val="Compact"/>
               <w:numPr>
                 <w:ilvl w:val="0"/>
-                <w:numId w:val="1009"/>
+                <w:numId w:val="1008"/>
               </w:numPr>
             </w:pPr>
             <m:oMath>
               <m:r>
+                <m:rPr>
+                  <m:sty m:val="p"/>
+                  <m:scr m:val="double-struck"/>
+                </m:rPr>
                 <m:t>P</m:t>
               </m:r>
               <m:d>
@@ -6330,6 +6474,10 @@
               </m:oMathParaPr>
               <m:oMath>
                 <m:r>
+                  <m:rPr>
+                    <m:sty m:val="p"/>
+                    <m:scr m:val="double-struck"/>
+                  </m:rPr>
                   <m:t>P</m:t>
                 </m:r>
                 <m:d>
@@ -6401,11 +6549,15 @@
               <w:pStyle w:val="Compact"/>
               <w:numPr>
                 <w:ilvl w:val="0"/>
-                <w:numId w:val="1010"/>
+                <w:numId w:val="1009"/>
               </w:numPr>
             </w:pPr>
             <m:oMath>
               <m:r>
+                <m:rPr>
+                  <m:sty m:val="p"/>
+                  <m:scr m:val="double-struck"/>
+                </m:rPr>
                 <m:t>P</m:t>
               </m:r>
               <m:d>
@@ -6426,21 +6578,21 @@
               <w:t xml:space="preserve"> </w:t>
             </w:r>
             <w:r>
-              <w:t xml:space="preserve">is the probability the card is a face card. As there are</w:t>
+              <w:t xml:space="preserve">is the probability the card is a heart. As there are</w:t>
             </w:r>
             <w:r>
               <w:t xml:space="preserve"> </w:t>
             </w:r>
             <m:oMath>
               <m:r>
-                <m:t>12</m:t>
+                <m:t>13</m:t>
               </m:r>
             </m:oMath>
             <w:r>
               <w:t xml:space="preserve"> </w:t>
             </w:r>
             <w:r>
-              <w:t xml:space="preserve">face cards in total:</w:t>
+              <w:t xml:space="preserve">hearts in total:</w:t>
             </w:r>
           </w:p>
           <w:p>
@@ -6453,6 +6605,10 @@
               </m:oMathParaPr>
               <m:oMath>
                 <m:r>
+                  <m:rPr>
+                    <m:sty m:val="p"/>
+                    <m:scr m:val="double-struck"/>
+                  </m:rPr>
                   <m:t>P</m:t>
                 </m:r>
                 <m:d>
@@ -6480,7 +6636,7 @@
                   </m:fPr>
                   <m:num>
                     <m:r>
-                      <m:t>12</m:t>
+                      <m:t>13</m:t>
                     </m:r>
                   </m:num>
                   <m:den>
@@ -6501,12 +6657,12 @@
                   </m:fPr>
                   <m:num>
                     <m:r>
-                      <m:t>3</m:t>
+                      <m:t>1</m:t>
                     </m:r>
                   </m:num>
                   <m:den>
                     <m:r>
-                      <m:t>13</m:t>
+                      <m:t>4</m:t>
                     </m:r>
                   </m:den>
                 </m:f>
@@ -6524,11 +6680,15 @@
               <w:pStyle w:val="Compact"/>
               <w:numPr>
                 <w:ilvl w:val="0"/>
-                <w:numId w:val="1011"/>
+                <w:numId w:val="1010"/>
               </w:numPr>
             </w:pPr>
             <m:oMath>
               <m:r>
+                <m:rPr>
+                  <m:sty m:val="p"/>
+                  <m:scr m:val="double-struck"/>
+                </m:rPr>
                 <m:t>P</m:t>
               </m:r>
               <m:d>
@@ -6558,7 +6718,7 @@
               <w:t xml:space="preserve"> </w:t>
             </w:r>
             <w:r>
-              <w:t xml:space="preserve">is the probability the card is both a Queen and a face card. Since all Queens are face cards, this is equal to the probability of drawing a Queen:</w:t>
+              <w:t xml:space="preserve">is the probability the card is both a Queen and a heart. Since there is exactly one Queen of hearts, it follows that there is only one card that satisfies the conditions:</w:t>
             </w:r>
           </w:p>
           <w:p>
@@ -6571,6 +6731,10 @@
               </m:oMathParaPr>
               <m:oMath>
                 <m:r>
+                  <m:rPr>
+                    <m:sty m:val="p"/>
+                    <m:scr m:val="double-struck"/>
+                  </m:rPr>
                   <m:t>P</m:t>
                 </m:r>
                 <m:d>
@@ -6607,33 +6771,12 @@
                   </m:fPr>
                   <m:num>
                     <m:r>
-                      <m:t>4</m:t>
+                      <m:t>1</m:t>
                     </m:r>
                   </m:num>
                   <m:den>
                     <m:r>
                       <m:t>52</m:t>
-                    </m:r>
-                  </m:den>
-                </m:f>
-                <m:r>
-                  <m:rPr>
-                    <m:sty m:val="p"/>
-                  </m:rPr>
-                  <m:t>=</m:t>
-                </m:r>
-                <m:f>
-                  <m:fPr>
-                    <m:type m:val="bar"/>
-                  </m:fPr>
-                  <m:num>
-                    <m:r>
-                      <m:t>1</m:t>
-                    </m:r>
-                  </m:num>
-                  <m:den>
-                    <m:r>
-                      <m:t>13</m:t>
                     </m:r>
                   </m:den>
                 </m:f>
@@ -6651,7 +6794,7 @@
               <w:pStyle w:val="FirstParagraph"/>
             </w:pPr>
             <w:r>
-              <w:t xml:space="preserve">Now check whether the multiplication rule holds:</w:t>
+              <w:t xml:space="preserve">Now you can check whether the multiplication rule holds. Here,</w:t>
             </w:r>
           </w:p>
           <w:p>
@@ -6664,6 +6807,10 @@
               </m:oMathParaPr>
               <m:oMath>
                 <m:r>
+                  <m:rPr>
+                    <m:sty m:val="p"/>
+                    <m:scr m:val="double-struck"/>
+                  </m:rPr>
                   <m:t>P</m:t>
                 </m:r>
                 <m:d>
@@ -6680,6 +6827,10 @@
                   </m:e>
                 </m:d>
                 <m:r>
+                  <m:rPr>
+                    <m:sty m:val="p"/>
+                    <m:scr m:val="double-struck"/>
+                  </m:rPr>
                   <m:t>P</m:t>
                 </m:r>
                 <m:d>
@@ -6740,12 +6891,12 @@
                       </m:fPr>
                       <m:num>
                         <m:r>
-                          <m:t>3</m:t>
+                          <m:t>1</m:t>
                         </m:r>
                       </m:num>
                       <m:den>
                         <m:r>
-                          <m:t>13</m:t>
+                          <m:t>4</m:t>
                         </m:r>
                       </m:den>
                     </m:f>
@@ -6763,12 +6914,12 @@
                   </m:fPr>
                   <m:num>
                     <m:r>
-                      <m:t>3</m:t>
+                      <m:t>1</m:t>
                     </m:r>
                   </m:num>
                   <m:den>
                     <m:r>
-                      <m:t>169</m:t>
+                      <m:t>52</m:t>
                     </m:r>
                   </m:den>
                 </m:f>
@@ -6780,7 +6931,7 @@
               <w:pStyle w:val="FirstParagraph"/>
             </w:pPr>
             <w:r>
-              <w:t xml:space="preserve">But:</w:t>
+              <w:t xml:space="preserve">Since</w:t>
             </w:r>
           </w:p>
           <w:p>
@@ -6793,6 +6944,10 @@
               </m:oMathParaPr>
               <m:oMath>
                 <m:r>
+                  <m:rPr>
+                    <m:sty m:val="p"/>
+                    <m:scr m:val="double-struck"/>
+                  </m:rPr>
                   <m:t>P</m:t>
                 </m:r>
                 <m:d>
@@ -6834,31 +6989,21 @@
                   </m:num>
                   <m:den>
                     <m:r>
-                      <m:t>13</m:t>
+                      <m:t>52</m:t>
                     </m:r>
                   </m:den>
                 </m:f>
-              </m:oMath>
-            </m:oMathPara>
-          </w:p>
-          <w:p>
-            <w:pPr>
-              <w:pStyle w:val="FirstParagraph"/>
-            </w:pPr>
-            <w:r>
-              <w:t xml:space="preserve">And since:</w:t>
-            </w:r>
-          </w:p>
-          <w:p>
-            <w:pPr>
-              <w:pStyle w:val="BodyText"/>
-            </w:pPr>
-            <m:oMathPara>
-              <m:oMathParaPr>
-                <m:jc m:val="center"/>
-              </m:oMathParaPr>
-              <m:oMath>
                 <m:r>
+                  <m:rPr>
+                    <m:sty m:val="p"/>
+                  </m:rPr>
+                  <m:t>=</m:t>
+                </m:r>
+                <m:r>
+                  <m:rPr>
+                    <m:sty m:val="p"/>
+                    <m:scr m:val="double-struck"/>
+                  </m:rPr>
                   <m:t>P</m:t>
                 </m:r>
                 <m:d>
@@ -6872,82 +7017,13 @@
                     <m:r>
                       <m:t>A</m:t>
                     </m:r>
-                    <m:r>
-                      <m:rPr>
-                        <m:sty m:val="p"/>
-                      </m:rPr>
-                      <m:t>∩</m:t>
-                    </m:r>
-                    <m:r>
-                      <m:t>B</m:t>
-                    </m:r>
                   </m:e>
                 </m:d>
                 <m:r>
                   <m:rPr>
                     <m:sty m:val="p"/>
+                    <m:scr m:val="double-struck"/>
                   </m:rPr>
-                  <m:t>=</m:t>
-                </m:r>
-                <m:f>
-                  <m:fPr>
-                    <m:type m:val="bar"/>
-                  </m:fPr>
-                  <m:num>
-                    <m:r>
-                      <m:t>1</m:t>
-                    </m:r>
-                  </m:num>
-                  <m:den>
-                    <m:r>
-                      <m:t>13</m:t>
-                    </m:r>
-                  </m:den>
-                </m:f>
-                <m:r>
-                  <m:rPr>
-                    <m:sty m:val="p"/>
-                  </m:rPr>
-                  <m:t>≠</m:t>
-                </m:r>
-                <m:f>
-                  <m:fPr>
-                    <m:type m:val="bar"/>
-                  </m:fPr>
-                  <m:num>
-                    <m:r>
-                      <m:t>3</m:t>
-                    </m:r>
-                  </m:num>
-                  <m:den>
-                    <m:r>
-                      <m:t>169</m:t>
-                    </m:r>
-                  </m:den>
-                </m:f>
-                <m:r>
-                  <m:rPr>
-                    <m:sty m:val="p"/>
-                  </m:rPr>
-                  <m:t>=</m:t>
-                </m:r>
-                <m:r>
-                  <m:t>P</m:t>
-                </m:r>
-                <m:d>
-                  <m:dPr>
-                    <m:begChr m:val="("/>
-                    <m:endChr m:val=")"/>
-                    <m:sepChr m:val=""/>
-                    <m:grow/>
-                  </m:dPr>
-                  <m:e>
-                    <m:r>
-                      <m:t>A</m:t>
-                    </m:r>
-                  </m:e>
-                </m:d>
-                <m:r>
                   <m:t>P</m:t>
                 </m:r>
                 <m:d>
@@ -7018,7 +7094,7 @@
                 <w:b/>
                 <w:bCs/>
               </w:rPr>
-              <w:t xml:space="preserve">dependent</w:t>
+              <w:t xml:space="preserve">independent</w:t>
             </w:r>
             <w:r>
               <w:t xml:space="preserve">.</w:t>
@@ -7027,8 +7103,8 @@
         </w:tc>
       </w:tr>
     </w:tbl>
-    <w:bookmarkEnd w:id="52"/>
-    <w:bookmarkStart w:id="54" w:name="disjoint-events"/>
+    <w:bookmarkEnd w:id="51"/>
+    <w:bookmarkStart w:id="52" w:name="disjoint-events"/>
     <w:p>
       <w:pPr>
         <w:pStyle w:val="Heading1"/>
@@ -7082,7 +7158,7 @@
         <w:pStyle w:val="Compact"/>
         <w:numPr>
           <w:ilvl w:val="0"/>
-          <w:numId w:val="1012"/>
+          <w:numId w:val="1011"/>
         </w:numPr>
       </w:pPr>
       <w:r>
@@ -7153,6 +7229,10 @@
         </m:oMathParaPr>
         <m:oMath>
           <m:r>
+            <m:rPr>
+              <m:sty m:val="p"/>
+              <m:scr m:val="double-struck"/>
+            </m:rPr>
             <m:t>P</m:t>
           </m:r>
           <m:d>
@@ -7200,7 +7280,7 @@
         <w:pStyle w:val="FirstParagraph"/>
       </w:pPr>
       <w:r>
-        <w:t xml:space="preserve">For example, flipping a coin once cannot result in both heads and tails.</w:t>
+        <w:t xml:space="preserve">For example, flipping a coin once cannot result in both heads and tails happening at the same time.</w:t>
       </w:r>
     </w:p>
     <w:p>
@@ -7208,7 +7288,7 @@
         <w:pStyle w:val="Compact"/>
         <w:numPr>
           <w:ilvl w:val="0"/>
-          <w:numId w:val="1013"/>
+          <w:numId w:val="1012"/>
         </w:numPr>
       </w:pPr>
       <w:r>
@@ -7263,6 +7343,10 @@
         </m:oMathParaPr>
         <m:oMath>
           <m:r>
+            <m:rPr>
+              <m:sty m:val="p"/>
+              <m:scr m:val="double-struck"/>
+            </m:rPr>
             <m:t>P</m:t>
           </m:r>
           <m:d>
@@ -7294,6 +7378,10 @@
             <m:t>=</m:t>
           </m:r>
           <m:r>
+            <m:rPr>
+              <m:sty m:val="p"/>
+              <m:scr m:val="double-struck"/>
+            </m:rPr>
             <m:t>P</m:t>
           </m:r>
           <m:d>
@@ -7310,6 +7398,10 @@
             </m:e>
           </m:d>
           <m:r>
+            <m:rPr>
+              <m:sty m:val="p"/>
+              <m:scr m:val="double-struck"/>
+            </m:rPr>
             <m:t>P</m:t>
           </m:r>
           <m:d>
@@ -7455,6 +7547,10 @@
             </w:pPr>
             <m:oMath>
               <m:r>
+                <m:rPr>
+                  <m:sty m:val="p"/>
+                  <m:scr m:val="double-struck"/>
+                </m:rPr>
                 <m:t>P</m:t>
               </m:r>
               <m:d>
@@ -7500,6 +7596,10 @@
             </w:pPr>
             <m:oMath>
               <m:r>
+                <m:rPr>
+                  <m:sty m:val="p"/>
+                  <m:scr m:val="double-struck"/>
+                </m:rPr>
                 <m:t>P</m:t>
               </m:r>
               <m:d>
@@ -7531,6 +7631,10 @@
                 <m:t>=</m:t>
               </m:r>
               <m:r>
+                <m:rPr>
+                  <m:sty m:val="p"/>
+                  <m:scr m:val="double-struck"/>
+                </m:rPr>
                 <m:t>P</m:t>
               </m:r>
               <m:d>
@@ -7547,6 +7651,10 @@
                 </m:e>
               </m:d>
               <m:r>
+                <m:rPr>
+                  <m:sty m:val="p"/>
+                  <m:scr m:val="double-struck"/>
+                </m:rPr>
                 <m:t>P</m:t>
               </m:r>
               <m:d>
@@ -7613,43 +7721,44 @@
         <w:t xml:space="preserve">Table 1: Table comparing the key differences between disjoint and independent events.</w:t>
       </w:r>
     </w:p>
+    <w:bookmarkEnd w:id="52"/>
     <w:bookmarkStart w:id="53" w:name="quick-check-problems"/>
     <w:p>
       <w:pPr>
-        <w:pStyle w:val="Heading2"/>
-      </w:pPr>
-      <w:r>
-        <w:t xml:space="preserve">Quick Check Problems</w:t>
+        <w:pStyle w:val="Heading1"/>
+      </w:pPr>
+      <w:r>
+        <w:t xml:space="preserve">Quick check problems</w:t>
       </w:r>
     </w:p>
     <w:p>
       <w:pPr>
         <w:pStyle w:val="Compact"/>
+        <w:numPr>
+          <w:ilvl w:val="0"/>
+          <w:numId w:val="1013"/>
+        </w:numPr>
+      </w:pPr>
+      <w:r>
+        <w:t xml:space="preserve">Are the following statements true or false?</w:t>
+      </w:r>
+    </w:p>
+    <w:p>
+      <w:pPr>
         <w:numPr>
           <w:ilvl w:val="0"/>
           <w:numId w:val="1014"/>
         </w:numPr>
       </w:pPr>
       <w:r>
-        <w:t xml:space="preserve">Are the following statements true or false?</w:t>
+        <w:t xml:space="preserve">Conditional probability is only defined when the probability of the given event is greater than zero.</w:t>
       </w:r>
     </w:p>
     <w:p>
       <w:pPr>
         <w:numPr>
           <w:ilvl w:val="0"/>
-          <w:numId w:val="1015"/>
-        </w:numPr>
-      </w:pPr>
-      <w:r>
-        <w:t xml:space="preserve">Conditional probability is only defined when the probability of the given event is greater than zero.</w:t>
-      </w:r>
-    </w:p>
-    <w:p>
-      <w:pPr>
-        <w:numPr>
-          <w:ilvl w:val="0"/>
-          <w:numId w:val="1015"/>
+          <w:numId w:val="1014"/>
         </w:numPr>
       </w:pPr>
       <w:r>
@@ -7660,6 +7769,10 @@
       </w:r>
       <m:oMath>
         <m:r>
+          <m:rPr>
+            <m:sty m:val="p"/>
+            <m:scr m:val="double-struck"/>
+          </m:rPr>
           <m:t>P</m:t>
         </m:r>
         <m:d>
@@ -7691,6 +7804,10 @@
           <m:t>=</m:t>
         </m:r>
         <m:r>
+          <m:rPr>
+            <m:sty m:val="p"/>
+            <m:scr m:val="double-struck"/>
+          </m:rPr>
           <m:t>P</m:t>
         </m:r>
         <m:d>
@@ -7743,23 +7860,45 @@
       <w:pPr>
         <w:numPr>
           <w:ilvl w:val="0"/>
+          <w:numId w:val="1014"/>
+        </w:numPr>
+      </w:pPr>
+      <w:r>
+        <w:t xml:space="preserve">Disjoint events are always independent.</w:t>
+      </w:r>
+    </w:p>
+    <w:p>
+      <w:pPr>
+        <w:pStyle w:val="Compact"/>
+        <w:numPr>
+          <w:ilvl w:val="0"/>
           <w:numId w:val="1015"/>
         </w:numPr>
       </w:pPr>
       <w:r>
-        <w:t xml:space="preserve">Disjoint events are always independent.</w:t>
+        <w:t xml:space="preserve">A card is drawn at random from a standard deck of 52 cards.</w:t>
       </w:r>
     </w:p>
     <w:p>
       <w:pPr>
-        <w:pStyle w:val="Compact"/>
         <w:numPr>
           <w:ilvl w:val="0"/>
           <w:numId w:val="1016"/>
         </w:numPr>
       </w:pPr>
       <w:r>
-        <w:t xml:space="preserve">A card is drawn at random from a standard deck of 52 cards.</w:t>
+        <w:t xml:space="preserve">Given that the card is red, what is the probability that it is a heart?</w:t>
+      </w:r>
+    </w:p>
+    <w:p>
+      <w:pPr>
+        <w:numPr>
+          <w:ilvl w:val="0"/>
+          <w:numId w:val="1016"/>
+        </w:numPr>
+      </w:pPr>
+      <w:r>
+        <w:t xml:space="preserve">Given that the card is a face card, what is the probability that it is a King?</w:t>
       </w:r>
     </w:p>
     <w:p>
@@ -7770,7 +7909,13 @@
         </w:numPr>
       </w:pPr>
       <w:r>
-        <w:t xml:space="preserve">Given that the card is red, what is the probability that it is a heart?</w:t>
+        <w:t xml:space="preserve">A bag contains 3 green sweets and 2 yellow sweets. Two are picked without replacement.</w:t>
+      </w:r>
+      <w:r>
+        <w:br/>
+      </w:r>
+      <w:r>
+        <w:t xml:space="preserve">What is the probability that both are green?</w:t>
       </w:r>
     </w:p>
     <w:p>
@@ -7781,41 +7926,17 @@
         </w:numPr>
       </w:pPr>
       <w:r>
-        <w:t xml:space="preserve">Given that the card is a face card, what is the probability that it is a King?</w:t>
-      </w:r>
-    </w:p>
-    <w:p>
-      <w:pPr>
-        <w:numPr>
-          <w:ilvl w:val="0"/>
-          <w:numId w:val="1018"/>
-        </w:numPr>
-      </w:pPr>
-      <w:r>
-        <w:t xml:space="preserve">A bag contains 3 green sweets and 2 yellow sweets. Two are picked without replacement.</w:t>
-      </w:r>
-      <w:r>
-        <w:br/>
-      </w:r>
-      <w:r>
-        <w:t xml:space="preserve">What is the probability that both are green?</w:t>
-      </w:r>
-    </w:p>
-    <w:p>
-      <w:pPr>
-        <w:numPr>
-          <w:ilvl w:val="0"/>
-          <w:numId w:val="1018"/>
-        </w:numPr>
-      </w:pPr>
-      <w:r>
-        <w:t xml:space="preserve">In a study:</w:t>
-      </w:r>
-      <w:r>
-        <w:br/>
+        <w:t xml:space="preserve">You are given that</w:t>
+      </w:r>
+      <w:r>
+        <w:t xml:space="preserve"> </w:t>
       </w:r>
       <m:oMath>
         <m:r>
+          <m:rPr>
+            <m:sty m:val="p"/>
+            <m:scr m:val="double-struck"/>
+          </m:rPr>
           <m:t>P</m:t>
         </m:r>
         <m:d>
@@ -7849,6 +7970,10 @@
       </w:r>
       <m:oMath>
         <m:r>
+          <m:rPr>
+            <m:sty m:val="p"/>
+            <m:scr m:val="double-struck"/>
+          </m:rPr>
           <m:t>P</m:t>
         </m:r>
         <m:d>
@@ -7882,6 +8007,10 @@
       </w:r>
       <m:oMath>
         <m:r>
+          <m:rPr>
+            <m:sty m:val="p"/>
+            <m:scr m:val="double-struck"/>
+          </m:rPr>
           <m:t>P</m:t>
         </m:r>
         <m:d>
@@ -7917,10 +8046,7 @@
         </m:r>
       </m:oMath>
       <w:r>
-        <w:br/>
-      </w:r>
-      <w:r>
-        <w:t xml:space="preserve">Are events</w:t>
+        <w:t xml:space="preserve">. Are events</w:t>
       </w:r>
       <w:r>
         <w:t xml:space="preserve"> </w:t>
@@ -7955,7 +8081,7 @@
       <w:pPr>
         <w:numPr>
           <w:ilvl w:val="0"/>
-          <w:numId w:val="1018"/>
+          <w:numId w:val="1017"/>
         </w:numPr>
       </w:pPr>
       <w:r>
@@ -7966,7 +8092,7 @@
       <w:pPr>
         <w:numPr>
           <w:ilvl w:val="0"/>
-          <w:numId w:val="1019"/>
+          <w:numId w:val="1018"/>
         </w:numPr>
       </w:pPr>
       <m:oMath>
@@ -8032,7 +8158,7 @@
       <w:pPr>
         <w:numPr>
           <w:ilvl w:val="0"/>
-          <w:numId w:val="1019"/>
+          <w:numId w:val="1018"/>
         </w:numPr>
       </w:pPr>
       <m:oMath>
@@ -8095,8 +8221,7 @@
       </w:r>
     </w:p>
     <w:bookmarkEnd w:id="53"/>
-    <w:bookmarkEnd w:id="54"/>
-    <w:bookmarkStart w:id="57" w:name="further-reading"/>
+    <w:bookmarkStart w:id="58" w:name="further-reading"/>
     <w:p>
       <w:pPr>
         <w:pStyle w:val="Heading1"/>
@@ -8109,32 +8234,62 @@
       <w:pPr>
         <w:pStyle w:val="FirstParagraph"/>
       </w:pPr>
-      <w:r>
-        <w:t xml:space="preserve">[For more questions on the subject, please go to Questions: Conditional Probability.]</w:t>
-      </w:r>
-    </w:p>
-    <w:bookmarkStart w:id="56" w:name="version-history-and-licensing"/>
-    <w:p>
-      <w:pPr>
-        <w:pStyle w:val="Heading2"/>
-      </w:pPr>
-      <w:r>
-        <w:t xml:space="preserve">Version history and licensing</w:t>
+      <w:hyperlink r:id="rId54">
+        <w:r>
+          <w:rPr>
+            <w:rStyle w:val="Hyperlink"/>
+          </w:rPr>
+          <w:t xml:space="preserve">For more questions on the subject, please go to Questions: Conditional probability</w:t>
+        </w:r>
+      </w:hyperlink>
+      <w:r>
+        <w:t xml:space="preserve">.</w:t>
       </w:r>
     </w:p>
     <w:p>
       <w:pPr>
-        <w:pStyle w:val="FirstParagraph"/>
-      </w:pPr>
-      <w:r>
-        <w:t xml:space="preserve">v1.0: initial version created 05/25 by Sophie Chowgule as part of a University of St Andrews VIP project.</w:t>
+        <w:pStyle w:val="BodyText"/>
+      </w:pPr>
+      <w:r>
+        <w:t xml:space="preserve">For more applications of conditional probability, including the central result of the subject,</w:t>
+      </w:r>
+      <w:r>
+        <w:t xml:space="preserve"> </w:t>
+      </w:r>
+      <w:hyperlink r:id="rId55">
+        <w:r>
+          <w:rPr>
+            <w:rStyle w:val="Hyperlink"/>
+          </w:rPr>
+          <w:t xml:space="preserve">please go to Guide: Law of total probability and Bayes’ theorem</w:t>
+        </w:r>
+      </w:hyperlink>
+      <w:r>
+        <w:t xml:space="preserve">.</w:t>
+      </w:r>
+    </w:p>
+    <w:bookmarkStart w:id="57" w:name="version-history-and-licensing"/>
+    <w:p>
+      <w:pPr>
+        <w:pStyle w:val="Heading2"/>
+      </w:pPr>
+      <w:r>
+        <w:t xml:space="preserve">Version history and licensing</w:t>
       </w:r>
     </w:p>
     <w:p>
       <w:pPr>
+        <w:pStyle w:val="FirstParagraph"/>
+      </w:pPr>
+      <w:r>
+        <w:t xml:space="preserve">v1.0: initial version created 05/25 by Sophie Chowgule as part of a University of St Andrews VIP project.</w:t>
+      </w:r>
+    </w:p>
+    <w:p>
+      <w:pPr>
         <w:pStyle w:val="BodyText"/>
       </w:pPr>
-      <w:hyperlink r:id="rId55">
+      <w:hyperlink r:id="rId56">
         <w:r>
           <w:rPr>
             <w:rStyle w:val="Hyperlink"/>
@@ -8143,8 +8298,8 @@
         </w:r>
       </w:hyperlink>
     </w:p>
-    <w:bookmarkEnd w:id="56"/>
     <w:bookmarkEnd w:id="57"/>
+    <w:bookmarkEnd w:id="58"/>
     <w:sectPr>
       <w:pgSz w:h="15840" w:w="12240"/>
       <w:pgMar w:bottom="1440" w:footer="720" w:gutter="0" w:header="720" w:left="1440" w:right="1440" w:top="1440"/>
@@ -9333,9 +9488,6 @@
     <w:abstractNumId w:val="991"/>
   </w:num>
   <w:num w:numId="1013">
-    <w:abstractNumId w:val="991"/>
-  </w:num>
-  <w:num w:numId="1014">
     <w:abstractNumId w:val="99411"/>
     <w:lvlOverride w:ilvl="0">
       <w:startOverride w:val="1"/>
@@ -9365,7 +9517,7 @@
       <w:startOverride w:val="1"/>
     </w:lvlOverride>
   </w:num>
-  <w:num w:numId="1015">
+  <w:num w:numId="1014">
     <w:abstractNumId w:val="99731"/>
     <w:lvlOverride w:ilvl="0">
       <w:startOverride w:val="1"/>
@@ -9395,7 +9547,7 @@
       <w:startOverride w:val="1"/>
     </w:lvlOverride>
   </w:num>
-  <w:num w:numId="1016">
+  <w:num w:numId="1015">
     <w:abstractNumId w:val="99412"/>
     <w:lvlOverride w:ilvl="0">
       <w:startOverride w:val="2"/>
@@ -9425,7 +9577,7 @@
       <w:startOverride w:val="2"/>
     </w:lvlOverride>
   </w:num>
-  <w:num w:numId="1017">
+  <w:num w:numId="1016">
     <w:abstractNumId w:val="99731"/>
     <w:lvlOverride w:ilvl="0">
       <w:startOverride w:val="1"/>
@@ -9455,7 +9607,7 @@
       <w:startOverride w:val="1"/>
     </w:lvlOverride>
   </w:num>
-  <w:num w:numId="1018">
+  <w:num w:numId="1017">
     <w:abstractNumId w:val="99413"/>
     <w:lvlOverride w:ilvl="0">
       <w:startOverride w:val="3"/>
@@ -9485,7 +9637,7 @@
       <w:startOverride w:val="3"/>
     </w:lvlOverride>
   </w:num>
-  <w:num w:numId="1019">
+  <w:num w:numId="1018">
     <w:abstractNumId w:val="99731"/>
     <w:lvlOverride w:ilvl="0">
       <w:startOverride w:val="1"/>

--- a/docs/studyguides/conditionalprobability.docx
+++ b/docs/studyguides/conditionalprobability.docx
@@ -8333,7 +8333,7 @@
 </file>
 
 <file path=word/numbering.xml><?xml version="1.0" encoding="utf-8"?>
-<w:numbering xmlns:aink="http://schemas.microsoft.com/office/drawing/2016/ink" xmlns:am3d="http://schemas.microsoft.com/office/drawing/2017/model3d" xmlns:cx="http://schemas.microsoft.com/office/drawing/2014/chartex" xmlns:cx1="http://schemas.microsoft.com/office/drawing/2015/9/8/chartex" xmlns:cx2="http://schemas.microsoft.com/office/drawing/2015/10/21/chartex" xmlns:cx3="http://schemas.microsoft.com/office/drawing/2016/5/9/chartex" xmlns:cx4="http://schemas.microsoft.com/office/drawing/2016/5/10/chartex" xmlns:cx5="http://schemas.microsoft.com/office/drawing/2016/5/11/chartex" xmlns:cx6="http://schemas.microsoft.com/office/drawing/2016/5/12/chartex" xmlns:cx7="http://schemas.microsoft.com/office/drawing/2016/5/13/chartex" xmlns:cx8="http://schemas.microsoft.com/office/drawing/2016/5/14/chartex" xmlns:m="http://schemas.openxmlformats.org/officeDocument/2006/math" xmlns:mc="http://schemas.openxmlformats.org/markup-compatibility/2006" xmlns:o="urn:schemas-microsoft-com:office:office" xmlns:oel="http://schemas.microsoft.com/office/2019/extlst" xmlns:r="http://schemas.openxmlformats.org/officeDocument/2006/relationships" xmlns:v="urn:schemas-microsoft-com:vml" xmlns:w="http://schemas.openxmlformats.org/wordprocessingml/2006/main" xmlns:w10="urn:schemas-microsoft-com:office:word" xmlns:w14="http://schemas.microsoft.com/office/word/2010/wordml" xmlns:w15="http://schemas.microsoft.com/office/word/2012/wordml" xmlns:w16="http://schemas.microsoft.com/office/word/2018/wordml" xmlns:w16cex="http://schemas.microsoft.com/office/word/2018/wordml/cex" xmlns:w16cid="http://schemas.microsoft.com/office/word/2016/wordml/cid" xmlns:w16du="http://schemas.microsoft.com/office/word/2023/wordml/word16du" xmlns:w16sdtdh="http://schemas.microsoft.com/office/word/2020/wordml/sdtdatahash" xmlns:w16se="http://schemas.microsoft.com/office/word/2015/wordml/symex" xmlns:wne="http://schemas.microsoft.com/office/word/2006/wordml" xmlns:wp="http://schemas.openxmlformats.org/drawingml/2006/wordprocessingDrawing" xmlns:wp14="http://schemas.microsoft.com/office/word/2010/wordprocessingDrawing" xmlns:wpc="http://schemas.microsoft.com/office/word/2010/wordprocessingCanvas" xmlns:wpg="http://schemas.microsoft.com/office/word/2010/wordprocessingGroup" xmlns:wpi="http://schemas.microsoft.com/office/word/2010/wordprocessingInk" xmlns:wps="http://schemas.microsoft.com/office/word/2010/wordprocessingShape" mc:Ignorable="w14 w15 w16se w16cid w16 w16cex w16sdtdh wp14">
+<w:numbering xmlns:aink="http://schemas.microsoft.com/office/drawing/2016/ink" xmlns:am3d="http://schemas.microsoft.com/office/drawing/2017/model3d" xmlns:cx="http://schemas.microsoft.com/office/drawing/2014/chartex" xmlns:cx1="http://schemas.microsoft.com/office/drawing/2015/9/8/chartex" xmlns:cx2="http://schemas.microsoft.com/office/drawing/2015/10/21/chartex" xmlns:cx3="http://schemas.microsoft.com/office/drawing/2016/5/9/chartex" xmlns:cx4="http://schemas.microsoft.com/office/drawing/2016/5/10/chartex" xmlns:cx5="http://schemas.microsoft.com/office/drawing/2016/5/11/chartex" xmlns:cx6="http://schemas.microsoft.com/office/drawing/2016/5/12/chartex" xmlns:cx7="http://schemas.microsoft.com/office/drawing/2016/5/13/chartex" xmlns:cx8="http://schemas.microsoft.com/office/drawing/2016/5/14/chartex" xmlns:m="http://schemas.openxmlformats.org/officeDocument/2006/math" xmlns:mc="http://schemas.openxmlformats.org/markup-compatibility/2006" xmlns:o="urn:schemas-microsoft-com:office:office" xmlns:oel="http://schemas.microsoft.com/office/2019/extlst" xmlns:r="http://schemas.openxmlformats.org/officeDocument/2006/relationships" xmlns:v="urn:schemas-microsoft-com:vml" xmlns:w="http://schemas.openxmlformats.org/wordprocessingml/2006/main" xmlns:w10="urn:schemas-microsoft-com:office:word" xmlns:w14="http://schemas.microsoft.com/office/word/2010/wordml" xmlns:w15="http://schemas.microsoft.com/office/word/2012/wordml" xmlns:w16="http://schemas.microsoft.com/office/word/2018/wordml" xmlns:w16cex="http://schemas.microsoft.com/office/word/2018/wordml/cex" xmlns:w16cid="http://schemas.microsoft.com/office/word/2016/wordml/cid" xmlns:w16du="http://schemas.microsoft.com/office/word/2023/wordml/word16du" xmlns:w16sdtdh="http://schemas.microsoft.com/office/word/2020/wordml/sdtdatahash" xmlns:w16sdtfl="http://schemas.microsoft.com/office/word/2024/wordml/sdtformatlock" xmlns:w16se="http://schemas.microsoft.com/office/word/2015/wordml/symex" xmlns:wne="http://schemas.microsoft.com/office/word/2006/wordml" xmlns:wp="http://schemas.openxmlformats.org/drawingml/2006/wordprocessingDrawing" xmlns:wp14="http://schemas.microsoft.com/office/word/2010/wordprocessingDrawing" xmlns:wpc="http://schemas.microsoft.com/office/word/2010/wordprocessingCanvas" xmlns:wpg="http://schemas.microsoft.com/office/word/2010/wordprocessingGroup" xmlns:wpi="http://schemas.microsoft.com/office/word/2010/wordprocessingInk" xmlns:wps="http://schemas.microsoft.com/office/word/2010/wordprocessingShape" mc:Ignorable="w14 w15 w16se w16cid w16 w16cex w16sdtdh w16sdtfl w16du wp14">
   <w:abstractNum w15:restartNumberingAfterBreak="0" w:abstractNumId="0">
     <w:nsid w:val="FFFFFF7C"/>
     <w:multiLevelType w:val="singleLevel"/>
@@ -9671,7 +9671,7 @@
 </file>
 
 <file path=word/styles.xml><?xml version="1.0" encoding="utf-8"?>
-<w:styles xmlns:mc="http://schemas.openxmlformats.org/markup-compatibility/2006" xmlns:r="http://schemas.openxmlformats.org/officeDocument/2006/relationships" xmlns:w="http://schemas.openxmlformats.org/wordprocessingml/2006/main" xmlns:w14="http://schemas.microsoft.com/office/word/2010/wordml" xmlns:w15="http://schemas.microsoft.com/office/word/2012/wordml" xmlns:w16="http://schemas.microsoft.com/office/word/2018/wordml" xmlns:w16cex="http://schemas.microsoft.com/office/word/2018/wordml/cex" xmlns:w16cid="http://schemas.microsoft.com/office/word/2016/wordml/cid" xmlns:w16sdtdh="http://schemas.microsoft.com/office/word/2020/wordml/sdtdatahash" xmlns:w16se="http://schemas.microsoft.com/office/word/2015/wordml/symex" mc:Ignorable="w14 w15 w16se w16cid w16 w16cex w16sdtdh">
+<w:styles xmlns:mc="http://schemas.openxmlformats.org/markup-compatibility/2006" xmlns:r="http://schemas.openxmlformats.org/officeDocument/2006/relationships" xmlns:w="http://schemas.openxmlformats.org/wordprocessingml/2006/main" xmlns:w14="http://schemas.microsoft.com/office/word/2010/wordml" xmlns:w15="http://schemas.microsoft.com/office/word/2012/wordml" xmlns:w16="http://schemas.microsoft.com/office/word/2018/wordml" xmlns:w16cex="http://schemas.microsoft.com/office/word/2018/wordml/cex" xmlns:w16cid="http://schemas.microsoft.com/office/word/2016/wordml/cid" xmlns:w16du="http://schemas.microsoft.com/office/word/2023/wordml/word16du" xmlns:w16sdtdh="http://schemas.microsoft.com/office/word/2020/wordml/sdtdatahash" xmlns:w16sdtfl="http://schemas.microsoft.com/office/word/2024/wordml/sdtformatlock" xmlns:w16se="http://schemas.microsoft.com/office/word/2015/wordml/symex" mc:Ignorable="w14 w15 w16se w16cid w16 w16cex w16sdtdh w16sdtfl w16du">
   <w:docDefaults>
     <w:rPrDefault>
       <w:rPr>

--- a/docs/studyguides/conditionalprobability.docx
+++ b/docs/studyguides/conditionalprobability.docx
@@ -7,13 +7,7 @@
         <w:pStyle w:val="Title"/>
       </w:pPr>
       <w:r>
-        <w:t xml:space="preserve">Conditional</w:t>
-      </w:r>
-      <w:r>
-        <w:t xml:space="preserve"> </w:t>
-      </w:r>
-      <w:r>
-        <w:t xml:space="preserve">probability</w:t>
+        <w:t xml:space="preserve">Conditional probability</w:t>
       </w:r>
     </w:p>
     <w:p>
@@ -21,13 +15,7 @@
         <w:pStyle w:val="Author"/>
       </w:pPr>
       <w:r>
-        <w:t xml:space="preserve">Sophie</w:t>
-      </w:r>
-      <w:r>
-        <w:t xml:space="preserve"> </w:t>
-      </w:r>
-      <w:r>
-        <w:t xml:space="preserve">Chowgule</w:t>
+        <w:t xml:space="preserve">Sophie Chowgule</w:t>
       </w:r>
     </w:p>
     <w:p>
@@ -43,325 +31,7 @@
         <w:pStyle w:val="Abstract"/>
       </w:pPr>
       <w:r>
-        <w:t xml:space="preserve">Conditional</w:t>
-      </w:r>
-      <w:r>
-        <w:t xml:space="preserve"> </w:t>
-      </w:r>
-      <w:r>
-        <w:t xml:space="preserve">probability</w:t>
-      </w:r>
-      <w:r>
-        <w:t xml:space="preserve"> </w:t>
-      </w:r>
-      <w:r>
-        <w:t xml:space="preserve">describes</w:t>
-      </w:r>
-      <w:r>
-        <w:t xml:space="preserve"> </w:t>
-      </w:r>
-      <w:r>
-        <w:t xml:space="preserve">how</w:t>
-      </w:r>
-      <w:r>
-        <w:t xml:space="preserve"> </w:t>
-      </w:r>
-      <w:r>
-        <w:t xml:space="preserve">the</w:t>
-      </w:r>
-      <w:r>
-        <w:t xml:space="preserve"> </w:t>
-      </w:r>
-      <w:r>
-        <w:t xml:space="preserve">likelihood</w:t>
-      </w:r>
-      <w:r>
-        <w:t xml:space="preserve"> </w:t>
-      </w:r>
-      <w:r>
-        <w:t xml:space="preserve">of</w:t>
-      </w:r>
-      <w:r>
-        <w:t xml:space="preserve"> </w:t>
-      </w:r>
-      <w:r>
-        <w:t xml:space="preserve">an</w:t>
-      </w:r>
-      <w:r>
-        <w:t xml:space="preserve"> </w:t>
-      </w:r>
-      <w:r>
-        <w:t xml:space="preserve">event</w:t>
-      </w:r>
-      <w:r>
-        <w:t xml:space="preserve"> </w:t>
-      </w:r>
-      <w:r>
-        <w:t xml:space="preserve">changes</w:t>
-      </w:r>
-      <w:r>
-        <w:t xml:space="preserve"> </w:t>
-      </w:r>
-      <w:r>
-        <w:t xml:space="preserve">when</w:t>
-      </w:r>
-      <w:r>
-        <w:t xml:space="preserve"> </w:t>
-      </w:r>
-      <w:r>
-        <w:t xml:space="preserve">new</w:t>
-      </w:r>
-      <w:r>
-        <w:t xml:space="preserve"> </w:t>
-      </w:r>
-      <w:r>
-        <w:t xml:space="preserve">information</w:t>
-      </w:r>
-      <w:r>
-        <w:t xml:space="preserve"> </w:t>
-      </w:r>
-      <w:r>
-        <w:t xml:space="preserve">is</w:t>
-      </w:r>
-      <w:r>
-        <w:t xml:space="preserve"> </w:t>
-      </w:r>
-      <w:r>
-        <w:t xml:space="preserve">introduced.</w:t>
-      </w:r>
-      <w:r>
-        <w:t xml:space="preserve"> </w:t>
-      </w:r>
-      <w:r>
-        <w:t xml:space="preserve">It</w:t>
-      </w:r>
-      <w:r>
-        <w:t xml:space="preserve"> </w:t>
-      </w:r>
-      <w:r>
-        <w:t xml:space="preserve">is</w:t>
-      </w:r>
-      <w:r>
-        <w:t xml:space="preserve"> </w:t>
-      </w:r>
-      <w:r>
-        <w:t xml:space="preserve">a</w:t>
-      </w:r>
-      <w:r>
-        <w:t xml:space="preserve"> </w:t>
-      </w:r>
-      <w:r>
-        <w:t xml:space="preserve">key</w:t>
-      </w:r>
-      <w:r>
-        <w:t xml:space="preserve"> </w:t>
-      </w:r>
-      <w:r>
-        <w:t xml:space="preserve">concept</w:t>
-      </w:r>
-      <w:r>
-        <w:t xml:space="preserve"> </w:t>
-      </w:r>
-      <w:r>
-        <w:t xml:space="preserve">for</w:t>
-      </w:r>
-      <w:r>
-        <w:t xml:space="preserve"> </w:t>
-      </w:r>
-      <w:r>
-        <w:t xml:space="preserve">understanding</w:t>
-      </w:r>
-      <w:r>
-        <w:t xml:space="preserve"> </w:t>
-      </w:r>
-      <w:r>
-        <w:t xml:space="preserve">relationships</w:t>
-      </w:r>
-      <w:r>
-        <w:t xml:space="preserve"> </w:t>
-      </w:r>
-      <w:r>
-        <w:t xml:space="preserve">between</w:t>
-      </w:r>
-      <w:r>
-        <w:t xml:space="preserve"> </w:t>
-      </w:r>
-      <w:r>
-        <w:t xml:space="preserve">events</w:t>
-      </w:r>
-      <w:r>
-        <w:t xml:space="preserve"> </w:t>
-      </w:r>
-      <w:r>
-        <w:t xml:space="preserve">and</w:t>
-      </w:r>
-      <w:r>
-        <w:t xml:space="preserve"> </w:t>
-      </w:r>
-      <w:r>
-        <w:t xml:space="preserve">making</w:t>
-      </w:r>
-      <w:r>
-        <w:t xml:space="preserve"> </w:t>
-      </w:r>
-      <w:r>
-        <w:t xml:space="preserve">better</w:t>
-      </w:r>
-      <w:r>
-        <w:t xml:space="preserve"> </w:t>
-      </w:r>
-      <w:r>
-        <w:t xml:space="preserve">predictions</w:t>
-      </w:r>
-      <w:r>
-        <w:t xml:space="preserve"> </w:t>
-      </w:r>
-      <w:r>
-        <w:t xml:space="preserve">in</w:t>
-      </w:r>
-      <w:r>
-        <w:t xml:space="preserve"> </w:t>
-      </w:r>
-      <w:r>
-        <w:t xml:space="preserve">uncertain</w:t>
-      </w:r>
-      <w:r>
-        <w:t xml:space="preserve"> </w:t>
-      </w:r>
-      <w:r>
-        <w:t xml:space="preserve">scenarios.</w:t>
-      </w:r>
-      <w:r>
-        <w:t xml:space="preserve"> </w:t>
-      </w:r>
-      <w:r>
-        <w:t xml:space="preserve">This</w:t>
-      </w:r>
-      <w:r>
-        <w:t xml:space="preserve"> </w:t>
-      </w:r>
-      <w:r>
-        <w:t xml:space="preserve">guide</w:t>
-      </w:r>
-      <w:r>
-        <w:t xml:space="preserve"> </w:t>
-      </w:r>
-      <w:r>
-        <w:t xml:space="preserve">outlines</w:t>
-      </w:r>
-      <w:r>
-        <w:t xml:space="preserve"> </w:t>
-      </w:r>
-      <w:r>
-        <w:t xml:space="preserve">how</w:t>
-      </w:r>
-      <w:r>
-        <w:t xml:space="preserve"> </w:t>
-      </w:r>
-      <w:r>
-        <w:t xml:space="preserve">to</w:t>
-      </w:r>
-      <w:r>
-        <w:t xml:space="preserve"> </w:t>
-      </w:r>
-      <w:r>
-        <w:t xml:space="preserve">calculate</w:t>
-      </w:r>
-      <w:r>
-        <w:t xml:space="preserve"> </w:t>
-      </w:r>
-      <w:r>
-        <w:t xml:space="preserve">conditional</w:t>
-      </w:r>
-      <w:r>
-        <w:t xml:space="preserve"> </w:t>
-      </w:r>
-      <w:r>
-        <w:t xml:space="preserve">probabilities,</w:t>
-      </w:r>
-      <w:r>
-        <w:t xml:space="preserve"> </w:t>
-      </w:r>
-      <w:r>
-        <w:t xml:space="preserve">apply</w:t>
-      </w:r>
-      <w:r>
-        <w:t xml:space="preserve"> </w:t>
-      </w:r>
-      <w:r>
-        <w:t xml:space="preserve">the</w:t>
-      </w:r>
-      <w:r>
-        <w:t xml:space="preserve"> </w:t>
-      </w:r>
-      <w:r>
-        <w:t xml:space="preserve">multiplication</w:t>
-      </w:r>
-      <w:r>
-        <w:t xml:space="preserve"> </w:t>
-      </w:r>
-      <w:r>
-        <w:t xml:space="preserve">rule,</w:t>
-      </w:r>
-      <w:r>
-        <w:t xml:space="preserve"> </w:t>
-      </w:r>
-      <w:r>
-        <w:t xml:space="preserve">test</w:t>
-      </w:r>
-      <w:r>
-        <w:t xml:space="preserve"> </w:t>
-      </w:r>
-      <w:r>
-        <w:t xml:space="preserve">for</w:t>
-      </w:r>
-      <w:r>
-        <w:t xml:space="preserve"> </w:t>
-      </w:r>
-      <w:r>
-        <w:t xml:space="preserve">independence,</w:t>
-      </w:r>
-      <w:r>
-        <w:t xml:space="preserve"> </w:t>
-      </w:r>
-      <w:r>
-        <w:t xml:space="preserve">and</w:t>
-      </w:r>
-      <w:r>
-        <w:t xml:space="preserve"> </w:t>
-      </w:r>
-      <w:r>
-        <w:t xml:space="preserve">distinguish</w:t>
-      </w:r>
-      <w:r>
-        <w:t xml:space="preserve"> </w:t>
-      </w:r>
-      <w:r>
-        <w:t xml:space="preserve">between</w:t>
-      </w:r>
-      <w:r>
-        <w:t xml:space="preserve"> </w:t>
-      </w:r>
-      <w:r>
-        <w:t xml:space="preserve">independent</w:t>
-      </w:r>
-      <w:r>
-        <w:t xml:space="preserve"> </w:t>
-      </w:r>
-      <w:r>
-        <w:t xml:space="preserve">and</w:t>
-      </w:r>
-      <w:r>
-        <w:t xml:space="preserve"> </w:t>
-      </w:r>
-      <w:r>
-        <w:t xml:space="preserve">disjoint</w:t>
-      </w:r>
-      <w:r>
-        <w:t xml:space="preserve"> </w:t>
-      </w:r>
-      <w:r>
-        <w:t xml:space="preserve">events.</w:t>
+        <w:t xml:space="preserve">Conditional probability describes how the likelihood of an event changes when new information is introduced. It is a key concept for understanding relationships between events and making better predictions in uncertain scenarios. This guide outlines how to calculate conditional probabilities, apply the multiplication rule, test for independence, and distinguish between independent and disjoint events.</w:t>
       </w:r>
     </w:p>
     <w:p>
@@ -479,17 +149,16 @@
         <w:tblStyle w:val="Table"/>
         <w:tblLook w:firstRow="0" w:lastRow="0" w:firstColumn="0" w:lastColumn="0" w:noHBand="0" w:noVBand="0" w:val="0000"/>
         <w:tblBorders>
+          <w:top w:val="single" w:sz="4" w:space="0" w:color="0758E5"/>
           <w:left w:val="single" w:sz="24" w:space="0" w:color="0758E5"/>
+          <w:bottom w:val="single" w:sz="4" w:space="0" w:color="0758E5"/>
           <w:right w:val="single" w:sz="4" w:space="0" w:color="0758E5"/>
-          <w:top w:val="single" w:sz="4" w:space="0" w:color="0758E5"/>
-          <w:bottom w:val="single" w:sz="4" w:space="0" w:color="0758E5"/>
         </w:tblBorders>
         <w:tblCellMar>
           <w:left w:w="144" w:type="dxa"/>
           <w:right w:w="144" w:type="dxa"/>
         </w:tblCellMar>
-        <w:tblInd w:w="164" w:type="dxa"/>
-        <w:tblW w:type="pct" w:w="100%"/>
+        <w:tblLook w:firstRow="0" w:lastRow="0" w:firstColumn="0" w:lastColumn="0" w:noHBand="0" w:noVBand="0" w:val="0000"/>
       </w:tblPr>
       <w:tr>
         <w:trPr>
@@ -623,8 +292,8 @@
               <m:d>
                 <m:dPr>
                   <m:begChr m:val="("/>
+                  <m:sepChr m:val=""/>
                   <m:endChr m:val=")"/>
-                  <m:sepChr m:val=""/>
                   <m:grow/>
                 </m:dPr>
                 <m:e>
@@ -649,8 +318,8 @@
               <m:d>
                 <m:dPr>
                   <m:begChr m:val="("/>
+                  <m:sepChr m:val=""/>
                   <m:endChr m:val=")"/>
-                  <m:sepChr m:val=""/>
                   <m:grow/>
                 </m:dPr>
                 <m:e>
@@ -722,8 +391,8 @@
               <m:d>
                 <m:dPr>
                   <m:begChr m:val="("/>
+                  <m:sepChr m:val=""/>
                   <m:endChr m:val=")"/>
-                  <m:sepChr m:val=""/>
                   <m:grow/>
                 </m:dPr>
                 <m:e>
@@ -845,8 +514,8 @@
               <m:d>
                 <m:dPr>
                   <m:begChr m:val="("/>
+                  <m:sepChr m:val=""/>
                   <m:endChr m:val=")"/>
-                  <m:sepChr m:val=""/>
                   <m:grow/>
                 </m:dPr>
                 <m:e>
@@ -976,8 +645,8 @@
                 <m:d>
                   <m:dPr>
                     <m:begChr m:val="("/>
+                    <m:sepChr m:val=""/>
                     <m:endChr m:val=")"/>
-                    <m:sepChr m:val=""/>
                     <m:grow/>
                   </m:dPr>
                   <m:e>
@@ -1016,8 +685,8 @@
                     <m:d>
                       <m:dPr>
                         <m:begChr m:val="("/>
+                        <m:sepChr m:val=""/>
                         <m:endChr m:val=")"/>
-                        <m:sepChr m:val=""/>
                         <m:grow/>
                       </m:dPr>
                       <m:e>
@@ -1047,8 +716,8 @@
                     <m:d>
                       <m:dPr>
                         <m:begChr m:val="("/>
+                        <m:sepChr m:val=""/>
                         <m:endChr m:val=")"/>
-                        <m:sepChr m:val=""/>
                         <m:grow/>
                       </m:dPr>
                       <m:e>
@@ -1123,6 +792,7 @@
               <w:t xml:space="preserve">has already happened.</w:t>
             </w:r>
           </w:p>
+          <w:p/>
         </w:tc>
       </w:tr>
     </w:tbl>
@@ -1139,17 +809,16 @@
         <w:tblStyle w:val="Table"/>
         <w:tblLook w:firstRow="0" w:lastRow="0" w:firstColumn="0" w:lastColumn="0" w:noHBand="0" w:noVBand="0" w:val="0000"/>
         <w:tblBorders>
+          <w:top w:val="single" w:sz="4" w:space="0" w:color="0758E5"/>
           <w:left w:val="single" w:sz="24" w:space="0" w:color="0758E5"/>
+          <w:bottom w:val="single" w:sz="4" w:space="0" w:color="0758E5"/>
           <w:right w:val="single" w:sz="4" w:space="0" w:color="0758E5"/>
-          <w:top w:val="single" w:sz="4" w:space="0" w:color="0758E5"/>
-          <w:bottom w:val="single" w:sz="4" w:space="0" w:color="0758E5"/>
         </w:tblBorders>
         <w:tblCellMar>
           <w:left w:w="144" w:type="dxa"/>
           <w:right w:w="144" w:type="dxa"/>
         </w:tblCellMar>
-        <w:tblInd w:w="164" w:type="dxa"/>
-        <w:tblW w:type="pct" w:w="100%"/>
+        <w:tblLook w:firstRow="0" w:lastRow="0" w:firstColumn="0" w:lastColumn="0" w:noHBand="0" w:noVBand="0" w:val="0000"/>
       </w:tblPr>
       <w:tr>
         <w:trPr>
@@ -1264,6 +933,7 @@
               <w:t xml:space="preserve">comes from as notation, see [Guide: Operations on sets].</w:t>
             </w:r>
           </w:p>
+          <w:p/>
         </w:tc>
       </w:tr>
     </w:tbl>
@@ -1280,17 +950,16 @@
         <w:tblStyle w:val="Table"/>
         <w:tblLook w:firstRow="0" w:lastRow="0" w:firstColumn="0" w:lastColumn="0" w:noHBand="0" w:noVBand="0" w:val="0000"/>
         <w:tblBorders>
+          <w:top w:val="single" w:sz="4" w:space="0" w:color="EB9113"/>
           <w:left w:val="single" w:sz="24" w:space="0" w:color="EB9113"/>
+          <w:bottom w:val="single" w:sz="4" w:space="0" w:color="EB9113"/>
           <w:right w:val="single" w:sz="4" w:space="0" w:color="EB9113"/>
-          <w:top w:val="single" w:sz="4" w:space="0" w:color="EB9113"/>
-          <w:bottom w:val="single" w:sz="4" w:space="0" w:color="EB9113"/>
         </w:tblBorders>
         <w:tblCellMar>
           <w:left w:w="144" w:type="dxa"/>
           <w:right w:w="144" w:type="dxa"/>
         </w:tblCellMar>
-        <w:tblInd w:w="164" w:type="dxa"/>
-        <w:tblW w:type="pct" w:w="100%"/>
+        <w:tblLook w:firstRow="0" w:lastRow="0" w:firstColumn="0" w:lastColumn="0" w:noHBand="0" w:noVBand="0" w:val="0000"/>
       </w:tblPr>
       <w:tr>
         <w:trPr>
@@ -1401,8 +1070,8 @@
               <m:d>
                 <m:dPr>
                   <m:begChr m:val="("/>
+                  <m:sepChr m:val=""/>
                   <m:endChr m:val=")"/>
-                  <m:sepChr m:val=""/>
                   <m:grow/>
                 </m:dPr>
                 <m:e>
@@ -1494,8 +1163,8 @@
               <m:d>
                 <m:dPr>
                   <m:begChr m:val="("/>
+                  <m:sepChr m:val=""/>
                   <m:endChr m:val=")"/>
-                  <m:sepChr m:val=""/>
                   <m:grow/>
                 </m:dPr>
                 <m:e>
@@ -1521,6 +1190,7 @@
               <w:t xml:space="preserve">undefined.</w:t>
             </w:r>
           </w:p>
+          <w:p/>
         </w:tc>
       </w:tr>
     </w:tbl>
@@ -1552,7 +1222,7 @@
     <w:tbl>
       <w:tblPr>
         <w:tblStyle w:val="Table"/>
-        <w:tblLook w:firstRow="0" w:lastRow="0" w:firstColumn="0" w:lastColumn="0" w:noHBand="0" w:noVBand="0" w:val="0000"/>
+        <w:tblInd w:w="164" w:type="dxa"/>
         <w:tblBorders>
           <w:left w:val="single" w:sz="24" w:space="0" w:color="0758E5"/>
         </w:tblBorders>
@@ -1560,8 +1230,11 @@
           <w:left w:w="0" w:type="dxa"/>
           <w:right w:w="0" w:type="dxa"/>
         </w:tblCellMar>
-        <w:tblInd w:w="164" w:type="dxa"/>
+        <w:tblLook w:firstRow="0" w:lastRow="0" w:firstColumn="0" w:lastColumn="0" w:noHBand="0" w:noVBand="0" w:val="0000"/>
       </w:tblPr>
+      <w:tblGrid>
+        <w:gridCol w:w="7920"/>
+      </w:tblGrid>
       <w:tr>
         <w:trPr>
           <w:cantSplit/>
@@ -1903,8 +1576,8 @@
                 <m:d>
                   <m:dPr>
                     <m:begChr m:val="("/>
+                    <m:sepChr m:val=""/>
                     <m:endChr m:val=")"/>
-                    <m:sepChr m:val=""/>
                     <m:grow/>
                   </m:dPr>
                   <m:e>
@@ -1957,8 +1630,8 @@
                     <m:d>
                       <m:dPr>
                         <m:begChr m:val="("/>
+                        <m:sepChr m:val=""/>
                         <m:endChr m:val=")"/>
-                        <m:sepChr m:val=""/>
                         <m:grow/>
                       </m:dPr>
                       <m:e>
@@ -2002,8 +1675,8 @@
                     <m:d>
                       <m:dPr>
                         <m:begChr m:val="("/>
+                        <m:sepChr m:val=""/>
                         <m:endChr m:val=")"/>
-                        <m:sepChr m:val=""/>
                         <m:grow/>
                       </m:dPr>
                       <m:e>
@@ -2059,8 +1732,8 @@
               <m:d>
                 <m:dPr>
                   <m:begChr m:val="("/>
+                  <m:sepChr m:val=""/>
                   <m:endChr m:val=")"/>
-                  <m:sepChr m:val=""/>
                   <m:grow/>
                 </m:dPr>
                 <m:e>
@@ -2220,8 +1893,8 @@
                 <m:d>
                   <m:dPr>
                     <m:begChr m:val="("/>
+                    <m:sepChr m:val=""/>
                     <m:endChr m:val=")"/>
-                    <m:sepChr m:val=""/>
                     <m:grow/>
                   </m:dPr>
                   <m:e>
@@ -2302,8 +1975,8 @@
               <m:d>
                 <m:dPr>
                   <m:begChr m:val="("/>
+                  <m:sepChr m:val=""/>
                   <m:endChr m:val=")"/>
-                  <m:sepChr m:val=""/>
                   <m:grow/>
                 </m:dPr>
                 <m:e>
@@ -2479,8 +2152,8 @@
                 <m:d>
                   <m:dPr>
                     <m:begChr m:val="("/>
+                    <m:sepChr m:val=""/>
                     <m:endChr m:val=")"/>
-                    <m:sepChr m:val=""/>
                     <m:grow/>
                   </m:dPr>
                   <m:e>
@@ -2557,8 +2230,8 @@
                 <m:d>
                   <m:dPr>
                     <m:begChr m:val="("/>
+                    <m:sepChr m:val=""/>
                     <m:endChr m:val=")"/>
-                    <m:sepChr m:val=""/>
                     <m:grow/>
                   </m:dPr>
                   <m:e>
@@ -2696,7 +2369,7 @@
     <w:tbl>
       <w:tblPr>
         <w:tblStyle w:val="Table"/>
-        <w:tblLook w:firstRow="0" w:lastRow="0" w:firstColumn="0" w:lastColumn="0" w:noHBand="0" w:noVBand="0" w:val="0000"/>
+        <w:tblInd w:w="164" w:type="dxa"/>
         <w:tblBorders>
           <w:left w:val="single" w:sz="24" w:space="0" w:color="0758E5"/>
         </w:tblBorders>
@@ -2704,8 +2377,11 @@
           <w:left w:w="0" w:type="dxa"/>
           <w:right w:w="0" w:type="dxa"/>
         </w:tblCellMar>
-        <w:tblInd w:w="164" w:type="dxa"/>
+        <w:tblLook w:firstRow="0" w:lastRow="0" w:firstColumn="0" w:lastColumn="0" w:noHBand="0" w:noVBand="0" w:val="0000"/>
       </w:tblPr>
+      <w:tblGrid>
+        <w:gridCol w:w="7920"/>
+      </w:tblGrid>
       <w:tr>
         <w:trPr>
           <w:cantSplit/>
@@ -2869,8 +2545,8 @@
                 <m:d>
                   <m:dPr>
                     <m:begChr m:val="("/>
+                    <m:sepChr m:val=""/>
                     <m:endChr m:val=")"/>
-                    <m:sepChr m:val=""/>
                     <m:grow/>
                   </m:dPr>
                   <m:e>
@@ -2919,8 +2595,8 @@
                     <m:d>
                       <m:dPr>
                         <m:begChr m:val="("/>
+                        <m:sepChr m:val=""/>
                         <m:endChr m:val=")"/>
-                        <m:sepChr m:val=""/>
                         <m:grow/>
                       </m:dPr>
                       <m:e>
@@ -2960,8 +2636,8 @@
                     <m:d>
                       <m:dPr>
                         <m:begChr m:val="("/>
+                        <m:sepChr m:val=""/>
                         <m:endChr m:val=")"/>
-                        <m:sepChr m:val=""/>
                         <m:grow/>
                       </m:dPr>
                       <m:e>
@@ -3013,8 +2689,8 @@
               <m:d>
                 <m:dPr>
                   <m:begChr m:val="("/>
+                  <m:sepChr m:val=""/>
                   <m:endChr m:val=")"/>
-                  <m:sepChr m:val=""/>
                   <m:grow/>
                 </m:dPr>
                 <m:e>
@@ -3069,8 +2745,8 @@
                 <m:d>
                   <m:dPr>
                     <m:begChr m:val="("/>
+                    <m:sepChr m:val=""/>
                     <m:endChr m:val=")"/>
-                    <m:sepChr m:val=""/>
                     <m:grow/>
                   </m:dPr>
                   <m:e>
@@ -3147,8 +2823,8 @@
               <m:d>
                 <m:dPr>
                   <m:begChr m:val="("/>
+                  <m:sepChr m:val=""/>
                   <m:endChr m:val=")"/>
-                  <m:sepChr m:val=""/>
                   <m:grow/>
                 </m:dPr>
                 <m:e>
@@ -3203,8 +2879,8 @@
                 <m:d>
                   <m:dPr>
                     <m:begChr m:val="("/>
+                    <m:sepChr m:val=""/>
                     <m:endChr m:val=")"/>
-                    <m:sepChr m:val=""/>
                     <m:grow/>
                   </m:dPr>
                   <m:e>
@@ -3275,8 +2951,8 @@
                 <m:d>
                   <m:dPr>
                     <m:begChr m:val="("/>
+                    <m:sepChr m:val=""/>
                     <m:endChr m:val=")"/>
-                    <m:sepChr m:val=""/>
                     <m:grow/>
                   </m:dPr>
                   <m:e>
@@ -3478,17 +3154,16 @@
         <w:tblStyle w:val="Table"/>
         <w:tblLook w:firstRow="0" w:lastRow="0" w:firstColumn="0" w:lastColumn="0" w:noHBand="0" w:noVBand="0" w:val="0000"/>
         <w:tblBorders>
+          <w:top w:val="single" w:sz="4" w:space="0" w:color="0758E5"/>
           <w:left w:val="single" w:sz="24" w:space="0" w:color="0758E5"/>
+          <w:bottom w:val="single" w:sz="4" w:space="0" w:color="0758E5"/>
           <w:right w:val="single" w:sz="4" w:space="0" w:color="0758E5"/>
-          <w:top w:val="single" w:sz="4" w:space="0" w:color="0758E5"/>
-          <w:bottom w:val="single" w:sz="4" w:space="0" w:color="0758E5"/>
         </w:tblBorders>
         <w:tblCellMar>
           <w:left w:w="144" w:type="dxa"/>
           <w:right w:w="144" w:type="dxa"/>
         </w:tblCellMar>
-        <w:tblInd w:w="164" w:type="dxa"/>
-        <w:tblW w:type="pct" w:w="100%"/>
+        <w:tblLook w:firstRow="0" w:lastRow="0" w:firstColumn="0" w:lastColumn="0" w:noHBand="0" w:noVBand="0" w:val="0000"/>
       </w:tblPr>
       <w:tr>
         <w:trPr>
@@ -3627,8 +3302,8 @@
               <m:d>
                 <m:dPr>
                   <m:begChr m:val="("/>
+                  <m:sepChr m:val=""/>
                   <m:endChr m:val=")"/>
-                  <m:sepChr m:val=""/>
                   <m:grow/>
                 </m:dPr>
                 <m:e>
@@ -3678,8 +3353,8 @@
                 <m:d>
                   <m:dPr>
                     <m:begChr m:val="("/>
+                    <m:sepChr m:val=""/>
                     <m:endChr m:val=")"/>
-                    <m:sepChr m:val=""/>
                     <m:grow/>
                   </m:dPr>
                   <m:e>
@@ -3713,8 +3388,8 @@
                 <m:d>
                   <m:dPr>
                     <m:begChr m:val="("/>
+                    <m:sepChr m:val=""/>
                     <m:endChr m:val=")"/>
-                    <m:sepChr m:val=""/>
                     <m:grow/>
                   </m:dPr>
                   <m:e>
@@ -3733,8 +3408,8 @@
                 <m:d>
                   <m:dPr>
                     <m:begChr m:val="("/>
+                    <m:sepChr m:val=""/>
                     <m:endChr m:val=")"/>
-                    <m:sepChr m:val=""/>
                     <m:grow/>
                   </m:dPr>
                   <m:e>
@@ -3761,6 +3436,7 @@
               </m:oMath>
             </m:oMathPara>
           </w:p>
+          <w:p/>
         </w:tc>
       </w:tr>
     </w:tbl>
@@ -3777,17 +3453,16 @@
         <w:tblStyle w:val="Table"/>
         <w:tblLook w:firstRow="0" w:lastRow="0" w:firstColumn="0" w:lastColumn="0" w:noHBand="0" w:noVBand="0" w:val="0000"/>
         <w:tblBorders>
+          <w:top w:val="single" w:sz="4" w:space="0" w:color="00A047"/>
           <w:left w:val="single" w:sz="24" w:space="0" w:color="00A047"/>
+          <w:bottom w:val="single" w:sz="4" w:space="0" w:color="00A047"/>
           <w:right w:val="single" w:sz="4" w:space="0" w:color="00A047"/>
-          <w:top w:val="single" w:sz="4" w:space="0" w:color="00A047"/>
-          <w:bottom w:val="single" w:sz="4" w:space="0" w:color="00A047"/>
         </w:tblBorders>
         <w:tblCellMar>
           <w:left w:w="144" w:type="dxa"/>
           <w:right w:w="144" w:type="dxa"/>
         </w:tblCellMar>
-        <w:tblInd w:w="164" w:type="dxa"/>
-        <w:tblW w:type="pct" w:w="100%"/>
+        <w:tblLook w:firstRow="0" w:lastRow="0" w:firstColumn="0" w:lastColumn="0" w:noHBand="0" w:noVBand="0" w:val="0000"/>
       </w:tblPr>
       <w:tr>
         <w:trPr>
@@ -3960,8 +3635,8 @@
                 <m:d>
                   <m:dPr>
                     <m:begChr m:val="("/>
+                    <m:sepChr m:val=""/>
                     <m:endChr m:val=")"/>
-                    <m:sepChr m:val=""/>
                     <m:grow/>
                   </m:dPr>
                   <m:e>
@@ -3995,8 +3670,8 @@
                 <m:d>
                   <m:dPr>
                     <m:begChr m:val="("/>
+                    <m:sepChr m:val=""/>
                     <m:endChr m:val=")"/>
-                    <m:sepChr m:val=""/>
                     <m:grow/>
                   </m:dPr>
                   <m:e>
@@ -4030,8 +3705,8 @@
                 <m:d>
                   <m:dPr>
                     <m:begChr m:val="("/>
+                    <m:sepChr m:val=""/>
                     <m:endChr m:val=")"/>
-                    <m:sepChr m:val=""/>
                     <m:grow/>
                   </m:dPr>
                   <m:e>
@@ -4050,8 +3725,8 @@
                 <m:d>
                   <m:dPr>
                     <m:begChr m:val="("/>
+                    <m:sepChr m:val=""/>
                     <m:endChr m:val=")"/>
-                    <m:sepChr m:val=""/>
                     <m:grow/>
                   </m:dPr>
                   <m:e>
@@ -4083,6 +3758,7 @@
               <w:t xml:space="preserve">Both forms are correct, so you can choose the one that matches the information you have.</w:t>
             </w:r>
           </w:p>
+          <w:p/>
         </w:tc>
       </w:tr>
     </w:tbl>
@@ -4097,7 +3773,7 @@
     <w:tbl>
       <w:tblPr>
         <w:tblStyle w:val="Table"/>
-        <w:tblLook w:firstRow="0" w:lastRow="0" w:firstColumn="0" w:lastColumn="0" w:noHBand="0" w:noVBand="0" w:val="0000"/>
+        <w:tblInd w:w="164" w:type="dxa"/>
         <w:tblBorders>
           <w:left w:val="single" w:sz="24" w:space="0" w:color="0758E5"/>
         </w:tblBorders>
@@ -4105,8 +3781,11 @@
           <w:left w:w="0" w:type="dxa"/>
           <w:right w:w="0" w:type="dxa"/>
         </w:tblCellMar>
-        <w:tblInd w:w="164" w:type="dxa"/>
+        <w:tblLook w:firstRow="0" w:lastRow="0" w:firstColumn="0" w:lastColumn="0" w:noHBand="0" w:noVBand="0" w:val="0000"/>
       </w:tblPr>
+      <w:tblGrid>
+        <w:gridCol w:w="7920"/>
+      </w:tblGrid>
       <w:tr>
         <w:trPr>
           <w:cantSplit/>
@@ -4227,8 +3906,8 @@
                 <m:d>
                   <m:dPr>
                     <m:begChr m:val="("/>
+                    <m:sepChr m:val=""/>
                     <m:endChr m:val=")"/>
-                    <m:sepChr m:val=""/>
                     <m:grow/>
                   </m:dPr>
                   <m:e>
@@ -4272,8 +3951,8 @@
                 <m:d>
                   <m:dPr>
                     <m:begChr m:val="("/>
+                    <m:sepChr m:val=""/>
                     <m:endChr m:val=")"/>
-                    <m:sepChr m:val=""/>
                     <m:grow/>
                   </m:dPr>
                   <m:e>
@@ -4297,8 +3976,8 @@
                 <m:d>
                   <m:dPr>
                     <m:begChr m:val="("/>
+                    <m:sepChr m:val=""/>
                     <m:endChr m:val=")"/>
-                    <m:sepChr m:val=""/>
                     <m:grow/>
                   </m:dPr>
                   <m:e>
@@ -4390,8 +4069,8 @@
                 <m:d>
                   <m:dPr>
                     <m:begChr m:val="("/>
+                    <m:sepChr m:val=""/>
                     <m:endChr m:val=")"/>
-                    <m:sepChr m:val=""/>
                     <m:grow/>
                   </m:dPr>
                   <m:e>
@@ -4490,8 +4169,8 @@
                 <m:d>
                   <m:dPr>
                     <m:begChr m:val="("/>
+                    <m:sepChr m:val=""/>
                     <m:endChr m:val=")"/>
-                    <m:sepChr m:val=""/>
                     <m:grow/>
                   </m:dPr>
                   <m:e>
@@ -4570,8 +4249,8 @@
                 <m:d>
                   <m:dPr>
                     <m:begChr m:val="("/>
+                    <m:sepChr m:val=""/>
                     <m:endChr m:val=")"/>
-                    <m:sepChr m:val=""/>
                     <m:grow/>
                   </m:dPr>
                   <m:e>
@@ -4594,8 +4273,8 @@
                 <m:d>
                   <m:dPr>
                     <m:begChr m:val="("/>
+                    <m:sepChr m:val=""/>
                     <m:endChr m:val=")"/>
-                    <m:sepChr m:val=""/>
                     <m:grow/>
                   </m:dPr>
                   <m:e>
@@ -4619,8 +4298,8 @@
                 <m:d>
                   <m:dPr>
                     <m:begChr m:val="("/>
+                    <m:sepChr m:val=""/>
                     <m:endChr m:val=")"/>
-                    <m:sepChr m:val=""/>
                     <m:grow/>
                   </m:dPr>
                   <m:e>
@@ -4829,8 +4508,8 @@
           <m:d>
             <m:dPr>
               <m:begChr m:val="("/>
+              <m:sepChr m:val=""/>
               <m:endChr m:val=")"/>
-              <m:sepChr m:val=""/>
               <m:grow/>
             </m:dPr>
             <m:e>
@@ -4864,8 +4543,8 @@
           <m:d>
             <m:dPr>
               <m:begChr m:val="("/>
+              <m:sepChr m:val=""/>
               <m:endChr m:val=")"/>
-              <m:sepChr m:val=""/>
               <m:grow/>
             </m:dPr>
             <m:e>
@@ -4910,8 +4589,8 @@
           <m:d>
             <m:dPr>
               <m:begChr m:val="("/>
+              <m:sepChr m:val=""/>
               <m:endChr m:val=")"/>
-              <m:sepChr m:val=""/>
               <m:grow/>
             </m:dPr>
             <m:e>
@@ -4945,8 +4624,8 @@
           <m:d>
             <m:dPr>
               <m:begChr m:val="("/>
+              <m:sepChr m:val=""/>
               <m:endChr m:val=")"/>
-              <m:sepChr m:val=""/>
               <m:grow/>
             </m:dPr>
             <m:e>
@@ -4965,8 +4644,8 @@
           <m:d>
             <m:dPr>
               <m:begChr m:val="("/>
+              <m:sepChr m:val=""/>
               <m:endChr m:val=")"/>
-              <m:sepChr m:val=""/>
               <m:grow/>
             </m:dPr>
             <m:e>
@@ -5060,17 +4739,16 @@
         <w:tblStyle w:val="Table"/>
         <w:tblLook w:firstRow="0" w:lastRow="0" w:firstColumn="0" w:lastColumn="0" w:noHBand="0" w:noVBand="0" w:val="0000"/>
         <w:tblBorders>
+          <w:top w:val="single" w:sz="4" w:space="0" w:color="00A047"/>
           <w:left w:val="single" w:sz="24" w:space="0" w:color="00A047"/>
+          <w:bottom w:val="single" w:sz="4" w:space="0" w:color="00A047"/>
           <w:right w:val="single" w:sz="4" w:space="0" w:color="00A047"/>
-          <w:top w:val="single" w:sz="4" w:space="0" w:color="00A047"/>
-          <w:bottom w:val="single" w:sz="4" w:space="0" w:color="00A047"/>
         </w:tblBorders>
         <w:tblCellMar>
           <w:left w:w="144" w:type="dxa"/>
           <w:right w:w="144" w:type="dxa"/>
         </w:tblCellMar>
-        <w:tblInd w:w="164" w:type="dxa"/>
-        <w:tblW w:type="pct" w:w="100%"/>
+        <w:tblLook w:firstRow="0" w:lastRow="0" w:firstColumn="0" w:lastColumn="0" w:noHBand="0" w:noVBand="0" w:val="0000"/>
       </w:tblPr>
       <w:tr>
         <w:trPr>
@@ -5182,6 +4860,7 @@
               <w:t xml:space="preserve">.</w:t>
             </w:r>
           </w:p>
+          <w:p/>
         </w:tc>
       </w:tr>
     </w:tbl>
@@ -5196,7 +4875,7 @@
     <w:tbl>
       <w:tblPr>
         <w:tblStyle w:val="Table"/>
-        <w:tblLook w:firstRow="0" w:lastRow="0" w:firstColumn="0" w:lastColumn="0" w:noHBand="0" w:noVBand="0" w:val="0000"/>
+        <w:tblInd w:w="164" w:type="dxa"/>
         <w:tblBorders>
           <w:left w:val="single" w:sz="24" w:space="0" w:color="0758E5"/>
         </w:tblBorders>
@@ -5204,8 +4883,11 @@
           <w:left w:w="0" w:type="dxa"/>
           <w:right w:w="0" w:type="dxa"/>
         </w:tblCellMar>
-        <w:tblInd w:w="164" w:type="dxa"/>
+        <w:tblLook w:firstRow="0" w:lastRow="0" w:firstColumn="0" w:lastColumn="0" w:noHBand="0" w:noVBand="0" w:val="0000"/>
       </w:tblPr>
+      <w:tblGrid>
+        <w:gridCol w:w="7920"/>
+      </w:tblGrid>
       <w:tr>
         <w:trPr>
           <w:cantSplit/>
@@ -5362,8 +5044,8 @@
               <m:d>
                 <m:dPr>
                   <m:begChr m:val="("/>
+                  <m:sepChr m:val=""/>
                   <m:endChr m:val=")"/>
-                  <m:sepChr m:val=""/>
                   <m:grow/>
                 </m:dPr>
                 <m:e>
@@ -5433,8 +5115,8 @@
                 <m:d>
                   <m:dPr>
                     <m:begChr m:val="("/>
+                    <m:sepChr m:val=""/>
                     <m:endChr m:val=")"/>
-                    <m:sepChr m:val=""/>
                     <m:grow/>
                   </m:dPr>
                   <m:e>
@@ -5519,8 +5201,8 @@
               <m:d>
                 <m:dPr>
                   <m:begChr m:val="("/>
+                  <m:sepChr m:val=""/>
                   <m:endChr m:val=")"/>
-                  <m:sepChr m:val=""/>
                   <m:grow/>
                 </m:dPr>
                 <m:e>
@@ -5629,8 +5311,8 @@
                 <m:d>
                   <m:dPr>
                     <m:begChr m:val="("/>
+                    <m:sepChr m:val=""/>
                     <m:endChr m:val=")"/>
-                    <m:sepChr m:val=""/>
                     <m:grow/>
                   </m:dPr>
                   <m:e>
@@ -5699,8 +5381,8 @@
                 <m:d>
                   <m:dPr>
                     <m:begChr m:val="("/>
+                    <m:sepChr m:val=""/>
                     <m:endChr m:val=")"/>
-                    <m:sepChr m:val=""/>
                     <m:grow/>
                   </m:dPr>
                   <m:e>
@@ -5755,8 +5437,8 @@
                 <m:d>
                   <m:dPr>
                     <m:begChr m:val="("/>
+                    <m:sepChr m:val=""/>
                     <m:endChr m:val=")"/>
-                    <m:sepChr m:val=""/>
                     <m:grow/>
                   </m:dPr>
                   <m:e>
@@ -5821,7 +5503,7 @@
     <w:tbl>
       <w:tblPr>
         <w:tblStyle w:val="Table"/>
-        <w:tblLook w:firstRow="0" w:lastRow="0" w:firstColumn="0" w:lastColumn="0" w:noHBand="0" w:noVBand="0" w:val="0000"/>
+        <w:tblInd w:w="164" w:type="dxa"/>
         <w:tblBorders>
           <w:left w:val="single" w:sz="24" w:space="0" w:color="0758E5"/>
         </w:tblBorders>
@@ -5829,8 +5511,11 @@
           <w:left w:w="0" w:type="dxa"/>
           <w:right w:w="0" w:type="dxa"/>
         </w:tblCellMar>
-        <w:tblInd w:w="164" w:type="dxa"/>
+        <w:tblLook w:firstRow="0" w:lastRow="0" w:firstColumn="0" w:lastColumn="0" w:noHBand="0" w:noVBand="0" w:val="0000"/>
       </w:tblPr>
+      <w:tblGrid>
+        <w:gridCol w:w="7920"/>
+      </w:tblGrid>
       <w:tr>
         <w:trPr>
           <w:cantSplit/>
@@ -5940,8 +5625,8 @@
                 <m:d>
                   <m:dPr>
                     <m:begChr m:val="("/>
+                    <m:sepChr m:val=""/>
                     <m:endChr m:val=")"/>
-                    <m:sepChr m:val=""/>
                     <m:grow/>
                   </m:dPr>
                   <m:e>
@@ -6080,8 +5765,8 @@
               <m:d>
                 <m:dPr>
                   <m:begChr m:val="("/>
+                  <m:sepChr m:val=""/>
                   <m:endChr m:val=")"/>
-                  <m:sepChr m:val=""/>
                   <m:grow/>
                 </m:dPr>
                 <m:e>
@@ -6137,8 +5822,8 @@
                 <m:d>
                   <m:dPr>
                     <m:begChr m:val="("/>
+                    <m:sepChr m:val=""/>
                     <m:endChr m:val=")"/>
-                    <m:sepChr m:val=""/>
                     <m:grow/>
                   </m:dPr>
                   <m:e>
@@ -6224,8 +5909,8 @@
                 <m:d>
                   <m:dPr>
                     <m:begChr m:val="("/>
+                    <m:sepChr m:val=""/>
                     <m:endChr m:val=")"/>
-                    <m:sepChr m:val=""/>
                     <m:grow/>
                   </m:dPr>
                   <m:e>
@@ -6277,7 +5962,7 @@
     <w:tbl>
       <w:tblPr>
         <w:tblStyle w:val="Table"/>
-        <w:tblLook w:firstRow="0" w:lastRow="0" w:firstColumn="0" w:lastColumn="0" w:noHBand="0" w:noVBand="0" w:val="0000"/>
+        <w:tblInd w:w="164" w:type="dxa"/>
         <w:tblBorders>
           <w:left w:val="single" w:sz="24" w:space="0" w:color="0758E5"/>
         </w:tblBorders>
@@ -6285,8 +5970,11 @@
           <w:left w:w="0" w:type="dxa"/>
           <w:right w:w="0" w:type="dxa"/>
         </w:tblCellMar>
-        <w:tblInd w:w="164" w:type="dxa"/>
+        <w:tblLook w:firstRow="0" w:lastRow="0" w:firstColumn="0" w:lastColumn="0" w:noHBand="0" w:noVBand="0" w:val="0000"/>
       </w:tblPr>
+      <w:tblGrid>
+        <w:gridCol w:w="7920"/>
+      </w:tblGrid>
       <w:tr>
         <w:trPr>
           <w:cantSplit/>
@@ -6432,8 +6120,8 @@
               <m:d>
                 <m:dPr>
                   <m:begChr m:val="("/>
+                  <m:sepChr m:val=""/>
                   <m:endChr m:val=")"/>
-                  <m:sepChr m:val=""/>
                   <m:grow/>
                 </m:dPr>
                 <m:e>
@@ -6483,8 +6171,8 @@
                 <m:d>
                   <m:dPr>
                     <m:begChr m:val="("/>
+                    <m:sepChr m:val=""/>
                     <m:endChr m:val=")"/>
-                    <m:sepChr m:val=""/>
                     <m:grow/>
                   </m:dPr>
                   <m:e>
@@ -6563,8 +6251,8 @@
               <m:d>
                 <m:dPr>
                   <m:begChr m:val="("/>
+                  <m:sepChr m:val=""/>
                   <m:endChr m:val=")"/>
-                  <m:sepChr m:val=""/>
                   <m:grow/>
                 </m:dPr>
                 <m:e>
@@ -6614,8 +6302,8 @@
                 <m:d>
                   <m:dPr>
                     <m:begChr m:val="("/>
+                    <m:sepChr m:val=""/>
                     <m:endChr m:val=")"/>
-                    <m:sepChr m:val=""/>
                     <m:grow/>
                   </m:dPr>
                   <m:e>
@@ -6694,8 +6382,8 @@
               <m:d>
                 <m:dPr>
                   <m:begChr m:val="("/>
+                  <m:sepChr m:val=""/>
                   <m:endChr m:val=")"/>
-                  <m:sepChr m:val=""/>
                   <m:grow/>
                 </m:dPr>
                 <m:e>
@@ -6740,8 +6428,8 @@
                 <m:d>
                   <m:dPr>
                     <m:begChr m:val="("/>
+                    <m:sepChr m:val=""/>
                     <m:endChr m:val=")"/>
-                    <m:sepChr m:val=""/>
                     <m:grow/>
                   </m:dPr>
                   <m:e>
@@ -6816,8 +6504,8 @@
                 <m:d>
                   <m:dPr>
                     <m:begChr m:val="("/>
+                    <m:sepChr m:val=""/>
                     <m:endChr m:val=")"/>
-                    <m:sepChr m:val=""/>
                     <m:grow/>
                   </m:dPr>
                   <m:e>
@@ -6836,8 +6524,8 @@
                 <m:d>
                   <m:dPr>
                     <m:begChr m:val="("/>
+                    <m:sepChr m:val=""/>
                     <m:endChr m:val=")"/>
-                    <m:sepChr m:val=""/>
                     <m:grow/>
                   </m:dPr>
                   <m:e>
@@ -6855,8 +6543,8 @@
                 <m:d>
                   <m:dPr>
                     <m:begChr m:val="("/>
+                    <m:sepChr m:val=""/>
                     <m:endChr m:val=")"/>
-                    <m:sepChr m:val=""/>
                     <m:grow/>
                   </m:dPr>
                   <m:e>
@@ -6880,8 +6568,8 @@
                 <m:d>
                   <m:dPr>
                     <m:begChr m:val="("/>
+                    <m:sepChr m:val=""/>
                     <m:endChr m:val=")"/>
-                    <m:sepChr m:val=""/>
                     <m:grow/>
                   </m:dPr>
                   <m:e>
@@ -6953,8 +6641,8 @@
                 <m:d>
                   <m:dPr>
                     <m:begChr m:val="("/>
+                    <m:sepChr m:val=""/>
                     <m:endChr m:val=")"/>
-                    <m:sepChr m:val=""/>
                     <m:grow/>
                   </m:dPr>
                   <m:e>
@@ -7009,8 +6697,8 @@
                 <m:d>
                   <m:dPr>
                     <m:begChr m:val="("/>
+                    <m:sepChr m:val=""/>
                     <m:endChr m:val=")"/>
-                    <m:sepChr m:val=""/>
                     <m:grow/>
                   </m:dPr>
                   <m:e>
@@ -7029,8 +6717,8 @@
                 <m:d>
                   <m:dPr>
                     <m:begChr m:val="("/>
+                    <m:sepChr m:val=""/>
                     <m:endChr m:val=")"/>
-                    <m:sepChr m:val=""/>
                     <m:grow/>
                   </m:dPr>
                   <m:e>
@@ -7238,8 +6926,8 @@
           <m:d>
             <m:dPr>
               <m:begChr m:val="("/>
+              <m:sepChr m:val=""/>
               <m:endChr m:val=")"/>
-              <m:sepChr m:val=""/>
               <m:grow/>
             </m:dPr>
             <m:e>
@@ -7352,8 +7040,8 @@
           <m:d>
             <m:dPr>
               <m:begChr m:val="("/>
+              <m:sepChr m:val=""/>
               <m:endChr m:val=")"/>
-              <m:sepChr m:val=""/>
               <m:grow/>
             </m:dPr>
             <m:e>
@@ -7387,8 +7075,8 @@
           <m:d>
             <m:dPr>
               <m:begChr m:val="("/>
+              <m:sepChr m:val=""/>
               <m:endChr m:val=")"/>
-              <m:sepChr m:val=""/>
               <m:grow/>
             </m:dPr>
             <m:e>
@@ -7407,8 +7095,8 @@
           <m:d>
             <m:dPr>
               <m:begChr m:val="("/>
+              <m:sepChr m:val=""/>
               <m:endChr m:val=")"/>
-              <m:sepChr m:val=""/>
               <m:grow/>
             </m:dPr>
             <m:e>
@@ -7556,8 +7244,8 @@
               <m:d>
                 <m:dPr>
                   <m:begChr m:val="("/>
+                  <m:sepChr m:val=""/>
                   <m:endChr m:val=")"/>
-                  <m:sepChr m:val=""/>
                   <m:grow/>
                 </m:dPr>
                 <m:e>
@@ -7605,8 +7293,8 @@
               <m:d>
                 <m:dPr>
                   <m:begChr m:val="("/>
+                  <m:sepChr m:val=""/>
                   <m:endChr m:val=")"/>
-                  <m:sepChr m:val=""/>
                   <m:grow/>
                 </m:dPr>
                 <m:e>
@@ -7640,8 +7328,8 @@
               <m:d>
                 <m:dPr>
                   <m:begChr m:val="("/>
+                  <m:sepChr m:val=""/>
                   <m:endChr m:val=")"/>
-                  <m:sepChr m:val=""/>
                   <m:grow/>
                 </m:dPr>
                 <m:e>
@@ -7660,8 +7348,8 @@
               <m:d>
                 <m:dPr>
                   <m:begChr m:val="("/>
+                  <m:sepChr m:val=""/>
                   <m:endChr m:val=")"/>
-                  <m:sepChr m:val=""/>
                   <m:grow/>
                 </m:dPr>
                 <m:e>
@@ -7778,8 +7466,8 @@
         <m:d>
           <m:dPr>
             <m:begChr m:val="("/>
+            <m:sepChr m:val=""/>
             <m:endChr m:val=")"/>
-            <m:sepChr m:val=""/>
             <m:grow/>
           </m:dPr>
           <m:e>
@@ -7813,8 +7501,8 @@
         <m:d>
           <m:dPr>
             <m:begChr m:val="("/>
+            <m:sepChr m:val=""/>
             <m:endChr m:val=")"/>
-            <m:sepChr m:val=""/>
             <m:grow/>
           </m:dPr>
           <m:e>
@@ -7942,8 +7630,8 @@
         <m:d>
           <m:dPr>
             <m:begChr m:val="("/>
+            <m:sepChr m:val=""/>
             <m:endChr m:val=")"/>
-            <m:sepChr m:val=""/>
             <m:grow/>
           </m:dPr>
           <m:e>
@@ -7979,8 +7667,8 @@
         <m:d>
           <m:dPr>
             <m:begChr m:val="("/>
+            <m:sepChr m:val=""/>
             <m:endChr m:val=")"/>
-            <m:sepChr m:val=""/>
             <m:grow/>
           </m:dPr>
           <m:e>
@@ -8016,8 +7704,8 @@
         <m:d>
           <m:dPr>
             <m:begChr m:val="("/>
+            <m:sepChr m:val=""/>
             <m:endChr m:val=")"/>
-            <m:sepChr m:val=""/>
             <m:grow/>
           </m:dPr>
           <m:e>
@@ -8110,13 +7798,7 @@
         <w:t xml:space="preserve"> </w:t>
       </w:r>
       <w:r>
-        <w:t xml:space="preserve">“</w:t>
-      </w:r>
-      <w:r>
-        <w:t xml:space="preserve">rolling an even number</w:t>
-      </w:r>
-      <w:r>
-        <w:t xml:space="preserve">”</w:t>
+        <w:t xml:space="preserve">“rolling an even number”</w:t>
       </w:r>
       <w:r>
         <w:t xml:space="preserve">,</w:t>
@@ -8139,13 +7821,7 @@
         <w:t xml:space="preserve"> </w:t>
       </w:r>
       <w:r>
-        <w:t xml:space="preserve">“</w:t>
-      </w:r>
-      <w:r>
-        <w:t xml:space="preserve">rolling a number greater than 4</w:t>
-      </w:r>
-      <w:r>
-        <w:t xml:space="preserve">”</w:t>
+        <w:t xml:space="preserve">“rolling a number greater than 4”</w:t>
       </w:r>
       <w:r>
         <w:t xml:space="preserve"> </w:t>
@@ -8176,13 +7852,7 @@
         <w:t xml:space="preserve"> </w:t>
       </w:r>
       <w:r>
-        <w:t xml:space="preserve">“</w:t>
-      </w:r>
-      <w:r>
-        <w:t xml:space="preserve">drawing a Queen</w:t>
-      </w:r>
-      <w:r>
-        <w:t xml:space="preserve">”</w:t>
+        <w:t xml:space="preserve">“drawing a Queen”</w:t>
       </w:r>
       <w:r>
         <w:t xml:space="preserve">,</w:t>
@@ -8205,13 +7875,7 @@
         <w:t xml:space="preserve"> </w:t>
       </w:r>
       <w:r>
-        <w:t xml:space="preserve">“</w:t>
-      </w:r>
-      <w:r>
-        <w:t xml:space="preserve">drawing a face card</w:t>
-      </w:r>
-      <w:r>
-        <w:t xml:space="preserve">”</w:t>
+        <w:t xml:space="preserve">“drawing a face card”</w:t>
       </w:r>
       <w:r>
         <w:t xml:space="preserve"> </w:t>
